--- a/Konferenzen/Postgres Schulung Notizen.docx
+++ b/Konferenzen/Postgres Schulung Notizen.docx
@@ -3954,9 +3954,11 @@
         </w:numPr>
         <w:jc w:val="both"/>
       </w:pPr>
+      <w:proofErr w:type="spellStart"/>
       <w:r>
         <w:t>DBeaver</w:t>
       </w:r>
+      <w:proofErr w:type="spellEnd"/>
       <w:r>
         <w:t xml:space="preserve"> (Autovervollständigung)</w:t>
       </w:r>
@@ -3970,8 +3972,13 @@
         </w:numPr>
         <w:jc w:val="both"/>
       </w:pPr>
-      <w:r>
-        <w:t>Squirrel (Autovervollständigung)</w:t>
+      <w:proofErr w:type="spellStart"/>
+      <w:r>
+        <w:t>Squirrel</w:t>
+      </w:r>
+      <w:proofErr w:type="spellEnd"/>
+      <w:r>
+        <w:t xml:space="preserve"> (Autovervollständigung)</w:t>
       </w:r>
     </w:p>
     <w:p>
@@ -3983,8 +3990,13 @@
         </w:numPr>
         <w:jc w:val="both"/>
       </w:pPr>
-      <w:r>
-        <w:t>pgAdmin 3/4 (am vollständigsten</w:t>
+      <w:proofErr w:type="spellStart"/>
+      <w:r>
+        <w:t>pgAdmin</w:t>
+      </w:r>
+      <w:proofErr w:type="spellEnd"/>
+      <w:r>
+        <w:t xml:space="preserve"> 3/4 (am vollständigsten</w:t>
       </w:r>
       <w:r>
         <w:t>; Autovervollständigung</w:t>
@@ -4002,8 +4014,13 @@
         </w:numPr>
         <w:jc w:val="both"/>
       </w:pPr>
-      <w:r>
-        <w:t>pgAdmin 4 seit v2.0 deutlich stabiler</w:t>
+      <w:proofErr w:type="spellStart"/>
+      <w:r>
+        <w:t>pgAdmin</w:t>
+      </w:r>
+      <w:proofErr w:type="spellEnd"/>
+      <w:r>
+        <w:t xml:space="preserve"> 4 seit v2.0 deutlich stabiler</w:t>
       </w:r>
     </w:p>
     <w:p>
@@ -4032,8 +4049,13 @@
         <w:t>vollständiger als</w:t>
       </w:r>
       <w:r>
-        <w:t xml:space="preserve"> pgAdmin</w:t>
-      </w:r>
+        <w:t xml:space="preserve"> </w:t>
+      </w:r>
+      <w:proofErr w:type="spellStart"/>
+      <w:r>
+        <w:t>pgAdmin</w:t>
+      </w:r>
+      <w:proofErr w:type="spellEnd"/>
     </w:p>
     <w:p>
       <w:pPr>
@@ -4089,13 +4111,45 @@
         <w:t xml:space="preserve">Früher hieß die Binary </w:t>
       </w:r>
       <w:r>
-        <w:t xml:space="preserve">von postgresql </w:t>
-      </w:r>
-      <w:r>
-        <w:t>„postmaster“.</w:t>
-      </w:r>
-      <w:r>
-        <w:t xml:space="preserve"> Das wurde zunächst zu postgres umbenannt. Als es ANSI-SQL konform wurde, wurde es umbenannt zu postgresql.</w:t>
+        <w:t xml:space="preserve">von </w:t>
+      </w:r>
+      <w:proofErr w:type="spellStart"/>
+      <w:r>
+        <w:t>postgresql</w:t>
+      </w:r>
+      <w:proofErr w:type="spellEnd"/>
+      <w:r>
+        <w:t xml:space="preserve"> </w:t>
+      </w:r>
+      <w:r>
+        <w:t>„</w:t>
+      </w:r>
+      <w:proofErr w:type="spellStart"/>
+      <w:r>
+        <w:t>postmaster</w:t>
+      </w:r>
+      <w:proofErr w:type="spellEnd"/>
+      <w:r>
+        <w:t>“.</w:t>
+      </w:r>
+      <w:r>
+        <w:t xml:space="preserve"> Das wurde zunächst zu </w:t>
+      </w:r>
+      <w:proofErr w:type="spellStart"/>
+      <w:r>
+        <w:t>postgres</w:t>
+      </w:r>
+      <w:proofErr w:type="spellEnd"/>
+      <w:r>
+        <w:t xml:space="preserve"> umbenannt. Als es ANSI-SQL konform wurde, wurde es umbenannt zu </w:t>
+      </w:r>
+      <w:proofErr w:type="spellStart"/>
+      <w:r>
+        <w:t>postgresql</w:t>
+      </w:r>
+      <w:proofErr w:type="spellEnd"/>
+      <w:r>
+        <w:t>.</w:t>
       </w:r>
     </w:p>
     <w:p>
@@ -4142,6 +4196,7 @@
           <w:lang w:val="en-US"/>
         </w:rPr>
       </w:pPr>
+      <w:proofErr w:type="spellStart"/>
       <w:r>
         <w:rPr>
           <w:rFonts w:ascii="Consolas" w:hAnsi="Consolas" w:cs="Consolas"/>
@@ -4149,7 +4204,57 @@
           <w:szCs w:val="24"/>
           <w:lang w:val="en-US"/>
         </w:rPr>
-        <w:t>sudo apt-get install postgresql postgresql-client</w:t>
+        <w:t>sudo</w:t>
+      </w:r>
+      <w:proofErr w:type="spellEnd"/>
+      <w:r>
+        <w:rPr>
+          <w:rFonts w:ascii="Consolas" w:hAnsi="Consolas" w:cs="Consolas"/>
+          <w:sz w:val="24"/>
+          <w:szCs w:val="24"/>
+          <w:lang w:val="en-US"/>
+        </w:rPr>
+        <w:t xml:space="preserve"> apt-get install </w:t>
+      </w:r>
+      <w:proofErr w:type="spellStart"/>
+      <w:r>
+        <w:rPr>
+          <w:rFonts w:ascii="Consolas" w:hAnsi="Consolas" w:cs="Consolas"/>
+          <w:sz w:val="24"/>
+          <w:szCs w:val="24"/>
+          <w:lang w:val="en-US"/>
+        </w:rPr>
+        <w:t>postgresql</w:t>
+      </w:r>
+      <w:proofErr w:type="spellEnd"/>
+      <w:r>
+        <w:rPr>
+          <w:rFonts w:ascii="Consolas" w:hAnsi="Consolas" w:cs="Consolas"/>
+          <w:sz w:val="24"/>
+          <w:szCs w:val="24"/>
+          <w:lang w:val="en-US"/>
+        </w:rPr>
+        <w:t xml:space="preserve"> </w:t>
+      </w:r>
+      <w:proofErr w:type="spellStart"/>
+      <w:r>
+        <w:rPr>
+          <w:rFonts w:ascii="Consolas" w:hAnsi="Consolas" w:cs="Consolas"/>
+          <w:sz w:val="24"/>
+          <w:szCs w:val="24"/>
+          <w:lang w:val="en-US"/>
+        </w:rPr>
+        <w:t>postgresql</w:t>
+      </w:r>
+      <w:proofErr w:type="spellEnd"/>
+      <w:r>
+        <w:rPr>
+          <w:rFonts w:ascii="Consolas" w:hAnsi="Consolas" w:cs="Consolas"/>
+          <w:sz w:val="24"/>
+          <w:szCs w:val="24"/>
+          <w:lang w:val="en-US"/>
+        </w:rPr>
+        <w:t>-client</w:t>
       </w:r>
     </w:p>
     <w:p>
@@ -4162,6 +4267,7 @@
           <w:lang w:val="en-US"/>
         </w:rPr>
       </w:pPr>
+      <w:proofErr w:type="spellStart"/>
       <w:r>
         <w:rPr>
           <w:rFonts w:ascii="Consolas" w:hAnsi="Consolas" w:cs="Consolas"/>
@@ -4169,8 +4275,49 @@
           <w:szCs w:val="24"/>
           <w:lang w:val="en-US"/>
         </w:rPr>
-        <w:t>sudo su postgres</w:t>
-      </w:r>
+        <w:t>sudo</w:t>
+      </w:r>
+      <w:proofErr w:type="spellEnd"/>
+      <w:r>
+        <w:rPr>
+          <w:rFonts w:ascii="Consolas" w:hAnsi="Consolas" w:cs="Consolas"/>
+          <w:sz w:val="24"/>
+          <w:szCs w:val="24"/>
+          <w:lang w:val="en-US"/>
+        </w:rPr>
+        <w:t xml:space="preserve"> </w:t>
+      </w:r>
+      <w:proofErr w:type="spellStart"/>
+      <w:r>
+        <w:rPr>
+          <w:rFonts w:ascii="Consolas" w:hAnsi="Consolas" w:cs="Consolas"/>
+          <w:sz w:val="24"/>
+          <w:szCs w:val="24"/>
+          <w:lang w:val="en-US"/>
+        </w:rPr>
+        <w:t>su</w:t>
+      </w:r>
+      <w:proofErr w:type="spellEnd"/>
+      <w:r>
+        <w:rPr>
+          <w:rFonts w:ascii="Consolas" w:hAnsi="Consolas" w:cs="Consolas"/>
+          <w:sz w:val="24"/>
+          <w:szCs w:val="24"/>
+          <w:lang w:val="en-US"/>
+        </w:rPr>
+        <w:t xml:space="preserve"> </w:t>
+      </w:r>
+      <w:proofErr w:type="spellStart"/>
+      <w:r>
+        <w:rPr>
+          <w:rFonts w:ascii="Consolas" w:hAnsi="Consolas" w:cs="Consolas"/>
+          <w:sz w:val="24"/>
+          <w:szCs w:val="24"/>
+          <w:lang w:val="en-US"/>
+        </w:rPr>
+        <w:t>postgres</w:t>
+      </w:r>
+      <w:proofErr w:type="spellEnd"/>
     </w:p>
     <w:p>
       <w:pPr>
@@ -4198,8 +4345,9 @@
           <w:szCs w:val="24"/>
           <w:lang w:val="en-US"/>
         </w:rPr>
-        <w:t>export PGDATA='/var/lib/postgresql/9.6/main'</w:t>
-      </w:r>
+        <w:t>export PGDATA='/var/lib/</w:t>
+      </w:r>
+      <w:proofErr w:type="spellStart"/>
       <w:r>
         <w:rPr>
           <w:rFonts w:ascii="Consolas" w:hAnsi="Consolas" w:cs="Consolas"/>
@@ -4207,6 +4355,25 @@
           <w:szCs w:val="24"/>
           <w:lang w:val="en-US"/>
         </w:rPr>
+        <w:t>postgresql</w:t>
+      </w:r>
+      <w:proofErr w:type="spellEnd"/>
+      <w:r>
+        <w:rPr>
+          <w:rFonts w:ascii="Consolas" w:hAnsi="Consolas" w:cs="Consolas"/>
+          <w:sz w:val="24"/>
+          <w:szCs w:val="24"/>
+          <w:lang w:val="en-US"/>
+        </w:rPr>
+        <w:t>/9.6/main'</w:t>
+      </w:r>
+      <w:r>
+        <w:rPr>
+          <w:rFonts w:ascii="Consolas" w:hAnsi="Consolas" w:cs="Consolas"/>
+          <w:sz w:val="24"/>
+          <w:szCs w:val="24"/>
+          <w:lang w:val="en-US"/>
+        </w:rPr>
         <w:t xml:space="preserve">" </w:t>
       </w:r>
       <w:r>
@@ -4234,8 +4401,9 @@
           <w:szCs w:val="24"/>
           <w:lang w:val="en-US"/>
         </w:rPr>
-        <w:t>~/</w:t>
-      </w:r>
+        <w:t>~</w:t>
+      </w:r>
+      <w:proofErr w:type="gramStart"/>
       <w:r>
         <w:rPr>
           <w:rFonts w:ascii="Consolas" w:hAnsi="Consolas" w:cs="Consolas"/>
@@ -4243,8 +4411,29 @@
           <w:szCs w:val="24"/>
           <w:lang w:val="en-US"/>
         </w:rPr>
-        <w:t>.bashrc</w:t>
-      </w:r>
+        <w:t>/</w:t>
+      </w:r>
+      <w:r>
+        <w:rPr>
+          <w:rFonts w:ascii="Consolas" w:hAnsi="Consolas" w:cs="Consolas"/>
+          <w:sz w:val="24"/>
+          <w:szCs w:val="24"/>
+          <w:lang w:val="en-US"/>
+        </w:rPr>
+        <w:t>.</w:t>
+      </w:r>
+      <w:proofErr w:type="spellStart"/>
+      <w:r>
+        <w:rPr>
+          <w:rFonts w:ascii="Consolas" w:hAnsi="Consolas" w:cs="Consolas"/>
+          <w:sz w:val="24"/>
+          <w:szCs w:val="24"/>
+          <w:lang w:val="en-US"/>
+        </w:rPr>
+        <w:t>bashrc</w:t>
+      </w:r>
+      <w:proofErr w:type="spellEnd"/>
+      <w:proofErr w:type="gramEnd"/>
     </w:p>
     <w:p>
       <w:pPr>
@@ -4263,7 +4452,69 @@
           <w:szCs w:val="24"/>
           <w:lang w:val="en-US"/>
         </w:rPr>
-        <w:t>/etc/init.d/postgresql start</w:t>
+        <w:t>/</w:t>
+      </w:r>
+      <w:proofErr w:type="spellStart"/>
+      <w:r>
+        <w:rPr>
+          <w:rFonts w:ascii="Consolas" w:hAnsi="Consolas" w:cs="Consolas"/>
+          <w:sz w:val="24"/>
+          <w:szCs w:val="24"/>
+          <w:lang w:val="en-US"/>
+        </w:rPr>
+        <w:t>etc</w:t>
+      </w:r>
+      <w:proofErr w:type="spellEnd"/>
+      <w:r>
+        <w:rPr>
+          <w:rFonts w:ascii="Consolas" w:hAnsi="Consolas" w:cs="Consolas"/>
+          <w:sz w:val="24"/>
+          <w:szCs w:val="24"/>
+          <w:lang w:val="en-US"/>
+        </w:rPr>
+        <w:t>/</w:t>
+      </w:r>
+      <w:proofErr w:type="spellStart"/>
+      <w:proofErr w:type="gramStart"/>
+      <w:r>
+        <w:rPr>
+          <w:rFonts w:ascii="Consolas" w:hAnsi="Consolas" w:cs="Consolas"/>
+          <w:sz w:val="24"/>
+          <w:szCs w:val="24"/>
+          <w:lang w:val="en-US"/>
+        </w:rPr>
+        <w:t>init.d</w:t>
+      </w:r>
+      <w:proofErr w:type="spellEnd"/>
+      <w:proofErr w:type="gramEnd"/>
+      <w:r>
+        <w:rPr>
+          <w:rFonts w:ascii="Consolas" w:hAnsi="Consolas" w:cs="Consolas"/>
+          <w:sz w:val="24"/>
+          <w:szCs w:val="24"/>
+          <w:lang w:val="en-US"/>
+        </w:rPr>
+        <w:t>/</w:t>
+      </w:r>
+      <w:proofErr w:type="spellStart"/>
+      <w:r>
+        <w:rPr>
+          <w:rFonts w:ascii="Consolas" w:hAnsi="Consolas" w:cs="Consolas"/>
+          <w:sz w:val="24"/>
+          <w:szCs w:val="24"/>
+          <w:lang w:val="en-US"/>
+        </w:rPr>
+        <w:t>postgresql</w:t>
+      </w:r>
+      <w:proofErr w:type="spellEnd"/>
+      <w:r>
+        <w:rPr>
+          <w:rFonts w:ascii="Consolas" w:hAnsi="Consolas" w:cs="Consolas"/>
+          <w:sz w:val="24"/>
+          <w:szCs w:val="24"/>
+          <w:lang w:val="en-US"/>
+        </w:rPr>
+        <w:t xml:space="preserve"> start</w:t>
       </w:r>
       <w:r>
         <w:rPr>
@@ -4316,8 +4567,72 @@
                 <w:sz w:val="24"/>
                 <w:szCs w:val="24"/>
               </w:rPr>
-              <w:t>/var/lib/postgresql/9.6/main</w:t>
-            </w:r>
+              <w:t>/</w:t>
+            </w:r>
+            <w:proofErr w:type="spellStart"/>
+            <w:r>
+              <w:rPr>
+                <w:rFonts w:ascii="Consolas" w:hAnsi="Consolas" w:cs="Consolas"/>
+                <w:sz w:val="24"/>
+                <w:szCs w:val="24"/>
+              </w:rPr>
+              <w:t>var</w:t>
+            </w:r>
+            <w:proofErr w:type="spellEnd"/>
+            <w:r>
+              <w:rPr>
+                <w:rFonts w:ascii="Consolas" w:hAnsi="Consolas" w:cs="Consolas"/>
+                <w:sz w:val="24"/>
+                <w:szCs w:val="24"/>
+              </w:rPr>
+              <w:t>/</w:t>
+            </w:r>
+            <w:proofErr w:type="spellStart"/>
+            <w:r>
+              <w:rPr>
+                <w:rFonts w:ascii="Consolas" w:hAnsi="Consolas" w:cs="Consolas"/>
+                <w:sz w:val="24"/>
+                <w:szCs w:val="24"/>
+              </w:rPr>
+              <w:t>lib</w:t>
+            </w:r>
+            <w:proofErr w:type="spellEnd"/>
+            <w:r>
+              <w:rPr>
+                <w:rFonts w:ascii="Consolas" w:hAnsi="Consolas" w:cs="Consolas"/>
+                <w:sz w:val="24"/>
+                <w:szCs w:val="24"/>
+              </w:rPr>
+              <w:t>/</w:t>
+            </w:r>
+            <w:proofErr w:type="spellStart"/>
+            <w:r>
+              <w:rPr>
+                <w:rFonts w:ascii="Consolas" w:hAnsi="Consolas" w:cs="Consolas"/>
+                <w:sz w:val="24"/>
+                <w:szCs w:val="24"/>
+              </w:rPr>
+              <w:t>postgresql</w:t>
+            </w:r>
+            <w:proofErr w:type="spellEnd"/>
+            <w:r>
+              <w:rPr>
+                <w:rFonts w:ascii="Consolas" w:hAnsi="Consolas" w:cs="Consolas"/>
+                <w:sz w:val="24"/>
+                <w:szCs w:val="24"/>
+              </w:rPr>
+              <w:t>/9.6/</w:t>
+            </w:r>
+            <w:proofErr w:type="spellStart"/>
+            <w:r>
+              <w:rPr>
+                <w:rFonts w:ascii="Consolas" w:hAnsi="Consolas" w:cs="Consolas"/>
+                <w:sz w:val="24"/>
+                <w:szCs w:val="24"/>
+              </w:rPr>
+              <w:t>main</w:t>
+            </w:r>
+            <w:proofErr w:type="spellEnd"/>
           </w:p>
         </w:tc>
         <w:tc>
@@ -4332,7 +4647,23 @@
               <w:t>Haupt-Verzeichnis</w:t>
             </w:r>
             <w:r>
-              <w:t xml:space="preserve"> (a.k.a. data)</w:t>
+              <w:t xml:space="preserve"> (</w:t>
+            </w:r>
+            <w:proofErr w:type="spellStart"/>
+            <w:r>
+              <w:t>a.k.a</w:t>
+            </w:r>
+            <w:proofErr w:type="spellEnd"/>
+            <w:r>
+              <w:t xml:space="preserve">. </w:t>
+            </w:r>
+            <w:proofErr w:type="spellStart"/>
+            <w:r>
+              <w:t>data</w:t>
+            </w:r>
+            <w:proofErr w:type="spellEnd"/>
+            <w:r>
+              <w:t>)</w:t>
             </w:r>
           </w:p>
         </w:tc>
@@ -4359,7 +4690,27 @@
                 <w:szCs w:val="24"/>
                 <w:lang w:val="en-US"/>
               </w:rPr>
-              <w:t>/var/lib/postgresql/</w:t>
+              <w:t>/var/lib/</w:t>
+            </w:r>
+            <w:proofErr w:type="spellStart"/>
+            <w:r>
+              <w:rPr>
+                <w:rFonts w:ascii="Consolas" w:hAnsi="Consolas" w:cs="Consolas"/>
+                <w:sz w:val="24"/>
+                <w:szCs w:val="24"/>
+                <w:lang w:val="en-US"/>
+              </w:rPr>
+              <w:t>postgresql</w:t>
+            </w:r>
+            <w:proofErr w:type="spellEnd"/>
+            <w:r>
+              <w:rPr>
+                <w:rFonts w:ascii="Consolas" w:hAnsi="Consolas" w:cs="Consolas"/>
+                <w:sz w:val="24"/>
+                <w:szCs w:val="24"/>
+                <w:lang w:val="en-US"/>
+              </w:rPr>
+              <w:t>/</w:t>
             </w:r>
             <w:r>
               <w:rPr>
@@ -4417,7 +4768,47 @@
                 <w:szCs w:val="24"/>
                 <w:lang w:val="en-US"/>
               </w:rPr>
-              <w:t>/etc/postgresql/9.6/main</w:t>
+              <w:t>/</w:t>
+            </w:r>
+            <w:proofErr w:type="spellStart"/>
+            <w:r>
+              <w:rPr>
+                <w:rFonts w:ascii="Consolas" w:hAnsi="Consolas" w:cs="Consolas"/>
+                <w:sz w:val="24"/>
+                <w:szCs w:val="24"/>
+                <w:lang w:val="en-US"/>
+              </w:rPr>
+              <w:t>etc</w:t>
+            </w:r>
+            <w:proofErr w:type="spellEnd"/>
+            <w:r>
+              <w:rPr>
+                <w:rFonts w:ascii="Consolas" w:hAnsi="Consolas" w:cs="Consolas"/>
+                <w:sz w:val="24"/>
+                <w:szCs w:val="24"/>
+                <w:lang w:val="en-US"/>
+              </w:rPr>
+              <w:t>/</w:t>
+            </w:r>
+            <w:proofErr w:type="spellStart"/>
+            <w:r>
+              <w:rPr>
+                <w:rFonts w:ascii="Consolas" w:hAnsi="Consolas" w:cs="Consolas"/>
+                <w:sz w:val="24"/>
+                <w:szCs w:val="24"/>
+                <w:lang w:val="en-US"/>
+              </w:rPr>
+              <w:t>postgresql</w:t>
+            </w:r>
+            <w:proofErr w:type="spellEnd"/>
+            <w:r>
+              <w:rPr>
+                <w:rFonts w:ascii="Consolas" w:hAnsi="Consolas" w:cs="Consolas"/>
+                <w:sz w:val="24"/>
+                <w:szCs w:val="24"/>
+                <w:lang w:val="en-US"/>
+              </w:rPr>
+              <w:t>/9.6/main</w:t>
             </w:r>
           </w:p>
           <w:p>
@@ -4434,7 +4825,27 @@
                 <w:szCs w:val="24"/>
                 <w:lang w:val="en-US"/>
               </w:rPr>
-              <w:t>/var/lib/postgresql/9.6/main</w:t>
+              <w:t>/var/lib/</w:t>
+            </w:r>
+            <w:proofErr w:type="spellStart"/>
+            <w:r>
+              <w:rPr>
+                <w:rFonts w:ascii="Consolas" w:hAnsi="Consolas" w:cs="Consolas"/>
+                <w:sz w:val="24"/>
+                <w:szCs w:val="24"/>
+                <w:lang w:val="en-US"/>
+              </w:rPr>
+              <w:t>postgresql</w:t>
+            </w:r>
+            <w:proofErr w:type="spellEnd"/>
+            <w:r>
+              <w:rPr>
+                <w:rFonts w:ascii="Consolas" w:hAnsi="Consolas" w:cs="Consolas"/>
+                <w:sz w:val="24"/>
+                <w:szCs w:val="24"/>
+                <w:lang w:val="en-US"/>
+              </w:rPr>
+              <w:t>/9.6/main</w:t>
             </w:r>
           </w:p>
         </w:tc>
@@ -4449,24 +4860,42 @@
                 <w:lang w:val="en-US"/>
               </w:rPr>
             </w:pPr>
+            <w:proofErr w:type="spellStart"/>
             <w:r>
               <w:rPr>
                 <w:lang w:val="en-US"/>
               </w:rPr>
               <w:t>Konfig</w:t>
             </w:r>
+            <w:proofErr w:type="spellEnd"/>
             <w:r>
               <w:rPr>
                 <w:lang w:val="en-US"/>
               </w:rPr>
-              <w:t xml:space="preserve"> pg_hba.conf</w:t>
-            </w:r>
+              <w:t xml:space="preserve"> </w:t>
+            </w:r>
+            <w:proofErr w:type="spellStart"/>
             <w:r>
               <w:rPr>
                 <w:lang w:val="en-US"/>
               </w:rPr>
-              <w:t>, postgresql.conf</w:t>
-            </w:r>
+              <w:t>pg_hba.conf</w:t>
+            </w:r>
+            <w:proofErr w:type="spellEnd"/>
+            <w:r>
+              <w:rPr>
+                <w:lang w:val="en-US"/>
+              </w:rPr>
+              <w:t xml:space="preserve">, </w:t>
+            </w:r>
+            <w:proofErr w:type="spellStart"/>
+            <w:r>
+              <w:rPr>
+                <w:lang w:val="en-US"/>
+              </w:rPr>
+              <w:t>postgresql.conf</w:t>
+            </w:r>
+            <w:proofErr w:type="spellEnd"/>
           </w:p>
         </w:tc>
       </w:tr>
@@ -4485,7 +4914,61 @@
                 <w:sz w:val="24"/>
                 <w:szCs w:val="24"/>
               </w:rPr>
-              <w:t>/usr/lib/postgresql/9.6/bin</w:t>
+              <w:t>/</w:t>
+            </w:r>
+            <w:proofErr w:type="spellStart"/>
+            <w:r>
+              <w:rPr>
+                <w:rFonts w:ascii="Consolas" w:hAnsi="Consolas" w:cs="Consolas"/>
+                <w:sz w:val="24"/>
+                <w:szCs w:val="24"/>
+              </w:rPr>
+              <w:t>usr</w:t>
+            </w:r>
+            <w:proofErr w:type="spellEnd"/>
+            <w:r>
+              <w:rPr>
+                <w:rFonts w:ascii="Consolas" w:hAnsi="Consolas" w:cs="Consolas"/>
+                <w:sz w:val="24"/>
+                <w:szCs w:val="24"/>
+              </w:rPr>
+              <w:t>/</w:t>
+            </w:r>
+            <w:proofErr w:type="spellStart"/>
+            <w:r>
+              <w:rPr>
+                <w:rFonts w:ascii="Consolas" w:hAnsi="Consolas" w:cs="Consolas"/>
+                <w:sz w:val="24"/>
+                <w:szCs w:val="24"/>
+              </w:rPr>
+              <w:t>lib</w:t>
+            </w:r>
+            <w:proofErr w:type="spellEnd"/>
+            <w:r>
+              <w:rPr>
+                <w:rFonts w:ascii="Consolas" w:hAnsi="Consolas" w:cs="Consolas"/>
+                <w:sz w:val="24"/>
+                <w:szCs w:val="24"/>
+              </w:rPr>
+              <w:t>/</w:t>
+            </w:r>
+            <w:proofErr w:type="spellStart"/>
+            <w:r>
+              <w:rPr>
+                <w:rFonts w:ascii="Consolas" w:hAnsi="Consolas" w:cs="Consolas"/>
+                <w:sz w:val="24"/>
+                <w:szCs w:val="24"/>
+              </w:rPr>
+              <w:t>postgresql</w:t>
+            </w:r>
+            <w:proofErr w:type="spellEnd"/>
+            <w:r>
+              <w:rPr>
+                <w:rFonts w:ascii="Consolas" w:hAnsi="Consolas" w:cs="Consolas"/>
+                <w:sz w:val="24"/>
+                <w:szCs w:val="24"/>
+              </w:rPr>
+              <w:t>/9.6/bin</w:t>
             </w:r>
           </w:p>
         </w:tc>
@@ -4518,16 +5001,72 @@
                 <w:sz w:val="24"/>
                 <w:szCs w:val="24"/>
               </w:rPr>
-              <w:t>/usr/lib/postgresql/9.6/</w:t>
-            </w:r>
+              <w:t>/</w:t>
+            </w:r>
+            <w:proofErr w:type="spellStart"/>
             <w:r>
               <w:rPr>
                 <w:rFonts w:ascii="Consolas" w:hAnsi="Consolas" w:cs="Consolas"/>
                 <w:sz w:val="24"/>
                 <w:szCs w:val="24"/>
               </w:rPr>
+              <w:t>usr</w:t>
+            </w:r>
+            <w:proofErr w:type="spellEnd"/>
+            <w:r>
+              <w:rPr>
+                <w:rFonts w:ascii="Consolas" w:hAnsi="Consolas" w:cs="Consolas"/>
+                <w:sz w:val="24"/>
+                <w:szCs w:val="24"/>
+              </w:rPr>
+              <w:t>/</w:t>
+            </w:r>
+            <w:proofErr w:type="spellStart"/>
+            <w:r>
+              <w:rPr>
+                <w:rFonts w:ascii="Consolas" w:hAnsi="Consolas" w:cs="Consolas"/>
+                <w:sz w:val="24"/>
+                <w:szCs w:val="24"/>
+              </w:rPr>
               <w:t>lib</w:t>
             </w:r>
+            <w:proofErr w:type="spellEnd"/>
+            <w:r>
+              <w:rPr>
+                <w:rFonts w:ascii="Consolas" w:hAnsi="Consolas" w:cs="Consolas"/>
+                <w:sz w:val="24"/>
+                <w:szCs w:val="24"/>
+              </w:rPr>
+              <w:t>/</w:t>
+            </w:r>
+            <w:proofErr w:type="spellStart"/>
+            <w:r>
+              <w:rPr>
+                <w:rFonts w:ascii="Consolas" w:hAnsi="Consolas" w:cs="Consolas"/>
+                <w:sz w:val="24"/>
+                <w:szCs w:val="24"/>
+              </w:rPr>
+              <w:t>postgresql</w:t>
+            </w:r>
+            <w:proofErr w:type="spellEnd"/>
+            <w:r>
+              <w:rPr>
+                <w:rFonts w:ascii="Consolas" w:hAnsi="Consolas" w:cs="Consolas"/>
+                <w:sz w:val="24"/>
+                <w:szCs w:val="24"/>
+              </w:rPr>
+              <w:t>/9.6/</w:t>
+            </w:r>
+            <w:proofErr w:type="spellStart"/>
+            <w:r>
+              <w:rPr>
+                <w:rFonts w:ascii="Consolas" w:hAnsi="Consolas" w:cs="Consolas"/>
+                <w:sz w:val="24"/>
+                <w:szCs w:val="24"/>
+              </w:rPr>
+              <w:t>lib</w:t>
+            </w:r>
+            <w:proofErr w:type="spellEnd"/>
           </w:p>
         </w:tc>
         <w:tc>
@@ -4538,9 +5077,19 @@
             <w:pPr>
               <w:jc w:val="both"/>
             </w:pPr>
-            <w:r>
-              <w:t>Lib, e.g. extensions</w:t>
-            </w:r>
+            <w:proofErr w:type="spellStart"/>
+            <w:r>
+              <w:t>Lib</w:t>
+            </w:r>
+            <w:proofErr w:type="spellEnd"/>
+            <w:r>
+              <w:t xml:space="preserve">, e.g. </w:t>
+            </w:r>
+            <w:proofErr w:type="spellStart"/>
+            <w:r>
+              <w:t>extensions</w:t>
+            </w:r>
+            <w:proofErr w:type="spellEnd"/>
           </w:p>
         </w:tc>
       </w:tr>
@@ -4559,8 +5108,36 @@
                 <w:sz w:val="24"/>
                 <w:szCs w:val="24"/>
               </w:rPr>
-              <w:t>/var/log/postgresql</w:t>
-            </w:r>
+              <w:t>/</w:t>
+            </w:r>
+            <w:proofErr w:type="spellStart"/>
+            <w:r>
+              <w:rPr>
+                <w:rFonts w:ascii="Consolas" w:hAnsi="Consolas" w:cs="Consolas"/>
+                <w:sz w:val="24"/>
+                <w:szCs w:val="24"/>
+              </w:rPr>
+              <w:t>var</w:t>
+            </w:r>
+            <w:proofErr w:type="spellEnd"/>
+            <w:r>
+              <w:rPr>
+                <w:rFonts w:ascii="Consolas" w:hAnsi="Consolas" w:cs="Consolas"/>
+                <w:sz w:val="24"/>
+                <w:szCs w:val="24"/>
+              </w:rPr>
+              <w:t>/log/</w:t>
+            </w:r>
+            <w:proofErr w:type="spellStart"/>
+            <w:r>
+              <w:rPr>
+                <w:rFonts w:ascii="Consolas" w:hAnsi="Consolas" w:cs="Consolas"/>
+                <w:sz w:val="24"/>
+                <w:szCs w:val="24"/>
+              </w:rPr>
+              <w:t>postgresql</w:t>
+            </w:r>
+            <w:proofErr w:type="spellEnd"/>
           </w:p>
         </w:tc>
         <w:tc>
@@ -4595,22 +5172,70 @@
           <w:sz w:val="20"/>
           <w:szCs w:val="24"/>
         </w:rPr>
-        <w:t>~/&lt;version&gt;/main</w:t>
-      </w:r>
+        <w:t>~/&lt;</w:t>
+      </w:r>
+      <w:proofErr w:type="spellStart"/>
+      <w:r>
+        <w:rPr>
+          <w:rFonts w:ascii="Consolas" w:hAnsi="Consolas" w:cs="Consolas"/>
+          <w:sz w:val="20"/>
+          <w:szCs w:val="24"/>
+        </w:rPr>
+        <w:t>version</w:t>
+      </w:r>
+      <w:proofErr w:type="spellEnd"/>
+      <w:r>
+        <w:rPr>
+          <w:rFonts w:ascii="Consolas" w:hAnsi="Consolas" w:cs="Consolas"/>
+          <w:sz w:val="20"/>
+          <w:szCs w:val="24"/>
+        </w:rPr>
+        <w:t>&gt;/</w:t>
+      </w:r>
+      <w:proofErr w:type="spellStart"/>
+      <w:r>
+        <w:rPr>
+          <w:rFonts w:ascii="Consolas" w:hAnsi="Consolas" w:cs="Consolas"/>
+          <w:sz w:val="20"/>
+          <w:szCs w:val="24"/>
+        </w:rPr>
+        <w:t>main</w:t>
+      </w:r>
+      <w:proofErr w:type="spellEnd"/>
       <w:r>
         <w:t xml:space="preserve"> </w:t>
       </w:r>
       <w:r>
         <w:t xml:space="preserve">(in Multi-Installationen, falls z.B. mit </w:t>
       </w:r>
+      <w:proofErr w:type="spellStart"/>
       <w:r>
         <w:rPr>
           <w:rFonts w:ascii="Consolas" w:hAnsi="Consolas" w:cs="Consolas"/>
           <w:sz w:val="20"/>
           <w:szCs w:val="24"/>
         </w:rPr>
-        <w:t>apt-get install</w:t>
-      </w:r>
+        <w:t>apt-get</w:t>
+      </w:r>
+      <w:proofErr w:type="spellEnd"/>
+      <w:r>
+        <w:rPr>
+          <w:rFonts w:ascii="Consolas" w:hAnsi="Consolas" w:cs="Consolas"/>
+          <w:sz w:val="20"/>
+          <w:szCs w:val="24"/>
+        </w:rPr>
+        <w:t xml:space="preserve"> </w:t>
+      </w:r>
+      <w:proofErr w:type="spellStart"/>
+      <w:r>
+        <w:rPr>
+          <w:rFonts w:ascii="Consolas" w:hAnsi="Consolas" w:cs="Consolas"/>
+          <w:sz w:val="20"/>
+          <w:szCs w:val="24"/>
+        </w:rPr>
+        <w:t>install</w:t>
+      </w:r>
+      <w:proofErr w:type="spellEnd"/>
       <w:r>
         <w:t xml:space="preserve"> installiert wurde) </w:t>
       </w:r>
@@ -4623,10 +5248,36 @@
           <w:sz w:val="20"/>
           <w:szCs w:val="24"/>
         </w:rPr>
-        <w:t>~/data</w:t>
-      </w:r>
-      <w:r>
-        <w:t xml:space="preserve"> (in Einfach-Installationen, falls z.B. ein postgres docker vorliegt).</w:t>
+        <w:t>~/</w:t>
+      </w:r>
+      <w:proofErr w:type="spellStart"/>
+      <w:r>
+        <w:rPr>
+          <w:rFonts w:ascii="Consolas" w:hAnsi="Consolas" w:cs="Consolas"/>
+          <w:sz w:val="20"/>
+          <w:szCs w:val="24"/>
+        </w:rPr>
+        <w:t>data</w:t>
+      </w:r>
+      <w:proofErr w:type="spellEnd"/>
+      <w:r>
+        <w:t xml:space="preserve"> (in Einfach-Installationen, falls z.B. ein </w:t>
+      </w:r>
+      <w:proofErr w:type="spellStart"/>
+      <w:r>
+        <w:t>postgres</w:t>
+      </w:r>
+      <w:proofErr w:type="spellEnd"/>
+      <w:r>
+        <w:t xml:space="preserve"> </w:t>
+      </w:r>
+      <w:proofErr w:type="spellStart"/>
+      <w:r>
+        <w:t>docker</w:t>
+      </w:r>
+      <w:proofErr w:type="spellEnd"/>
+      <w:r>
+        <w:t xml:space="preserve"> vorliegt).</w:t>
       </w:r>
     </w:p>
     <w:p>
@@ -4646,10 +5297,12 @@
       <w:r>
         <w:t xml:space="preserve"> von </w:t>
       </w:r>
+      <w:proofErr w:type="spellStart"/>
       <w:r>
         <w:t>postgresql.conf</w:t>
       </w:r>
       <w:bookmarkEnd w:id="5"/>
+      <w:proofErr w:type="spellEnd"/>
     </w:p>
     <w:p>
       <w:pPr>
@@ -4685,12 +5338,70 @@
           <w:lang w:val="en-US"/>
         </w:rPr>
       </w:pPr>
-      <w:r>
-        <w:rPr>
-          <w:lang w:val="en-US"/>
-        </w:rPr>
-        <w:t>shared_buffers: muss kleiner sein als RAM (RDS: shared_buffers = RAM/4), siehe</w:t>
-      </w:r>
+      <w:proofErr w:type="spellStart"/>
+      <w:r>
+        <w:rPr>
+          <w:lang w:val="en-US"/>
+        </w:rPr>
+        <w:t>shared_buffers</w:t>
+      </w:r>
+      <w:proofErr w:type="spellEnd"/>
+      <w:r>
+        <w:rPr>
+          <w:lang w:val="en-US"/>
+        </w:rPr>
+        <w:t xml:space="preserve">: muss </w:t>
+      </w:r>
+      <w:proofErr w:type="spellStart"/>
+      <w:r>
+        <w:rPr>
+          <w:lang w:val="en-US"/>
+        </w:rPr>
+        <w:t>kleiner</w:t>
+      </w:r>
+      <w:proofErr w:type="spellEnd"/>
+      <w:r>
+        <w:rPr>
+          <w:lang w:val="en-US"/>
+        </w:rPr>
+        <w:t xml:space="preserve"> sein </w:t>
+      </w:r>
+      <w:proofErr w:type="spellStart"/>
+      <w:r>
+        <w:rPr>
+          <w:lang w:val="en-US"/>
+        </w:rPr>
+        <w:t>als</w:t>
+      </w:r>
+      <w:proofErr w:type="spellEnd"/>
+      <w:r>
+        <w:rPr>
+          <w:lang w:val="en-US"/>
+        </w:rPr>
+        <w:t xml:space="preserve"> RAM (RDS: </w:t>
+      </w:r>
+      <w:proofErr w:type="spellStart"/>
+      <w:r>
+        <w:rPr>
+          <w:lang w:val="en-US"/>
+        </w:rPr>
+        <w:t>shared_buffers</w:t>
+      </w:r>
+      <w:proofErr w:type="spellEnd"/>
+      <w:r>
+        <w:rPr>
+          <w:lang w:val="en-US"/>
+        </w:rPr>
+        <w:t xml:space="preserve"> = RAM/4), </w:t>
+      </w:r>
+      <w:proofErr w:type="spellStart"/>
+      <w:r>
+        <w:rPr>
+          <w:lang w:val="en-US"/>
+        </w:rPr>
+        <w:t>siehe</w:t>
+      </w:r>
+      <w:proofErr w:type="spellEnd"/>
     </w:p>
     <w:p>
       <w:pPr>
@@ -4729,8 +5440,13 @@
       <w:pPr>
         <w:jc w:val="both"/>
       </w:pPr>
-      <w:r>
-        <w:t>fsync = off: 4x schneller, aber Datenverlust bei Ausfall der Festplatte (d.h. Transaktion wird beendet, nachdem der Schreibauftrag an das OS übergeben wurde – und nicht, nachdem geschrieben wurde). Risiko kann durch eine USV abgefangen werden.</w:t>
+      <w:proofErr w:type="spellStart"/>
+      <w:r>
+        <w:t>fsync</w:t>
+      </w:r>
+      <w:proofErr w:type="spellEnd"/>
+      <w:r>
+        <w:t xml:space="preserve"> = off: 4x schneller, aber Datenverlust bei Ausfall der Festplatte (d.h. Transaktion wird beendet, nachdem der Schreibauftrag an das OS übergeben wurde – und nicht, nachdem geschrieben wurde). Risiko kann durch eine USV abgefangen werden.</w:t>
       </w:r>
     </w:p>
     <w:p>
@@ -4745,9 +5461,14 @@
       </w:pPr>
       <w:bookmarkStart w:id="8" w:name="_Toc36244319"/>
       <w:r>
-        <w:t>Konfiguration von pg_hba.conf</w:t>
+        <w:t xml:space="preserve">Konfiguration von </w:t>
+      </w:r>
+      <w:proofErr w:type="spellStart"/>
+      <w:r>
+        <w:t>pg_hba.conf</w:t>
       </w:r>
       <w:bookmarkEnd w:id="8"/>
+      <w:proofErr w:type="spellEnd"/>
     </w:p>
     <w:p>
       <w:pPr>
@@ -4757,15 +5478,28 @@
         <w:t>Nach jede</w:t>
       </w:r>
       <w:r>
-        <w:t>r Änderung ist ein reload nötig.</w:t>
+        <w:t xml:space="preserve">r Änderung ist ein </w:t>
+      </w:r>
+      <w:proofErr w:type="spellStart"/>
+      <w:r>
+        <w:t>reload</w:t>
+      </w:r>
+      <w:proofErr w:type="spellEnd"/>
+      <w:r>
+        <w:t xml:space="preserve"> nötig.</w:t>
       </w:r>
     </w:p>
     <w:p>
       <w:pPr>
         <w:jc w:val="both"/>
       </w:pPr>
-      <w:r>
-        <w:t>pgAdmin: Im Editor für Konfigurationen &gt; Datei &gt; Serverkonfiguration laden</w:t>
+      <w:proofErr w:type="spellStart"/>
+      <w:r>
+        <w:t>pgAdmin</w:t>
+      </w:r>
+      <w:proofErr w:type="spellEnd"/>
+      <w:r>
+        <w:t>: Im Editor für Konfigurationen &gt; Datei &gt; Serverkonfiguration laden</w:t>
       </w:r>
     </w:p>
     <w:p>
@@ -4794,7 +5528,69 @@
           <w:szCs w:val="24"/>
           <w:lang w:val="en-US"/>
         </w:rPr>
-        <w:t>/etc/init.d/postgresql reload</w:t>
+        <w:t>/</w:t>
+      </w:r>
+      <w:proofErr w:type="spellStart"/>
+      <w:r>
+        <w:rPr>
+          <w:rFonts w:ascii="Consolas" w:hAnsi="Consolas" w:cs="Consolas"/>
+          <w:sz w:val="24"/>
+          <w:szCs w:val="24"/>
+          <w:lang w:val="en-US"/>
+        </w:rPr>
+        <w:t>etc</w:t>
+      </w:r>
+      <w:proofErr w:type="spellEnd"/>
+      <w:r>
+        <w:rPr>
+          <w:rFonts w:ascii="Consolas" w:hAnsi="Consolas" w:cs="Consolas"/>
+          <w:sz w:val="24"/>
+          <w:szCs w:val="24"/>
+          <w:lang w:val="en-US"/>
+        </w:rPr>
+        <w:t>/</w:t>
+      </w:r>
+      <w:proofErr w:type="spellStart"/>
+      <w:proofErr w:type="gramStart"/>
+      <w:r>
+        <w:rPr>
+          <w:rFonts w:ascii="Consolas" w:hAnsi="Consolas" w:cs="Consolas"/>
+          <w:sz w:val="24"/>
+          <w:szCs w:val="24"/>
+          <w:lang w:val="en-US"/>
+        </w:rPr>
+        <w:t>init.d</w:t>
+      </w:r>
+      <w:proofErr w:type="spellEnd"/>
+      <w:proofErr w:type="gramEnd"/>
+      <w:r>
+        <w:rPr>
+          <w:rFonts w:ascii="Consolas" w:hAnsi="Consolas" w:cs="Consolas"/>
+          <w:sz w:val="24"/>
+          <w:szCs w:val="24"/>
+          <w:lang w:val="en-US"/>
+        </w:rPr>
+        <w:t>/</w:t>
+      </w:r>
+      <w:proofErr w:type="spellStart"/>
+      <w:r>
+        <w:rPr>
+          <w:rFonts w:ascii="Consolas" w:hAnsi="Consolas" w:cs="Consolas"/>
+          <w:sz w:val="24"/>
+          <w:szCs w:val="24"/>
+          <w:lang w:val="en-US"/>
+        </w:rPr>
+        <w:t>postgresql</w:t>
+      </w:r>
+      <w:proofErr w:type="spellEnd"/>
+      <w:r>
+        <w:rPr>
+          <w:rFonts w:ascii="Consolas" w:hAnsi="Consolas" w:cs="Consolas"/>
+          <w:sz w:val="24"/>
+          <w:szCs w:val="24"/>
+          <w:lang w:val="en-US"/>
+        </w:rPr>
+        <w:t xml:space="preserve"> reload</w:t>
       </w:r>
     </w:p>
     <w:p>
@@ -4823,8 +5619,13 @@
         <w:jc w:val="both"/>
       </w:pPr>
       <w:bookmarkStart w:id="10" w:name="_Toc36244321"/>
-      <w:r>
-        <w:t>Postgresql-Konsole</w:t>
+      <w:proofErr w:type="spellStart"/>
+      <w:r>
+        <w:t>Postgresql</w:t>
+      </w:r>
+      <w:proofErr w:type="spellEnd"/>
+      <w:r>
+        <w:t>-Konsole</w:t>
       </w:r>
       <w:bookmarkEnd w:id="10"/>
     </w:p>
@@ -4832,6 +5633,7 @@
       <w:pPr>
         <w:jc w:val="both"/>
       </w:pPr>
+      <w:proofErr w:type="spellStart"/>
       <w:r>
         <w:rPr>
           <w:rFonts w:ascii="Consolas" w:hAnsi="Consolas" w:cs="Consolas"/>
@@ -4840,6 +5642,7 @@
         </w:rPr>
         <w:t>psql</w:t>
       </w:r>
+      <w:proofErr w:type="spellEnd"/>
     </w:p>
     <w:p>
       <w:pPr>
@@ -4866,20 +5669,30 @@
           <w:szCs w:val="24"/>
         </w:rPr>
       </w:pPr>
+      <w:proofErr w:type="spellStart"/>
       <w:r>
         <w:rPr>
           <w:rFonts w:ascii="Consolas" w:hAnsi="Consolas" w:cs="Consolas"/>
           <w:sz w:val="24"/>
           <w:szCs w:val="24"/>
         </w:rPr>
-        <w:t>pgbench -i -</w:t>
-      </w:r>
+        <w:t>pgbench</w:t>
+      </w:r>
+      <w:proofErr w:type="spellEnd"/>
       <w:r>
         <w:rPr>
           <w:rFonts w:ascii="Consolas" w:hAnsi="Consolas" w:cs="Consolas"/>
           <w:sz w:val="24"/>
           <w:szCs w:val="24"/>
         </w:rPr>
+        <w:t xml:space="preserve"> -i -</w:t>
+      </w:r>
+      <w:r>
+        <w:rPr>
+          <w:rFonts w:ascii="Consolas" w:hAnsi="Consolas" w:cs="Consolas"/>
+          <w:sz w:val="24"/>
+          <w:szCs w:val="24"/>
+        </w:rPr>
         <w:t>s</w:t>
       </w:r>
       <w:r>
@@ -4896,8 +5709,18 @@
           <w:sz w:val="24"/>
           <w:szCs w:val="24"/>
         </w:rPr>
-        <w:t xml:space="preserve"> training</w:t>
-      </w:r>
+        <w:t xml:space="preserve"> </w:t>
+      </w:r>
+      <w:proofErr w:type="spellStart"/>
+      <w:r>
+        <w:rPr>
+          <w:rFonts w:ascii="Consolas" w:hAnsi="Consolas" w:cs="Consolas"/>
+          <w:sz w:val="24"/>
+          <w:szCs w:val="24"/>
+        </w:rPr>
+        <w:t>training</w:t>
+      </w:r>
+      <w:proofErr w:type="spellEnd"/>
     </w:p>
     <w:p>
       <w:pPr>
@@ -4907,8 +5730,13 @@
         <w:t>Legt 50.000.000 Datensätze in 4 Tabellen</w:t>
       </w:r>
       <w:r>
-        <w:t xml:space="preserve"> in der Datenbank training</w:t>
-      </w:r>
+        <w:t xml:space="preserve"> in der Datenbank </w:t>
+      </w:r>
+      <w:proofErr w:type="spellStart"/>
+      <w:r>
+        <w:t>training</w:t>
+      </w:r>
+      <w:proofErr w:type="spellEnd"/>
       <w:r>
         <w:t xml:space="preserve"> an.</w:t>
       </w:r>
@@ -4922,14 +5750,34 @@
           <w:szCs w:val="24"/>
         </w:rPr>
       </w:pPr>
+      <w:proofErr w:type="spellStart"/>
       <w:r>
         <w:rPr>
           <w:rFonts w:ascii="Consolas" w:hAnsi="Consolas" w:cs="Consolas"/>
           <w:sz w:val="24"/>
           <w:szCs w:val="24"/>
         </w:rPr>
-        <w:t>pgbench -c 10 -t 100000 training</w:t>
-      </w:r>
+        <w:t>pgbench</w:t>
+      </w:r>
+      <w:proofErr w:type="spellEnd"/>
+      <w:r>
+        <w:rPr>
+          <w:rFonts w:ascii="Consolas" w:hAnsi="Consolas" w:cs="Consolas"/>
+          <w:sz w:val="24"/>
+          <w:szCs w:val="24"/>
+        </w:rPr>
+        <w:t xml:space="preserve"> -c 10 -t 100000 </w:t>
+      </w:r>
+      <w:proofErr w:type="spellStart"/>
+      <w:r>
+        <w:rPr>
+          <w:rFonts w:ascii="Consolas" w:hAnsi="Consolas" w:cs="Consolas"/>
+          <w:sz w:val="24"/>
+          <w:szCs w:val="24"/>
+        </w:rPr>
+        <w:t>training</w:t>
+      </w:r>
+      <w:proofErr w:type="spellEnd"/>
     </w:p>
     <w:p>
       <w:pPr>
@@ -4960,8 +5808,13 @@
         <w:jc w:val="both"/>
       </w:pPr>
       <w:r>
-        <w:t>top/htop</w:t>
-      </w:r>
+        <w:t>top/</w:t>
+      </w:r>
+      <w:proofErr w:type="spellStart"/>
+      <w:r>
+        <w:t>htop</w:t>
+      </w:r>
+      <w:proofErr w:type="spellEnd"/>
     </w:p>
     <w:p>
       <w:pPr>
@@ -5033,17 +5886,83 @@
         <w:jc w:val="both"/>
       </w:pPr>
       <w:bookmarkStart w:id="13" w:name="_Toc36244324"/>
-      <w:r>
-        <w:t>pg_dump/pg_restore</w:t>
+      <w:proofErr w:type="spellStart"/>
+      <w:r>
+        <w:t>pg_dump</w:t>
+      </w:r>
+      <w:proofErr w:type="spellEnd"/>
+      <w:r>
+        <w:t>/</w:t>
+      </w:r>
+      <w:proofErr w:type="spellStart"/>
+      <w:r>
+        <w:t>pg_restore</w:t>
       </w:r>
       <w:bookmarkEnd w:id="13"/>
+      <w:proofErr w:type="spellEnd"/>
     </w:p>
     <w:p>
       <w:pPr>
         <w:jc w:val="both"/>
       </w:pPr>
       <w:r>
-        <w:t>Wenn für den dump das Format custom, tar oder dir gewählt wird, kann man aus dem dump strukturierte Infos beim restore zurückgewinnen – nicht aber im plain text format. Z.B. nur bestimmte Tabellen.</w:t>
+        <w:t xml:space="preserve">Wenn für den </w:t>
+      </w:r>
+      <w:proofErr w:type="spellStart"/>
+      <w:r>
+        <w:t>dump</w:t>
+      </w:r>
+      <w:proofErr w:type="spellEnd"/>
+      <w:r>
+        <w:t xml:space="preserve"> das Format </w:t>
+      </w:r>
+      <w:proofErr w:type="spellStart"/>
+      <w:r>
+        <w:t>custom</w:t>
+      </w:r>
+      <w:proofErr w:type="spellEnd"/>
+      <w:r>
+        <w:t xml:space="preserve">, </w:t>
+      </w:r>
+      <w:proofErr w:type="spellStart"/>
+      <w:r>
+        <w:t>tar</w:t>
+      </w:r>
+      <w:proofErr w:type="spellEnd"/>
+      <w:r>
+        <w:t xml:space="preserve"> oder dir gewählt wird, kann man aus dem </w:t>
+      </w:r>
+      <w:proofErr w:type="spellStart"/>
+      <w:r>
+        <w:t>dump</w:t>
+      </w:r>
+      <w:proofErr w:type="spellEnd"/>
+      <w:r>
+        <w:t xml:space="preserve"> strukturierte Infos beim restore zurückgewinnen – nicht aber im </w:t>
+      </w:r>
+      <w:proofErr w:type="spellStart"/>
+      <w:r>
+        <w:t>plain</w:t>
+      </w:r>
+      <w:proofErr w:type="spellEnd"/>
+      <w:r>
+        <w:t xml:space="preserve"> </w:t>
+      </w:r>
+      <w:proofErr w:type="spellStart"/>
+      <w:r>
+        <w:t>text</w:t>
+      </w:r>
+      <w:proofErr w:type="spellEnd"/>
+      <w:r>
+        <w:t xml:space="preserve"> </w:t>
+      </w:r>
+      <w:proofErr w:type="spellStart"/>
+      <w:r>
+        <w:t>format</w:t>
+      </w:r>
+      <w:proofErr w:type="spellEnd"/>
+      <w:r>
+        <w:t>. Z.B. nur bestimmte Tabellen.</w:t>
       </w:r>
     </w:p>
     <w:p>
@@ -5080,6 +5999,7 @@
           <w:lang w:val="en-US"/>
         </w:rPr>
       </w:pPr>
+      <w:proofErr w:type="spellStart"/>
       <w:r>
         <w:rPr>
           <w:rFonts w:ascii="Consolas" w:hAnsi="Consolas" w:cs="Consolas"/>
@@ -5087,8 +6007,9 @@
           <w:szCs w:val="24"/>
           <w:lang w:val="en-US"/>
         </w:rPr>
-        <w:t xml:space="preserve">pg_dumpall </w:t>
-      </w:r>
+        <w:t>pg_dumpall</w:t>
+      </w:r>
+      <w:proofErr w:type="spellEnd"/>
       <w:r>
         <w:rPr>
           <w:rFonts w:ascii="Consolas" w:hAnsi="Consolas" w:cs="Consolas"/>
@@ -5096,6 +6017,15 @@
           <w:szCs w:val="24"/>
           <w:lang w:val="en-US"/>
         </w:rPr>
+        <w:t xml:space="preserve"> </w:t>
+      </w:r>
+      <w:r>
+        <w:rPr>
+          <w:rFonts w:ascii="Consolas" w:hAnsi="Consolas" w:cs="Consolas"/>
+          <w:sz w:val="24"/>
+          <w:szCs w:val="24"/>
+          <w:lang w:val="en-US"/>
+        </w:rPr>
         <w:t xml:space="preserve">&lt;params&gt; </w:t>
       </w:r>
       <w:r>
@@ -5105,8 +6035,19 @@
           <w:szCs w:val="24"/>
           <w:lang w:val="en-US"/>
         </w:rPr>
-        <w:t>| psql</w:t>
-      </w:r>
+        <w:t xml:space="preserve">| </w:t>
+      </w:r>
+      <w:proofErr w:type="spellStart"/>
+      <w:r>
+        <w:rPr>
+          <w:rFonts w:ascii="Consolas" w:hAnsi="Consolas" w:cs="Consolas"/>
+          <w:sz w:val="24"/>
+          <w:szCs w:val="24"/>
+          <w:lang w:val="en-US"/>
+        </w:rPr>
+        <w:t>psql</w:t>
+      </w:r>
+      <w:proofErr w:type="spellEnd"/>
       <w:r>
         <w:rPr>
           <w:rFonts w:ascii="Consolas" w:hAnsi="Consolas" w:cs="Consolas"/>
@@ -5144,7 +6085,15 @@
         <w:jc w:val="both"/>
       </w:pPr>
       <w:r>
-        <w:t>WAL: Write Ahead Log</w:t>
+        <w:t xml:space="preserve">WAL: Write </w:t>
+      </w:r>
+      <w:proofErr w:type="spellStart"/>
+      <w:r>
+        <w:t>Ahead</w:t>
+      </w:r>
+      <w:proofErr w:type="spellEnd"/>
+      <w:r>
+        <w:t xml:space="preserve"> Log</w:t>
       </w:r>
     </w:p>
     <w:p>
@@ -5157,7 +6106,15 @@
         <w:jc w:val="both"/>
       </w:pPr>
       <w:r>
-        <w:t xml:space="preserve">Verzeichnis für backups erstellen, </w:t>
+        <w:t xml:space="preserve">Verzeichnis für </w:t>
+      </w:r>
+      <w:proofErr w:type="spellStart"/>
+      <w:r>
+        <w:t>backups</w:t>
+      </w:r>
+      <w:proofErr w:type="spellEnd"/>
+      <w:r>
+        <w:t xml:space="preserve"> erstellen, </w:t>
       </w:r>
       <w:r>
         <w:t xml:space="preserve">mit zwei </w:t>
@@ -5169,11 +6126,24 @@
         <w:t>n (z.B.</w:t>
       </w:r>
       <w:r>
-        <w:t xml:space="preserve"> base und pg_xlog</w:t>
+        <w:t xml:space="preserve"> </w:t>
+      </w:r>
+      <w:proofErr w:type="spellStart"/>
+      <w:r>
+        <w:t>base</w:t>
+      </w:r>
+      <w:proofErr w:type="spellEnd"/>
+      <w:r>
+        <w:t xml:space="preserve"> und </w:t>
+      </w:r>
+      <w:proofErr w:type="spellStart"/>
+      <w:r>
+        <w:t>pg_xlog</w:t>
       </w:r>
       <w:r>
         <w:t>_archive</w:t>
       </w:r>
+      <w:proofErr w:type="spellEnd"/>
       <w:r>
         <w:rPr>
           <w:rStyle w:val="Funotenzeichen"/>
@@ -5184,7 +6154,15 @@
         <w:t>)</w:t>
       </w:r>
       <w:r>
-        <w:t>. Rechte für postgres müssen gesetzt sein!</w:t>
+        <w:t xml:space="preserve">. Rechte für </w:t>
+      </w:r>
+      <w:proofErr w:type="spellStart"/>
+      <w:r>
+        <w:t>postgres</w:t>
+      </w:r>
+      <w:proofErr w:type="spellEnd"/>
+      <w:r>
+        <w:t xml:space="preserve"> müssen gesetzt sein!</w:t>
       </w:r>
     </w:p>
     <w:p>
@@ -5197,9 +6175,11 @@
         <w:spacing w:after="0"/>
         <w:jc w:val="both"/>
       </w:pPr>
+      <w:proofErr w:type="spellStart"/>
       <w:r>
         <w:t>postgresql.conf</w:t>
       </w:r>
+      <w:proofErr w:type="spellEnd"/>
       <w:r>
         <w:t>:</w:t>
       </w:r>
@@ -5215,13 +6195,23 @@
           <w:szCs w:val="20"/>
         </w:rPr>
       </w:pPr>
+      <w:proofErr w:type="spellStart"/>
       <w:r>
         <w:rPr>
           <w:rFonts w:ascii="Consolas" w:hAnsi="Consolas" w:cs="Consolas"/>
           <w:sz w:val="20"/>
           <w:szCs w:val="20"/>
         </w:rPr>
-        <w:t>archive_mode = on</w:t>
+        <w:t>archive_mode</w:t>
+      </w:r>
+      <w:proofErr w:type="spellEnd"/>
+      <w:r>
+        <w:rPr>
+          <w:rFonts w:ascii="Consolas" w:hAnsi="Consolas" w:cs="Consolas"/>
+          <w:sz w:val="20"/>
+          <w:szCs w:val="20"/>
+        </w:rPr>
+        <w:t xml:space="preserve"> = on</w:t>
       </w:r>
     </w:p>
     <w:p>
@@ -5236,6 +6226,7 @@
           <w:lang w:val="en-US"/>
         </w:rPr>
       </w:pPr>
+      <w:proofErr w:type="spellStart"/>
       <w:r>
         <w:rPr>
           <w:rFonts w:ascii="Consolas" w:hAnsi="Consolas" w:cs="Consolas"/>
@@ -5243,8 +6234,9 @@
           <w:szCs w:val="20"/>
           <w:lang w:val="en-US"/>
         </w:rPr>
-        <w:t xml:space="preserve">archive_command = 'cp %p </w:t>
-      </w:r>
+        <w:t>archive_command</w:t>
+      </w:r>
+      <w:proofErr w:type="spellEnd"/>
       <w:r>
         <w:rPr>
           <w:rFonts w:ascii="Consolas" w:hAnsi="Consolas" w:cs="Consolas"/>
@@ -5252,7 +6244,7 @@
           <w:szCs w:val="20"/>
           <w:lang w:val="en-US"/>
         </w:rPr>
-        <w:t>/var/lib/postgresql</w:t>
+        <w:t xml:space="preserve"> = 'cp %p </w:t>
       </w:r>
       <w:r>
         <w:rPr>
@@ -5261,8 +6253,39 @@
           <w:szCs w:val="20"/>
           <w:lang w:val="en-US"/>
         </w:rPr>
-        <w:t>/backup/pg_xlog_archive</w:t>
-      </w:r>
+        <w:t>/var/lib/</w:t>
+      </w:r>
+      <w:proofErr w:type="spellStart"/>
+      <w:r>
+        <w:rPr>
+          <w:rFonts w:ascii="Consolas" w:hAnsi="Consolas" w:cs="Consolas"/>
+          <w:sz w:val="20"/>
+          <w:szCs w:val="20"/>
+          <w:lang w:val="en-US"/>
+        </w:rPr>
+        <w:t>postgresql</w:t>
+      </w:r>
+      <w:proofErr w:type="spellEnd"/>
+      <w:r>
+        <w:rPr>
+          <w:rFonts w:ascii="Consolas" w:hAnsi="Consolas" w:cs="Consolas"/>
+          <w:sz w:val="20"/>
+          <w:szCs w:val="20"/>
+          <w:lang w:val="en-US"/>
+        </w:rPr>
+        <w:t>/backup/</w:t>
+      </w:r>
+      <w:proofErr w:type="spellStart"/>
+      <w:r>
+        <w:rPr>
+          <w:rFonts w:ascii="Consolas" w:hAnsi="Consolas" w:cs="Consolas"/>
+          <w:sz w:val="20"/>
+          <w:szCs w:val="20"/>
+          <w:lang w:val="en-US"/>
+        </w:rPr>
+        <w:t>pg_xlog_archive</w:t>
+      </w:r>
+      <w:proofErr w:type="spellEnd"/>
       <w:r>
         <w:rPr>
           <w:rFonts w:ascii="Consolas" w:hAnsi="Consolas" w:cs="Consolas"/>
@@ -5293,14 +6316,34 @@
           <w:szCs w:val="20"/>
         </w:rPr>
       </w:pPr>
+      <w:proofErr w:type="spellStart"/>
       <w:r>
         <w:rPr>
           <w:rFonts w:ascii="Consolas" w:hAnsi="Consolas" w:cs="Consolas"/>
           <w:sz w:val="20"/>
           <w:szCs w:val="20"/>
         </w:rPr>
-        <w:t>wal_level = replica</w:t>
-      </w:r>
+        <w:t>wal_level</w:t>
+      </w:r>
+      <w:proofErr w:type="spellEnd"/>
+      <w:r>
+        <w:rPr>
+          <w:rFonts w:ascii="Consolas" w:hAnsi="Consolas" w:cs="Consolas"/>
+          <w:sz w:val="20"/>
+          <w:szCs w:val="20"/>
+        </w:rPr>
+        <w:t xml:space="preserve"> = </w:t>
+      </w:r>
+      <w:proofErr w:type="spellStart"/>
+      <w:r>
+        <w:rPr>
+          <w:rFonts w:ascii="Consolas" w:hAnsi="Consolas" w:cs="Consolas"/>
+          <w:sz w:val="20"/>
+          <w:szCs w:val="20"/>
+        </w:rPr>
+        <w:t>replica</w:t>
+      </w:r>
+      <w:proofErr w:type="spellEnd"/>
     </w:p>
     <w:p>
       <w:pPr>
@@ -5331,8 +6374,72 @@
           <w:sz w:val="24"/>
           <w:szCs w:val="24"/>
         </w:rPr>
-        <w:t>/etc/init.d/postgresql start</w:t>
-      </w:r>
+        <w:t>/</w:t>
+      </w:r>
+      <w:proofErr w:type="spellStart"/>
+      <w:r>
+        <w:rPr>
+          <w:rFonts w:ascii="Consolas" w:hAnsi="Consolas" w:cs="Consolas"/>
+          <w:sz w:val="24"/>
+          <w:szCs w:val="24"/>
+        </w:rPr>
+        <w:t>etc</w:t>
+      </w:r>
+      <w:proofErr w:type="spellEnd"/>
+      <w:r>
+        <w:rPr>
+          <w:rFonts w:ascii="Consolas" w:hAnsi="Consolas" w:cs="Consolas"/>
+          <w:sz w:val="24"/>
+          <w:szCs w:val="24"/>
+        </w:rPr>
+        <w:t>/</w:t>
+      </w:r>
+      <w:proofErr w:type="spellStart"/>
+      <w:r>
+        <w:rPr>
+          <w:rFonts w:ascii="Consolas" w:hAnsi="Consolas" w:cs="Consolas"/>
+          <w:sz w:val="24"/>
+          <w:szCs w:val="24"/>
+        </w:rPr>
+        <w:t>init.d</w:t>
+      </w:r>
+      <w:proofErr w:type="spellEnd"/>
+      <w:r>
+        <w:rPr>
+          <w:rFonts w:ascii="Consolas" w:hAnsi="Consolas" w:cs="Consolas"/>
+          <w:sz w:val="24"/>
+          <w:szCs w:val="24"/>
+        </w:rPr>
+        <w:t>/</w:t>
+      </w:r>
+      <w:proofErr w:type="spellStart"/>
+      <w:r>
+        <w:rPr>
+          <w:rFonts w:ascii="Consolas" w:hAnsi="Consolas" w:cs="Consolas"/>
+          <w:sz w:val="24"/>
+          <w:szCs w:val="24"/>
+        </w:rPr>
+        <w:t>postgresql</w:t>
+      </w:r>
+      <w:proofErr w:type="spellEnd"/>
+      <w:r>
+        <w:rPr>
+          <w:rFonts w:ascii="Consolas" w:hAnsi="Consolas" w:cs="Consolas"/>
+          <w:sz w:val="24"/>
+          <w:szCs w:val="24"/>
+        </w:rPr>
+        <w:t xml:space="preserve"> </w:t>
+      </w:r>
+      <w:proofErr w:type="spellStart"/>
+      <w:r>
+        <w:rPr>
+          <w:rFonts w:ascii="Consolas" w:hAnsi="Consolas" w:cs="Consolas"/>
+          <w:sz w:val="24"/>
+          <w:szCs w:val="24"/>
+        </w:rPr>
+        <w:t>start</w:t>
+      </w:r>
+      <w:proofErr w:type="spellEnd"/>
     </w:p>
     <w:p>
       <w:pPr>
@@ -5357,22 +6464,42 @@
           <w:szCs w:val="24"/>
         </w:rPr>
       </w:pPr>
+      <w:proofErr w:type="spellStart"/>
       <w:r>
         <w:rPr>
           <w:rFonts w:ascii="Consolas" w:hAnsi="Consolas" w:cs="Consolas"/>
           <w:sz w:val="24"/>
           <w:szCs w:val="24"/>
         </w:rPr>
-        <w:t>pgbench -c 10 -t 1000</w:t>
-      </w:r>
+        <w:t>pgbench</w:t>
+      </w:r>
+      <w:proofErr w:type="spellEnd"/>
       <w:r>
         <w:rPr>
           <w:rFonts w:ascii="Consolas" w:hAnsi="Consolas" w:cs="Consolas"/>
           <w:sz w:val="24"/>
           <w:szCs w:val="24"/>
         </w:rPr>
-        <w:t xml:space="preserve"> training</w:t>
-      </w:r>
+        <w:t xml:space="preserve"> -c 10 -t 1000</w:t>
+      </w:r>
+      <w:r>
+        <w:rPr>
+          <w:rFonts w:ascii="Consolas" w:hAnsi="Consolas" w:cs="Consolas"/>
+          <w:sz w:val="24"/>
+          <w:szCs w:val="24"/>
+        </w:rPr>
+        <w:t xml:space="preserve"> </w:t>
+      </w:r>
+      <w:proofErr w:type="spellStart"/>
+      <w:r>
+        <w:rPr>
+          <w:rFonts w:ascii="Consolas" w:hAnsi="Consolas" w:cs="Consolas"/>
+          <w:sz w:val="24"/>
+          <w:szCs w:val="24"/>
+        </w:rPr>
+        <w:t>training</w:t>
+      </w:r>
+      <w:proofErr w:type="spellEnd"/>
     </w:p>
     <w:p>
       <w:pPr>
@@ -5409,6 +6536,7 @@
           <w:szCs w:val="24"/>
         </w:rPr>
       </w:pPr>
+      <w:proofErr w:type="spellStart"/>
       <w:r>
         <w:rPr>
           <w:rFonts w:ascii="Consolas" w:hAnsi="Consolas" w:cs="Consolas"/>
@@ -5417,6 +6545,7 @@
         </w:rPr>
         <w:t>pg_hba.conf</w:t>
       </w:r>
+      <w:proofErr w:type="spellEnd"/>
     </w:p>
     <w:p>
       <w:pPr>
@@ -5429,14 +6558,70 @@
           <w:szCs w:val="24"/>
         </w:rPr>
       </w:pPr>
+      <w:proofErr w:type="spellStart"/>
       <w:r>
         <w:rPr>
           <w:rFonts w:ascii="Consolas" w:hAnsi="Consolas" w:cs="Consolas"/>
           <w:sz w:val="20"/>
           <w:szCs w:val="24"/>
         </w:rPr>
-        <w:t>local   replication     postgres                                peer</w:t>
-      </w:r>
+        <w:t>local</w:t>
+      </w:r>
+      <w:proofErr w:type="spellEnd"/>
+      <w:r>
+        <w:rPr>
+          <w:rFonts w:ascii="Consolas" w:hAnsi="Consolas" w:cs="Consolas"/>
+          <w:sz w:val="20"/>
+          <w:szCs w:val="24"/>
+        </w:rPr>
+        <w:t xml:space="preserve">   </w:t>
+      </w:r>
+      <w:proofErr w:type="spellStart"/>
+      <w:r>
+        <w:rPr>
+          <w:rFonts w:ascii="Consolas" w:hAnsi="Consolas" w:cs="Consolas"/>
+          <w:sz w:val="20"/>
+          <w:szCs w:val="24"/>
+        </w:rPr>
+        <w:t>replication</w:t>
+      </w:r>
+      <w:proofErr w:type="spellEnd"/>
+      <w:r>
+        <w:rPr>
+          <w:rFonts w:ascii="Consolas" w:hAnsi="Consolas" w:cs="Consolas"/>
+          <w:sz w:val="20"/>
+          <w:szCs w:val="24"/>
+        </w:rPr>
+        <w:t xml:space="preserve">     </w:t>
+      </w:r>
+      <w:proofErr w:type="spellStart"/>
+      <w:r>
+        <w:rPr>
+          <w:rFonts w:ascii="Consolas" w:hAnsi="Consolas" w:cs="Consolas"/>
+          <w:sz w:val="20"/>
+          <w:szCs w:val="24"/>
+        </w:rPr>
+        <w:t>postgres</w:t>
+      </w:r>
+      <w:proofErr w:type="spellEnd"/>
+      <w:r>
+        <w:rPr>
+          <w:rFonts w:ascii="Consolas" w:hAnsi="Consolas" w:cs="Consolas"/>
+          <w:sz w:val="20"/>
+          <w:szCs w:val="24"/>
+        </w:rPr>
+        <w:t xml:space="preserve">                                </w:t>
+      </w:r>
+      <w:proofErr w:type="spellStart"/>
+      <w:r>
+        <w:rPr>
+          <w:rFonts w:ascii="Consolas" w:hAnsi="Consolas" w:cs="Consolas"/>
+          <w:sz w:val="20"/>
+          <w:szCs w:val="24"/>
+        </w:rPr>
+        <w:t>peer</w:t>
+      </w:r>
+      <w:proofErr w:type="spellEnd"/>
     </w:p>
     <w:p>
       <w:pPr>
@@ -5455,7 +6640,43 @@
           <w:sz w:val="20"/>
           <w:szCs w:val="24"/>
         </w:rPr>
-        <w:t>host    replication     postgres        127.0.0.1/32            md5</w:t>
+        <w:t xml:space="preserve">host    </w:t>
+      </w:r>
+      <w:proofErr w:type="spellStart"/>
+      <w:r>
+        <w:rPr>
+          <w:rFonts w:ascii="Consolas" w:hAnsi="Consolas" w:cs="Consolas"/>
+          <w:sz w:val="20"/>
+          <w:szCs w:val="24"/>
+        </w:rPr>
+        <w:t>replication</w:t>
+      </w:r>
+      <w:proofErr w:type="spellEnd"/>
+      <w:r>
+        <w:rPr>
+          <w:rFonts w:ascii="Consolas" w:hAnsi="Consolas" w:cs="Consolas"/>
+          <w:sz w:val="20"/>
+          <w:szCs w:val="24"/>
+        </w:rPr>
+        <w:t xml:space="preserve">     </w:t>
+      </w:r>
+      <w:proofErr w:type="spellStart"/>
+      <w:r>
+        <w:rPr>
+          <w:rFonts w:ascii="Consolas" w:hAnsi="Consolas" w:cs="Consolas"/>
+          <w:sz w:val="20"/>
+          <w:szCs w:val="24"/>
+        </w:rPr>
+        <w:t>postgres</w:t>
+      </w:r>
+      <w:proofErr w:type="spellEnd"/>
+      <w:r>
+        <w:rPr>
+          <w:rFonts w:ascii="Consolas" w:hAnsi="Consolas" w:cs="Consolas"/>
+          <w:sz w:val="20"/>
+          <w:szCs w:val="24"/>
+        </w:rPr>
+        <w:t xml:space="preserve">        127.0.0.1/32            md5</w:t>
       </w:r>
     </w:p>
     <w:p>
@@ -5471,6 +6692,7 @@
           <w:szCs w:val="24"/>
         </w:rPr>
       </w:pPr>
+      <w:proofErr w:type="spellStart"/>
       <w:r>
         <w:rPr>
           <w:rFonts w:ascii="Consolas" w:hAnsi="Consolas" w:cs="Consolas"/>
@@ -5479,6 +6701,7 @@
         </w:rPr>
         <w:t>postgresql.conf</w:t>
       </w:r>
+      <w:proofErr w:type="spellEnd"/>
     </w:p>
     <w:p>
       <w:pPr>
@@ -5491,13 +6714,23 @@
           <w:szCs w:val="24"/>
         </w:rPr>
       </w:pPr>
+      <w:proofErr w:type="spellStart"/>
       <w:r>
         <w:rPr>
           <w:rFonts w:ascii="Consolas" w:hAnsi="Consolas" w:cs="Consolas"/>
           <w:sz w:val="20"/>
           <w:szCs w:val="24"/>
         </w:rPr>
-        <w:t>max_wal_senders = 1</w:t>
+        <w:t>max_wal_senders</w:t>
+      </w:r>
+      <w:proofErr w:type="spellEnd"/>
+      <w:r>
+        <w:rPr>
+          <w:rFonts w:ascii="Consolas" w:hAnsi="Consolas" w:cs="Consolas"/>
+          <w:sz w:val="20"/>
+          <w:szCs w:val="24"/>
+        </w:rPr>
+        <w:t xml:space="preserve"> = 1</w:t>
       </w:r>
     </w:p>
     <w:p>
@@ -5509,8 +6742,13 @@
         </w:numPr>
         <w:jc w:val="both"/>
       </w:pPr>
-      <w:r>
-        <w:t>Postgres neustarten</w:t>
+      <w:proofErr w:type="spellStart"/>
+      <w:r>
+        <w:t>Postgres</w:t>
+      </w:r>
+      <w:proofErr w:type="spellEnd"/>
+      <w:r>
+        <w:t xml:space="preserve"> neustarten</w:t>
       </w:r>
     </w:p>
     <w:p>
@@ -5525,6 +6763,7 @@
           <w:lang w:val="en-US"/>
         </w:rPr>
       </w:pPr>
+      <w:proofErr w:type="spellStart"/>
       <w:r>
         <w:rPr>
           <w:rFonts w:ascii="Consolas" w:hAnsi="Consolas" w:cs="Consolas"/>
@@ -5532,7 +6771,37 @@
           <w:szCs w:val="24"/>
           <w:lang w:val="en-US"/>
         </w:rPr>
-        <w:t>pg_basebackup -D ~/backup/base -l testlabel -P</w:t>
+        <w:t>pg_basebackup</w:t>
+      </w:r>
+      <w:proofErr w:type="spellEnd"/>
+      <w:r>
+        <w:rPr>
+          <w:rFonts w:ascii="Consolas" w:hAnsi="Consolas" w:cs="Consolas"/>
+          <w:sz w:val="24"/>
+          <w:szCs w:val="24"/>
+          <w:lang w:val="en-US"/>
+        </w:rPr>
+        <w:t xml:space="preserve"> -D ~/backup/base -l </w:t>
+      </w:r>
+      <w:proofErr w:type="spellStart"/>
+      <w:r>
+        <w:rPr>
+          <w:rFonts w:ascii="Consolas" w:hAnsi="Consolas" w:cs="Consolas"/>
+          <w:sz w:val="24"/>
+          <w:szCs w:val="24"/>
+          <w:lang w:val="en-US"/>
+        </w:rPr>
+        <w:t>testlabel</w:t>
+      </w:r>
+      <w:proofErr w:type="spellEnd"/>
+      <w:r>
+        <w:rPr>
+          <w:rFonts w:ascii="Consolas" w:hAnsi="Consolas" w:cs="Consolas"/>
+          <w:sz w:val="24"/>
+          <w:szCs w:val="24"/>
+          <w:lang w:val="en-US"/>
+        </w:rPr>
+        <w:t xml:space="preserve"> -P</w:t>
       </w:r>
       <w:r>
         <w:rPr>
@@ -5556,6 +6825,7 @@
           <w:lang w:val="en-US"/>
         </w:rPr>
       </w:pPr>
+      <w:proofErr w:type="spellStart"/>
       <w:r>
         <w:rPr>
           <w:rFonts w:ascii="Consolas" w:hAnsi="Consolas" w:cs="Consolas"/>
@@ -5565,6 +6835,7 @@
         </w:rPr>
         <w:t>pg_archivecleanup</w:t>
       </w:r>
+      <w:proofErr w:type="spellEnd"/>
       <w:r>
         <w:rPr>
           <w:rFonts w:ascii="Consolas" w:hAnsi="Consolas" w:cs="Consolas"/>
@@ -5572,7 +6843,89 @@
           <w:szCs w:val="24"/>
           <w:lang w:val="en-US"/>
         </w:rPr>
-        <w:t xml:space="preserve"> ~/backup/pg_xlog_archive &lt;gerade erzeugte xxx.backup&gt;</w:t>
+        <w:t xml:space="preserve"> ~/backup/</w:t>
+      </w:r>
+      <w:proofErr w:type="spellStart"/>
+      <w:r>
+        <w:rPr>
+          <w:rFonts w:ascii="Consolas" w:hAnsi="Consolas" w:cs="Consolas"/>
+          <w:sz w:val="24"/>
+          <w:szCs w:val="24"/>
+          <w:lang w:val="en-US"/>
+        </w:rPr>
+        <w:t>pg_xlog_archive</w:t>
+      </w:r>
+      <w:proofErr w:type="spellEnd"/>
+      <w:r>
+        <w:rPr>
+          <w:rFonts w:ascii="Consolas" w:hAnsi="Consolas" w:cs="Consolas"/>
+          <w:sz w:val="24"/>
+          <w:szCs w:val="24"/>
+          <w:lang w:val="en-US"/>
+        </w:rPr>
+        <w:t xml:space="preserve"> &lt;</w:t>
+      </w:r>
+      <w:proofErr w:type="spellStart"/>
+      <w:r>
+        <w:rPr>
+          <w:rFonts w:ascii="Consolas" w:hAnsi="Consolas" w:cs="Consolas"/>
+          <w:sz w:val="24"/>
+          <w:szCs w:val="24"/>
+          <w:lang w:val="en-US"/>
+        </w:rPr>
+        <w:t>gerade</w:t>
+      </w:r>
+      <w:proofErr w:type="spellEnd"/>
+      <w:r>
+        <w:rPr>
+          <w:rFonts w:ascii="Consolas" w:hAnsi="Consolas" w:cs="Consolas"/>
+          <w:sz w:val="24"/>
+          <w:szCs w:val="24"/>
+          <w:lang w:val="en-US"/>
+        </w:rPr>
+        <w:t xml:space="preserve"> </w:t>
+      </w:r>
+      <w:proofErr w:type="spellStart"/>
+      <w:r>
+        <w:rPr>
+          <w:rFonts w:ascii="Consolas" w:hAnsi="Consolas" w:cs="Consolas"/>
+          <w:sz w:val="24"/>
+          <w:szCs w:val="24"/>
+          <w:lang w:val="en-US"/>
+        </w:rPr>
+        <w:t>erzeugte</w:t>
+      </w:r>
+      <w:proofErr w:type="spellEnd"/>
+      <w:r>
+        <w:rPr>
+          <w:rFonts w:ascii="Consolas" w:hAnsi="Consolas" w:cs="Consolas"/>
+          <w:sz w:val="24"/>
+          <w:szCs w:val="24"/>
+          <w:lang w:val="en-US"/>
+        </w:rPr>
+        <w:t xml:space="preserve"> </w:t>
+      </w:r>
+      <w:proofErr w:type="spellStart"/>
+      <w:proofErr w:type="gramStart"/>
+      <w:r>
+        <w:rPr>
+          <w:rFonts w:ascii="Consolas" w:hAnsi="Consolas" w:cs="Consolas"/>
+          <w:sz w:val="24"/>
+          <w:szCs w:val="24"/>
+          <w:lang w:val="en-US"/>
+        </w:rPr>
+        <w:t>xxx.backup</w:t>
+      </w:r>
+      <w:proofErr w:type="spellEnd"/>
+      <w:proofErr w:type="gramEnd"/>
+      <w:r>
+        <w:rPr>
+          <w:rFonts w:ascii="Consolas" w:hAnsi="Consolas" w:cs="Consolas"/>
+          <w:sz w:val="24"/>
+          <w:szCs w:val="24"/>
+          <w:lang w:val="en-US"/>
+        </w:rPr>
+        <w:t>&gt;</w:t>
       </w:r>
     </w:p>
     <w:p>
@@ -5614,7 +6967,15 @@
         <w:t>Kaputtes/</w:t>
       </w:r>
       <w:r>
-        <w:t>altes data-Verzeichnis</w:t>
+        <w:t xml:space="preserve">altes </w:t>
+      </w:r>
+      <w:proofErr w:type="spellStart"/>
+      <w:r>
+        <w:t>data</w:t>
+      </w:r>
+      <w:proofErr w:type="spellEnd"/>
+      <w:r>
+        <w:t>-Verzeichnis</w:t>
       </w:r>
       <w:r>
         <w:t xml:space="preserve"> umbenennen</w:t>
@@ -5630,10 +6991,34 @@
         <w:jc w:val="both"/>
       </w:pPr>
       <w:r>
-        <w:t xml:space="preserve">~/backup/base </w:t>
-      </w:r>
-      <w:r>
-        <w:t>als neues data-Verzeichnis kopieren</w:t>
+        <w:t>~/</w:t>
+      </w:r>
+      <w:proofErr w:type="spellStart"/>
+      <w:r>
+        <w:t>backup</w:t>
+      </w:r>
+      <w:proofErr w:type="spellEnd"/>
+      <w:r>
+        <w:t>/</w:t>
+      </w:r>
+      <w:proofErr w:type="spellStart"/>
+      <w:r>
+        <w:t>base</w:t>
+      </w:r>
+      <w:proofErr w:type="spellEnd"/>
+      <w:r>
+        <w:t xml:space="preserve"> </w:t>
+      </w:r>
+      <w:r>
+        <w:t xml:space="preserve">als neues </w:t>
+      </w:r>
+      <w:proofErr w:type="spellStart"/>
+      <w:r>
+        <w:t>data</w:t>
+      </w:r>
+      <w:proofErr w:type="spellEnd"/>
+      <w:r>
+        <w:t>-Verzeichnis kopieren</w:t>
       </w:r>
     </w:p>
     <w:p>
@@ -5655,8 +7040,99 @@
           <w:szCs w:val="24"/>
           <w:lang w:val="en-US"/>
         </w:rPr>
-        <w:t>cp /usr/share/postgresql/9.6/recovery.conf.sample /var/lib/postgresql/9.6/main/recovery.conf</w:t>
-      </w:r>
+        <w:t>cp /</w:t>
+      </w:r>
+      <w:proofErr w:type="spellStart"/>
+      <w:r>
+        <w:rPr>
+          <w:rFonts w:ascii="Consolas" w:hAnsi="Consolas" w:cs="Consolas"/>
+          <w:sz w:val="24"/>
+          <w:szCs w:val="24"/>
+          <w:lang w:val="en-US"/>
+        </w:rPr>
+        <w:t>usr</w:t>
+      </w:r>
+      <w:proofErr w:type="spellEnd"/>
+      <w:r>
+        <w:rPr>
+          <w:rFonts w:ascii="Consolas" w:hAnsi="Consolas" w:cs="Consolas"/>
+          <w:sz w:val="24"/>
+          <w:szCs w:val="24"/>
+          <w:lang w:val="en-US"/>
+        </w:rPr>
+        <w:t>/share/</w:t>
+      </w:r>
+      <w:proofErr w:type="spellStart"/>
+      <w:r>
+        <w:rPr>
+          <w:rFonts w:ascii="Consolas" w:hAnsi="Consolas" w:cs="Consolas"/>
+          <w:sz w:val="24"/>
+          <w:szCs w:val="24"/>
+          <w:lang w:val="en-US"/>
+        </w:rPr>
+        <w:t>postgresql</w:t>
+      </w:r>
+      <w:proofErr w:type="spellEnd"/>
+      <w:r>
+        <w:rPr>
+          <w:rFonts w:ascii="Consolas" w:hAnsi="Consolas" w:cs="Consolas"/>
+          <w:sz w:val="24"/>
+          <w:szCs w:val="24"/>
+          <w:lang w:val="en-US"/>
+        </w:rPr>
+        <w:t>/9.6/</w:t>
+      </w:r>
+      <w:proofErr w:type="spellStart"/>
+      <w:r>
+        <w:rPr>
+          <w:rFonts w:ascii="Consolas" w:hAnsi="Consolas" w:cs="Consolas"/>
+          <w:sz w:val="24"/>
+          <w:szCs w:val="24"/>
+          <w:lang w:val="en-US"/>
+        </w:rPr>
+        <w:t>recovery.conf.sample</w:t>
+      </w:r>
+      <w:proofErr w:type="spellEnd"/>
+      <w:r>
+        <w:rPr>
+          <w:rFonts w:ascii="Consolas" w:hAnsi="Consolas" w:cs="Consolas"/>
+          <w:sz w:val="24"/>
+          <w:szCs w:val="24"/>
+          <w:lang w:val="en-US"/>
+        </w:rPr>
+        <w:t xml:space="preserve"> /var/lib/</w:t>
+      </w:r>
+      <w:proofErr w:type="spellStart"/>
+      <w:r>
+        <w:rPr>
+          <w:rFonts w:ascii="Consolas" w:hAnsi="Consolas" w:cs="Consolas"/>
+          <w:sz w:val="24"/>
+          <w:szCs w:val="24"/>
+          <w:lang w:val="en-US"/>
+        </w:rPr>
+        <w:t>postgresql</w:t>
+      </w:r>
+      <w:proofErr w:type="spellEnd"/>
+      <w:r>
+        <w:rPr>
+          <w:rFonts w:ascii="Consolas" w:hAnsi="Consolas" w:cs="Consolas"/>
+          <w:sz w:val="24"/>
+          <w:szCs w:val="24"/>
+          <w:lang w:val="en-US"/>
+        </w:rPr>
+        <w:t>/9.6/main/</w:t>
+      </w:r>
+      <w:proofErr w:type="spellStart"/>
+      <w:r>
+        <w:rPr>
+          <w:rFonts w:ascii="Consolas" w:hAnsi="Consolas" w:cs="Consolas"/>
+          <w:sz w:val="24"/>
+          <w:szCs w:val="24"/>
+          <w:lang w:val="en-US"/>
+        </w:rPr>
+        <w:t>recovery.conf</w:t>
+      </w:r>
+      <w:proofErr w:type="spellEnd"/>
     </w:p>
     <w:p>
       <w:pPr>
@@ -5667,14 +7143,34 @@
         </w:numPr>
         <w:jc w:val="both"/>
       </w:pPr>
+      <w:proofErr w:type="spellStart"/>
       <w:r>
         <w:rPr>
           <w:rFonts w:ascii="Consolas" w:hAnsi="Consolas" w:cs="Consolas"/>
           <w:sz w:val="24"/>
           <w:szCs w:val="24"/>
         </w:rPr>
-        <w:t>nano recovery.conf</w:t>
-      </w:r>
+        <w:t>nano</w:t>
+      </w:r>
+      <w:proofErr w:type="spellEnd"/>
+      <w:r>
+        <w:rPr>
+          <w:rFonts w:ascii="Consolas" w:hAnsi="Consolas" w:cs="Consolas"/>
+          <w:sz w:val="24"/>
+          <w:szCs w:val="24"/>
+        </w:rPr>
+        <w:t xml:space="preserve"> </w:t>
+      </w:r>
+      <w:proofErr w:type="spellStart"/>
+      <w:r>
+        <w:rPr>
+          <w:rFonts w:ascii="Consolas" w:hAnsi="Consolas" w:cs="Consolas"/>
+          <w:sz w:val="24"/>
+          <w:szCs w:val="24"/>
+        </w:rPr>
+        <w:t>recovery.conf</w:t>
+      </w:r>
+      <w:proofErr w:type="spellEnd"/>
     </w:p>
     <w:p>
       <w:pPr>
@@ -5687,6 +7183,7 @@
           <w:lang w:val="en-US"/>
         </w:rPr>
       </w:pPr>
+      <w:proofErr w:type="spellStart"/>
       <w:r>
         <w:rPr>
           <w:rFonts w:ascii="Consolas" w:hAnsi="Consolas" w:cs="Consolas"/>
@@ -5694,8 +7191,9 @@
           <w:szCs w:val="24"/>
           <w:lang w:val="en-US"/>
         </w:rPr>
-        <w:t xml:space="preserve">restore_command = </w:t>
-      </w:r>
+        <w:t>restore_command</w:t>
+      </w:r>
+      <w:proofErr w:type="spellEnd"/>
       <w:r>
         <w:rPr>
           <w:rFonts w:ascii="Consolas" w:hAnsi="Consolas" w:cs="Consolas"/>
@@ -5703,6 +7201,15 @@
           <w:szCs w:val="24"/>
           <w:lang w:val="en-US"/>
         </w:rPr>
+        <w:t xml:space="preserve"> = </w:t>
+      </w:r>
+      <w:r>
+        <w:rPr>
+          <w:rFonts w:ascii="Consolas" w:hAnsi="Consolas" w:cs="Consolas"/>
+          <w:sz w:val="20"/>
+          <w:szCs w:val="24"/>
+          <w:lang w:val="en-US"/>
+        </w:rPr>
         <w:t xml:space="preserve">'cp </w:t>
       </w:r>
       <w:r>
@@ -5712,8 +7219,9 @@
           <w:szCs w:val="24"/>
           <w:lang w:val="en-US"/>
         </w:rPr>
-        <w:t>/var/lib/postgresql</w:t>
-      </w:r>
+        <w:t>/var/lib/</w:t>
+      </w:r>
+      <w:proofErr w:type="spellStart"/>
       <w:r>
         <w:rPr>
           <w:rFonts w:ascii="Consolas" w:hAnsi="Consolas" w:cs="Consolas"/>
@@ -5721,8 +7229,29 @@
           <w:szCs w:val="24"/>
           <w:lang w:val="en-US"/>
         </w:rPr>
-        <w:t>/backup/pg_xlog_archive</w:t>
-      </w:r>
+        <w:t>postgresql</w:t>
+      </w:r>
+      <w:proofErr w:type="spellEnd"/>
+      <w:r>
+        <w:rPr>
+          <w:rFonts w:ascii="Consolas" w:hAnsi="Consolas" w:cs="Consolas"/>
+          <w:sz w:val="20"/>
+          <w:szCs w:val="24"/>
+          <w:lang w:val="en-US"/>
+        </w:rPr>
+        <w:t>/backup/</w:t>
+      </w:r>
+      <w:proofErr w:type="spellStart"/>
+      <w:r>
+        <w:rPr>
+          <w:rFonts w:ascii="Consolas" w:hAnsi="Consolas" w:cs="Consolas"/>
+          <w:sz w:val="20"/>
+          <w:szCs w:val="24"/>
+          <w:lang w:val="en-US"/>
+        </w:rPr>
+        <w:t>pg_xlog_archive</w:t>
+      </w:r>
+      <w:proofErr w:type="spellEnd"/>
       <w:r>
         <w:rPr>
           <w:rFonts w:ascii="Consolas" w:hAnsi="Consolas" w:cs="Consolas"/>
@@ -5763,6 +7292,7 @@
           <w:lang w:val="en-US"/>
         </w:rPr>
       </w:pPr>
+      <w:proofErr w:type="spellStart"/>
       <w:r>
         <w:rPr>
           <w:rFonts w:ascii="Consolas" w:hAnsi="Consolas" w:cs="Consolas"/>
@@ -5770,8 +7300,9 @@
           <w:szCs w:val="24"/>
           <w:lang w:val="en-US"/>
         </w:rPr>
-        <w:t xml:space="preserve">recovery_target_time = '&lt;date time&gt; </w:t>
-      </w:r>
+        <w:t>recovery_target_time</w:t>
+      </w:r>
+      <w:proofErr w:type="spellEnd"/>
       <w:r>
         <w:rPr>
           <w:rFonts w:ascii="Consolas" w:hAnsi="Consolas" w:cs="Consolas"/>
@@ -5779,7 +7310,36 @@
           <w:szCs w:val="24"/>
           <w:lang w:val="en-US"/>
         </w:rPr>
-        <w:t>&lt;timezone&gt;</w:t>
+        <w:t xml:space="preserve"> = '&lt;date time&gt; </w:t>
+      </w:r>
+      <w:r>
+        <w:rPr>
+          <w:rFonts w:ascii="Consolas" w:hAnsi="Consolas" w:cs="Consolas"/>
+          <w:sz w:val="20"/>
+          <w:szCs w:val="24"/>
+          <w:lang w:val="en-US"/>
+        </w:rPr>
+        <w:t>&lt;</w:t>
+      </w:r>
+      <w:proofErr w:type="spellStart"/>
+      <w:r>
+        <w:rPr>
+          <w:rFonts w:ascii="Consolas" w:hAnsi="Consolas" w:cs="Consolas"/>
+          <w:sz w:val="20"/>
+          <w:szCs w:val="24"/>
+          <w:lang w:val="en-US"/>
+        </w:rPr>
+        <w:t>timezone</w:t>
+      </w:r>
+      <w:proofErr w:type="spellEnd"/>
+      <w:r>
+        <w:rPr>
+          <w:rFonts w:ascii="Consolas" w:hAnsi="Consolas" w:cs="Consolas"/>
+          <w:sz w:val="20"/>
+          <w:szCs w:val="24"/>
+          <w:lang w:val="en-US"/>
+        </w:rPr>
+        <w:t>&gt;</w:t>
       </w:r>
       <w:r>
         <w:rPr>
@@ -5842,7 +7402,49 @@
         <w:rPr>
           <w:i/>
         </w:rPr>
-        <w:t xml:space="preserve"> Es ist aber möglich, diese zu verketten, z.B. repliziert der master auf den slave, und der slave macht ein inkrementelles Backup.</w:t>
+        <w:t xml:space="preserve"> Es ist aber möglich, diese zu verketten, z.B. repliziert der </w:t>
+      </w:r>
+      <w:proofErr w:type="spellStart"/>
+      <w:r>
+        <w:rPr>
+          <w:i/>
+        </w:rPr>
+        <w:t>master</w:t>
+      </w:r>
+      <w:proofErr w:type="spellEnd"/>
+      <w:r>
+        <w:rPr>
+          <w:i/>
+        </w:rPr>
+        <w:t xml:space="preserve"> auf den </w:t>
+      </w:r>
+      <w:proofErr w:type="spellStart"/>
+      <w:r>
+        <w:rPr>
+          <w:i/>
+        </w:rPr>
+        <w:t>slave</w:t>
+      </w:r>
+      <w:proofErr w:type="spellEnd"/>
+      <w:r>
+        <w:rPr>
+          <w:i/>
+        </w:rPr>
+        <w:t xml:space="preserve">, und der </w:t>
+      </w:r>
+      <w:proofErr w:type="spellStart"/>
+      <w:r>
+        <w:rPr>
+          <w:i/>
+        </w:rPr>
+        <w:t>slave</w:t>
+      </w:r>
+      <w:proofErr w:type="spellEnd"/>
+      <w:r>
+        <w:rPr>
+          <w:i/>
+        </w:rPr>
+        <w:t xml:space="preserve"> macht ein inkrementelles Backup.</w:t>
       </w:r>
     </w:p>
     <w:p>
@@ -5850,7 +7452,15 @@
         <w:jc w:val="both"/>
       </w:pPr>
       <w:r>
-        <w:t>Anleitung siehe Kapitel 12 in PostgeSQL Administration</w:t>
+        <w:t xml:space="preserve">Anleitung siehe Kapitel 12 in </w:t>
+      </w:r>
+      <w:proofErr w:type="spellStart"/>
+      <w:r>
+        <w:t>PostgeSQL</w:t>
+      </w:r>
+      <w:proofErr w:type="spellEnd"/>
+      <w:r>
+        <w:t xml:space="preserve"> Administration</w:t>
       </w:r>
     </w:p>
     <w:p>
@@ -5862,11 +7472,19 @@
         <w:rPr>
           <w:b/>
         </w:rPr>
-        <w:t>Zusätzliche Einstellungen in pg_hba.con</w:t>
+        <w:t xml:space="preserve">Zusätzliche Einstellungen in </w:t>
+      </w:r>
+      <w:proofErr w:type="spellStart"/>
+      <w:r>
+        <w:rPr>
+          <w:b/>
+        </w:rPr>
+        <w:t>pg_hba.con</w:t>
       </w:r>
       <w:r>
         <w:t>f</w:t>
       </w:r>
+      <w:proofErr w:type="spellEnd"/>
     </w:p>
     <w:p>
       <w:pPr>
@@ -5877,13 +7495,23 @@
           <w:lang w:val="en-US"/>
         </w:rPr>
       </w:pPr>
-      <w:r>
-        <w:rPr>
-          <w:rFonts w:ascii="Consolas" w:hAnsi="Consolas" w:cs="Consolas"/>
-          <w:szCs w:val="24"/>
-          <w:lang w:val="en-US"/>
-        </w:rPr>
-        <w:t>wal_level = replica</w:t>
+      <w:proofErr w:type="spellStart"/>
+      <w:r>
+        <w:rPr>
+          <w:rFonts w:ascii="Consolas" w:hAnsi="Consolas" w:cs="Consolas"/>
+          <w:szCs w:val="24"/>
+          <w:lang w:val="en-US"/>
+        </w:rPr>
+        <w:t>wal_level</w:t>
+      </w:r>
+      <w:proofErr w:type="spellEnd"/>
+      <w:r>
+        <w:rPr>
+          <w:rFonts w:ascii="Consolas" w:hAnsi="Consolas" w:cs="Consolas"/>
+          <w:szCs w:val="24"/>
+          <w:lang w:val="en-US"/>
+        </w:rPr>
+        <w:t xml:space="preserve"> = replica</w:t>
       </w:r>
     </w:p>
     <w:p>
@@ -5895,13 +7523,23 @@
           <w:lang w:val="en-US"/>
         </w:rPr>
       </w:pPr>
-      <w:r>
-        <w:rPr>
-          <w:rFonts w:ascii="Consolas" w:hAnsi="Consolas" w:cs="Consolas"/>
-          <w:szCs w:val="24"/>
-          <w:lang w:val="en-US"/>
-        </w:rPr>
-        <w:t>synchronous_standby_names = '*'</w:t>
+      <w:proofErr w:type="spellStart"/>
+      <w:r>
+        <w:rPr>
+          <w:rFonts w:ascii="Consolas" w:hAnsi="Consolas" w:cs="Consolas"/>
+          <w:szCs w:val="24"/>
+          <w:lang w:val="en-US"/>
+        </w:rPr>
+        <w:t>synchronous_standby_names</w:t>
+      </w:r>
+      <w:proofErr w:type="spellEnd"/>
+      <w:r>
+        <w:rPr>
+          <w:rFonts w:ascii="Consolas" w:hAnsi="Consolas" w:cs="Consolas"/>
+          <w:szCs w:val="24"/>
+          <w:lang w:val="en-US"/>
+        </w:rPr>
+        <w:t xml:space="preserve"> = '*'</w:t>
       </w:r>
     </w:p>
     <w:p>
@@ -5912,13 +7550,22 @@
           <w:szCs w:val="24"/>
         </w:rPr>
       </w:pPr>
+      <w:proofErr w:type="spellStart"/>
       <w:r>
         <w:rPr>
           <w:rFonts w:ascii="Consolas" w:hAnsi="Consolas" w:cs="Consolas"/>
           <w:szCs w:val="24"/>
         </w:rPr>
         <w:lastRenderedPageBreak/>
-        <w:t>max_replication_slots = 5</w:t>
+        <w:t>max_replication_slots</w:t>
+      </w:r>
+      <w:proofErr w:type="spellEnd"/>
+      <w:r>
+        <w:rPr>
+          <w:rFonts w:ascii="Consolas" w:hAnsi="Consolas" w:cs="Consolas"/>
+          <w:szCs w:val="24"/>
+        </w:rPr>
+        <w:t xml:space="preserve"> = 5</w:t>
       </w:r>
     </w:p>
     <w:p>
@@ -5933,7 +7580,21 @@
         <w:rPr>
           <w:b/>
         </w:rPr>
-        <w:t>Zuletzt den Slave erstellen</w:t>
+        <w:t xml:space="preserve">Zuletzt </w:t>
+      </w:r>
+      <w:proofErr w:type="gramStart"/>
+      <w:r>
+        <w:rPr>
+          <w:b/>
+        </w:rPr>
+        <w:t>den Slave</w:t>
+      </w:r>
+      <w:proofErr w:type="gramEnd"/>
+      <w:r>
+        <w:rPr>
+          <w:b/>
+        </w:rPr>
+        <w:t xml:space="preserve"> erstellen</w:t>
       </w:r>
     </w:p>
     <w:p>
@@ -5945,13 +7606,59 @@
           <w:lang w:val="en-US"/>
         </w:rPr>
       </w:pPr>
-      <w:r>
-        <w:rPr>
-          <w:rFonts w:ascii="Consolas" w:hAnsi="Consolas" w:cs="Consolas"/>
-          <w:szCs w:val="24"/>
-          <w:lang w:val="en-US"/>
-        </w:rPr>
-        <w:t>psql -c "SELECT * FROM pg_create_physical_replication_slot('sklave_one');"</w:t>
+      <w:proofErr w:type="spellStart"/>
+      <w:r>
+        <w:rPr>
+          <w:rFonts w:ascii="Consolas" w:hAnsi="Consolas" w:cs="Consolas"/>
+          <w:szCs w:val="24"/>
+          <w:lang w:val="en-US"/>
+        </w:rPr>
+        <w:t>psql</w:t>
+      </w:r>
+      <w:proofErr w:type="spellEnd"/>
+      <w:r>
+        <w:rPr>
+          <w:rFonts w:ascii="Consolas" w:hAnsi="Consolas" w:cs="Consolas"/>
+          <w:szCs w:val="24"/>
+          <w:lang w:val="en-US"/>
+        </w:rPr>
+        <w:t xml:space="preserve"> -c "SELECT * FROM </w:t>
+      </w:r>
+      <w:proofErr w:type="spellStart"/>
+      <w:r>
+        <w:rPr>
+          <w:rFonts w:ascii="Consolas" w:hAnsi="Consolas" w:cs="Consolas"/>
+          <w:szCs w:val="24"/>
+          <w:lang w:val="en-US"/>
+        </w:rPr>
+        <w:t>pg_create_physical_replication_slot</w:t>
+      </w:r>
+      <w:proofErr w:type="spellEnd"/>
+      <w:r>
+        <w:rPr>
+          <w:rFonts w:ascii="Consolas" w:hAnsi="Consolas" w:cs="Consolas"/>
+          <w:szCs w:val="24"/>
+          <w:lang w:val="en-US"/>
+        </w:rPr>
+        <w:t>('</w:t>
+      </w:r>
+      <w:proofErr w:type="spellStart"/>
+      <w:r>
+        <w:rPr>
+          <w:rFonts w:ascii="Consolas" w:hAnsi="Consolas" w:cs="Consolas"/>
+          <w:szCs w:val="24"/>
+          <w:lang w:val="en-US"/>
+        </w:rPr>
+        <w:t>sklave_one</w:t>
+      </w:r>
+      <w:proofErr w:type="spellEnd"/>
+      <w:r>
+        <w:rPr>
+          <w:rFonts w:ascii="Consolas" w:hAnsi="Consolas" w:cs="Consolas"/>
+          <w:szCs w:val="24"/>
+          <w:lang w:val="en-US"/>
+        </w:rPr>
+        <w:t>');"</w:t>
       </w:r>
     </w:p>
     <w:p>
@@ -5963,13 +7670,31 @@
           <w:lang w:val="en-US"/>
         </w:rPr>
       </w:pPr>
+      <w:proofErr w:type="spellStart"/>
       <w:r>
         <w:rPr>
           <w:b/>
           <w:lang w:val="en-US"/>
         </w:rPr>
-        <w:t>Wieder ausschalten</w:t>
-      </w:r>
+        <w:t>Wieder</w:t>
+      </w:r>
+      <w:proofErr w:type="spellEnd"/>
+      <w:r>
+        <w:rPr>
+          <w:b/>
+          <w:lang w:val="en-US"/>
+        </w:rPr>
+        <w:t xml:space="preserve"> </w:t>
+      </w:r>
+      <w:proofErr w:type="spellStart"/>
+      <w:r>
+        <w:rPr>
+          <w:b/>
+          <w:lang w:val="en-US"/>
+        </w:rPr>
+        <w:t>ausschalten</w:t>
+      </w:r>
+      <w:proofErr w:type="spellEnd"/>
     </w:p>
     <w:p>
       <w:pPr>
@@ -5980,13 +7705,59 @@
           <w:lang w:val="en-US"/>
         </w:rPr>
       </w:pPr>
-      <w:r>
-        <w:rPr>
-          <w:rFonts w:ascii="Consolas" w:hAnsi="Consolas" w:cs="Consolas"/>
-          <w:szCs w:val="24"/>
-          <w:lang w:val="en-US"/>
-        </w:rPr>
-        <w:t>psql -c "SELECT * FROM pg_drop_replication_slot('sklave_one');"</w:t>
+      <w:proofErr w:type="spellStart"/>
+      <w:r>
+        <w:rPr>
+          <w:rFonts w:ascii="Consolas" w:hAnsi="Consolas" w:cs="Consolas"/>
+          <w:szCs w:val="24"/>
+          <w:lang w:val="en-US"/>
+        </w:rPr>
+        <w:t>psql</w:t>
+      </w:r>
+      <w:proofErr w:type="spellEnd"/>
+      <w:r>
+        <w:rPr>
+          <w:rFonts w:ascii="Consolas" w:hAnsi="Consolas" w:cs="Consolas"/>
+          <w:szCs w:val="24"/>
+          <w:lang w:val="en-US"/>
+        </w:rPr>
+        <w:t xml:space="preserve"> -c "SELECT * FROM </w:t>
+      </w:r>
+      <w:proofErr w:type="spellStart"/>
+      <w:r>
+        <w:rPr>
+          <w:rFonts w:ascii="Consolas" w:hAnsi="Consolas" w:cs="Consolas"/>
+          <w:szCs w:val="24"/>
+          <w:lang w:val="en-US"/>
+        </w:rPr>
+        <w:t>pg_drop_replication_slot</w:t>
+      </w:r>
+      <w:proofErr w:type="spellEnd"/>
+      <w:r>
+        <w:rPr>
+          <w:rFonts w:ascii="Consolas" w:hAnsi="Consolas" w:cs="Consolas"/>
+          <w:szCs w:val="24"/>
+          <w:lang w:val="en-US"/>
+        </w:rPr>
+        <w:t>('</w:t>
+      </w:r>
+      <w:proofErr w:type="spellStart"/>
+      <w:r>
+        <w:rPr>
+          <w:rFonts w:ascii="Consolas" w:hAnsi="Consolas" w:cs="Consolas"/>
+          <w:szCs w:val="24"/>
+          <w:lang w:val="en-US"/>
+        </w:rPr>
+        <w:t>sklave_one</w:t>
+      </w:r>
+      <w:proofErr w:type="spellEnd"/>
+      <w:r>
+        <w:rPr>
+          <w:rFonts w:ascii="Consolas" w:hAnsi="Consolas" w:cs="Consolas"/>
+          <w:szCs w:val="24"/>
+          <w:lang w:val="en-US"/>
+        </w:rPr>
+        <w:t>');"</w:t>
       </w:r>
     </w:p>
     <w:p>
@@ -6066,9 +7837,11 @@
             <w:pPr>
               <w:jc w:val="both"/>
             </w:pPr>
+            <w:proofErr w:type="spellStart"/>
             <w:r>
               <w:t>vacuumdb</w:t>
             </w:r>
+            <w:proofErr w:type="spellEnd"/>
           </w:p>
         </w:tc>
         <w:tc>
@@ -6079,9 +7852,11 @@
             <w:pPr>
               <w:jc w:val="both"/>
             </w:pPr>
+            <w:proofErr w:type="spellStart"/>
             <w:r>
               <w:t>vacuum</w:t>
             </w:r>
+            <w:proofErr w:type="spellEnd"/>
           </w:p>
         </w:tc>
       </w:tr>
@@ -6094,12 +7869,14 @@
             <w:pPr>
               <w:jc w:val="both"/>
             </w:pPr>
+            <w:proofErr w:type="spellStart"/>
             <w:r>
               <w:t>re</w:t>
             </w:r>
             <w:r>
               <w:t>indexdb</w:t>
             </w:r>
+            <w:proofErr w:type="spellEnd"/>
           </w:p>
         </w:tc>
         <w:tc>
@@ -6110,9 +7887,11 @@
             <w:pPr>
               <w:jc w:val="both"/>
             </w:pPr>
+            <w:proofErr w:type="spellStart"/>
             <w:r>
               <w:t>reindex</w:t>
             </w:r>
+            <w:proofErr w:type="spellEnd"/>
           </w:p>
         </w:tc>
       </w:tr>
@@ -6125,9 +7904,11 @@
             <w:pPr>
               <w:jc w:val="both"/>
             </w:pPr>
+            <w:proofErr w:type="spellStart"/>
             <w:r>
               <w:t>clusterdb</w:t>
             </w:r>
+            <w:proofErr w:type="spellEnd"/>
           </w:p>
         </w:tc>
         <w:tc>
@@ -6138,9 +7919,11 @@
             <w:pPr>
               <w:jc w:val="both"/>
             </w:pPr>
+            <w:proofErr w:type="spellStart"/>
             <w:r>
               <w:t>cluster</w:t>
             </w:r>
+            <w:proofErr w:type="spellEnd"/>
           </w:p>
         </w:tc>
       </w:tr>
@@ -6187,8 +7970,30 @@
         <w:rPr>
           <w:rFonts w:ascii="Consolas" w:hAnsi="Consolas"/>
         </w:rPr>
-        <w:t>&lt;Linuxbefehl&gt; --help</w:t>
-      </w:r>
+        <w:t>&lt;</w:t>
+      </w:r>
+      <w:proofErr w:type="spellStart"/>
+      <w:r>
+        <w:rPr>
+          <w:rFonts w:ascii="Consolas" w:hAnsi="Consolas"/>
+        </w:rPr>
+        <w:t>Linuxbefehl</w:t>
+      </w:r>
+      <w:proofErr w:type="spellEnd"/>
+      <w:r>
+        <w:rPr>
+          <w:rFonts w:ascii="Consolas" w:hAnsi="Consolas"/>
+        </w:rPr>
+        <w:t>&gt; --</w:t>
+      </w:r>
+      <w:proofErr w:type="spellStart"/>
+      <w:r>
+        <w:rPr>
+          <w:rFonts w:ascii="Consolas" w:hAnsi="Consolas"/>
+        </w:rPr>
+        <w:t>help</w:t>
+      </w:r>
+      <w:proofErr w:type="spellEnd"/>
     </w:p>
     <w:p>
       <w:pPr>
@@ -6276,7 +8081,15 @@
         <w:jc w:val="both"/>
       </w:pPr>
       <w:r>
-        <w:t>Lässt sich in der postgresql.conf konfigurieren</w:t>
+        <w:t xml:space="preserve">Lässt sich in der </w:t>
+      </w:r>
+      <w:proofErr w:type="spellStart"/>
+      <w:r>
+        <w:t>postgresql.conf</w:t>
+      </w:r>
+      <w:proofErr w:type="spellEnd"/>
+      <w:r>
+        <w:t xml:space="preserve"> konfigurieren</w:t>
       </w:r>
     </w:p>
     <w:p>
@@ -6357,7 +8170,35 @@
         <w:rPr>
           <w:strike/>
         </w:rPr>
-        <w:t xml:space="preserve"> Falsch: postgres nutzt B-Trees, die immer balanciert sind</w:t>
+        <w:t xml:space="preserve"> Falsch: </w:t>
+      </w:r>
+      <w:proofErr w:type="spellStart"/>
+      <w:r>
+        <w:rPr>
+          <w:strike/>
+        </w:rPr>
+        <w:t>postgres</w:t>
+      </w:r>
+      <w:proofErr w:type="spellEnd"/>
+      <w:r>
+        <w:rPr>
+          <w:strike/>
+        </w:rPr>
+        <w:t xml:space="preserve"> nutzt B-</w:t>
+      </w:r>
+      <w:proofErr w:type="spellStart"/>
+      <w:r>
+        <w:rPr>
+          <w:strike/>
+        </w:rPr>
+        <w:t>Trees</w:t>
+      </w:r>
+      <w:proofErr w:type="spellEnd"/>
+      <w:r>
+        <w:rPr>
+          <w:strike/>
+        </w:rPr>
+        <w:t>, die immer balanciert sind</w:t>
       </w:r>
     </w:p>
     <w:p>
@@ -6370,8 +8211,15 @@
         <w:jc w:val="both"/>
       </w:pPr>
       <w:r>
-        <w:t>Beim Aufruf wird zweiter Index temporär daneben gelegt</w:t>
-      </w:r>
+        <w:t xml:space="preserve">Beim Aufruf wird zweiter Index temporär </w:t>
+      </w:r>
+      <w:proofErr w:type="spellStart"/>
+      <w:proofErr w:type="gramStart"/>
+      <w:r>
+        <w:t>daneben gelegt</w:t>
+      </w:r>
+      <w:proofErr w:type="spellEnd"/>
+      <w:proofErr w:type="gramEnd"/>
     </w:p>
     <w:p>
       <w:pPr>
@@ -6415,11 +8263,19 @@
       <w:r>
         <w:t xml:space="preserve"> </w:t>
       </w:r>
-      <w:r>
-        <w:rPr>
-          <w:lang w:val="en-US"/>
-        </w:rPr>
-        <w:t>Beispiel:</w:t>
+      <w:proofErr w:type="spellStart"/>
+      <w:r>
+        <w:rPr>
+          <w:lang w:val="en-US"/>
+        </w:rPr>
+        <w:t>Beispiel</w:t>
+      </w:r>
+      <w:proofErr w:type="spellEnd"/>
+      <w:r>
+        <w:rPr>
+          <w:lang w:val="en-US"/>
+        </w:rPr>
+        <w:t>:</w:t>
       </w:r>
     </w:p>
     <w:p>
@@ -6451,13 +8307,23 @@
         </w:rPr>
         <w:t xml:space="preserve">FROM </w:t>
       </w:r>
-      <w:r>
-        <w:rPr>
-          <w:rFonts w:ascii="Consolas" w:hAnsi="Consolas"/>
-          <w:lang w:val="en-US"/>
-        </w:rPr>
-        <w:t>pg_database_size('</w:t>
-      </w:r>
+      <w:proofErr w:type="spellStart"/>
+      <w:r>
+        <w:rPr>
+          <w:rFonts w:ascii="Consolas" w:hAnsi="Consolas"/>
+          <w:lang w:val="en-US"/>
+        </w:rPr>
+        <w:t>pg_database_size</w:t>
+      </w:r>
+      <w:proofErr w:type="spellEnd"/>
+      <w:r>
+        <w:rPr>
+          <w:rFonts w:ascii="Consolas" w:hAnsi="Consolas"/>
+          <w:lang w:val="en-US"/>
+        </w:rPr>
+        <w:t>('</w:t>
+      </w:r>
+      <w:proofErr w:type="spellStart"/>
       <w:r>
         <w:rPr>
           <w:rFonts w:ascii="Consolas" w:hAnsi="Consolas"/>
@@ -6472,6 +8338,7 @@
         </w:rPr>
         <w:t>name</w:t>
       </w:r>
+      <w:proofErr w:type="spellEnd"/>
       <w:r>
         <w:rPr>
           <w:rFonts w:ascii="Consolas" w:hAnsi="Consolas"/>
@@ -6491,10 +8358,12 @@
         <w:jc w:val="both"/>
       </w:pPr>
       <w:bookmarkStart w:id="23" w:name="_Toc36244333"/>
+      <w:proofErr w:type="spellStart"/>
       <w:r>
         <w:t>Scalability</w:t>
       </w:r>
       <w:bookmarkEnd w:id="23"/>
+      <w:proofErr w:type="spellEnd"/>
     </w:p>
     <w:p>
       <w:pPr>
@@ -6547,8 +8416,53 @@
       <w:pPr>
         <w:jc w:val="both"/>
       </w:pPr>
-      <w:r>
-        <w:t>Postgresql ist dem ANSI-Standard von allen Dbs am nächsten. Allerdings ergänzt Postgresql auch Konstukte, wie z.B. der Umgang mit Objekten: Postgresql ist objekt-relational, ANSI definiert relationale Dbs.</w:t>
+      <w:proofErr w:type="spellStart"/>
+      <w:r>
+        <w:t>Postgresql</w:t>
+      </w:r>
+      <w:proofErr w:type="spellEnd"/>
+      <w:r>
+        <w:t xml:space="preserve"> ist dem ANSI-Standard von allen </w:t>
+      </w:r>
+      <w:proofErr w:type="spellStart"/>
+      <w:r>
+        <w:t>Dbs</w:t>
+      </w:r>
+      <w:proofErr w:type="spellEnd"/>
+      <w:r>
+        <w:t xml:space="preserve"> am nächsten. Allerdings ergänzt </w:t>
+      </w:r>
+      <w:proofErr w:type="spellStart"/>
+      <w:r>
+        <w:t>Postgresql</w:t>
+      </w:r>
+      <w:proofErr w:type="spellEnd"/>
+      <w:r>
+        <w:t xml:space="preserve"> auch </w:t>
+      </w:r>
+      <w:proofErr w:type="spellStart"/>
+      <w:r>
+        <w:t>Konstukte</w:t>
+      </w:r>
+      <w:proofErr w:type="spellEnd"/>
+      <w:r>
+        <w:t xml:space="preserve">, wie z.B. der Umgang mit Objekten: </w:t>
+      </w:r>
+      <w:proofErr w:type="spellStart"/>
+      <w:r>
+        <w:t>Postgresql</w:t>
+      </w:r>
+      <w:proofErr w:type="spellEnd"/>
+      <w:r>
+        <w:t xml:space="preserve"> ist objekt-relational, ANSI definiert relationale </w:t>
+      </w:r>
+      <w:proofErr w:type="spellStart"/>
+      <w:r>
+        <w:t>Dbs</w:t>
+      </w:r>
+      <w:proofErr w:type="spellEnd"/>
+      <w:r>
+        <w:t>.</w:t>
       </w:r>
       <w:r>
         <w:t xml:space="preserve"> Zudem ist für jeden Befehl dokume</w:t>
@@ -6583,8 +8497,13 @@
       <w:pPr>
         <w:jc w:val="both"/>
       </w:pPr>
-      <w:r>
-        <w:t>Postgres ist objekt-relational und kann Daten relational, objektorientiert und kombiniert speichern. Objekt-Datentypen sind:</w:t>
+      <w:proofErr w:type="spellStart"/>
+      <w:r>
+        <w:t>Postgres</w:t>
+      </w:r>
+      <w:proofErr w:type="spellEnd"/>
+      <w:r>
+        <w:t xml:space="preserve"> ist objekt-relational und kann Daten relational, objektorientiert und kombiniert speichern. Objekt-Datentypen sind:</w:t>
       </w:r>
     </w:p>
     <w:p>
@@ -6652,9 +8571,11 @@
         </w:numPr>
         <w:jc w:val="both"/>
       </w:pPr>
+      <w:proofErr w:type="spellStart"/>
       <w:r>
         <w:t>HashMaps</w:t>
       </w:r>
+      <w:proofErr w:type="spellEnd"/>
     </w:p>
     <w:p>
       <w:pPr>
@@ -6667,10 +8588,12 @@
         <w:jc w:val="both"/>
       </w:pPr>
       <w:bookmarkStart w:id="27" w:name="_Toc36244337"/>
+      <w:proofErr w:type="spellStart"/>
       <w:r>
         <w:t>Similarity</w:t>
       </w:r>
       <w:bookmarkEnd w:id="27"/>
+      <w:proofErr w:type="spellEnd"/>
     </w:p>
     <w:p>
       <w:pPr>
@@ -6683,7 +8606,35 @@
         <w:rPr>
           <w:rFonts w:ascii="Consolas" w:hAnsi="Consolas"/>
         </w:rPr>
-        <w:t>-- extensions müssen ins Schema public installiert werden</w:t>
+        <w:t xml:space="preserve">-- </w:t>
+      </w:r>
+      <w:proofErr w:type="spellStart"/>
+      <w:r>
+        <w:rPr>
+          <w:rFonts w:ascii="Consolas" w:hAnsi="Consolas"/>
+        </w:rPr>
+        <w:t>extensions</w:t>
+      </w:r>
+      <w:proofErr w:type="spellEnd"/>
+      <w:r>
+        <w:rPr>
+          <w:rFonts w:ascii="Consolas" w:hAnsi="Consolas"/>
+        </w:rPr>
+        <w:t xml:space="preserve"> müssen ins Schema </w:t>
+      </w:r>
+      <w:proofErr w:type="spellStart"/>
+      <w:r>
+        <w:rPr>
+          <w:rFonts w:ascii="Consolas" w:hAnsi="Consolas"/>
+        </w:rPr>
+        <w:t>public</w:t>
+      </w:r>
+      <w:proofErr w:type="spellEnd"/>
+      <w:r>
+        <w:rPr>
+          <w:rFonts w:ascii="Consolas" w:hAnsi="Consolas"/>
+        </w:rPr>
+        <w:t xml:space="preserve"> installiert werden</w:t>
       </w:r>
     </w:p>
     <w:p>
@@ -6699,7 +8650,23 @@
           <w:rFonts w:ascii="Consolas" w:hAnsi="Consolas"/>
           <w:lang w:val="en-US"/>
         </w:rPr>
-        <w:t>CREATE EXTENSION fuzzystrmatch;</w:t>
+        <w:t xml:space="preserve">CREATE EXTENSION </w:t>
+      </w:r>
+      <w:proofErr w:type="spellStart"/>
+      <w:r>
+        <w:rPr>
+          <w:rFonts w:ascii="Consolas" w:hAnsi="Consolas"/>
+          <w:lang w:val="en-US"/>
+        </w:rPr>
+        <w:t>fuzzystrmatch</w:t>
+      </w:r>
+      <w:proofErr w:type="spellEnd"/>
+      <w:r>
+        <w:rPr>
+          <w:rFonts w:ascii="Consolas" w:hAnsi="Consolas"/>
+          <w:lang w:val="en-US"/>
+        </w:rPr>
+        <w:t>;</w:t>
       </w:r>
     </w:p>
     <w:p>
@@ -6729,8 +8696,19 @@
           <w:rFonts w:ascii="Consolas" w:hAnsi="Consolas"/>
           <w:lang w:val="en-US"/>
         </w:rPr>
-        <w:t>FROM schema.tabelle</w:t>
-      </w:r>
+        <w:t xml:space="preserve">FROM </w:t>
+      </w:r>
+      <w:proofErr w:type="spellStart"/>
+      <w:proofErr w:type="gramStart"/>
+      <w:r>
+        <w:rPr>
+          <w:rFonts w:ascii="Consolas" w:hAnsi="Consolas"/>
+          <w:lang w:val="en-US"/>
+        </w:rPr>
+        <w:t>schema.tabelle</w:t>
+      </w:r>
+      <w:proofErr w:type="spellEnd"/>
+      <w:proofErr w:type="gramEnd"/>
       <w:r>
         <w:rPr>
           <w:rFonts w:ascii="Consolas" w:hAnsi="Consolas"/>
@@ -6750,8 +8728,25 @@
           <w:rFonts w:ascii="Consolas" w:hAnsi="Consolas"/>
           <w:lang w:val="en-US"/>
         </w:rPr>
-        <w:t xml:space="preserve"> levenshtein(</w:t>
-      </w:r>
+        <w:t xml:space="preserve"> </w:t>
+      </w:r>
+      <w:proofErr w:type="spellStart"/>
+      <w:r>
+        <w:rPr>
+          <w:rFonts w:ascii="Consolas" w:hAnsi="Consolas"/>
+          <w:lang w:val="en-US"/>
+        </w:rPr>
+        <w:t>levenshtein</w:t>
+      </w:r>
+      <w:proofErr w:type="spellEnd"/>
+      <w:r>
+        <w:rPr>
+          <w:rFonts w:ascii="Consolas" w:hAnsi="Consolas"/>
+          <w:lang w:val="en-US"/>
+        </w:rPr>
+        <w:t>(</w:t>
+      </w:r>
+      <w:proofErr w:type="spellStart"/>
       <w:r>
         <w:rPr>
           <w:rFonts w:ascii="Consolas" w:hAnsi="Consolas"/>
@@ -6759,6 +8754,7 @@
         </w:rPr>
         <w:t>feld</w:t>
       </w:r>
+      <w:proofErr w:type="spellEnd"/>
       <w:r>
         <w:rPr>
           <w:rFonts w:ascii="Consolas" w:hAnsi="Consolas"/>
@@ -6985,7 +8981,15 @@
           </w:tcPr>
           <w:p>
             <w:r>
-              <w:t>{x}, {x,y}</w:t>
+              <w:t>{x}, {</w:t>
+            </w:r>
+            <w:proofErr w:type="spellStart"/>
+            <w:r>
+              <w:t>x,y</w:t>
+            </w:r>
+            <w:proofErr w:type="spellEnd"/>
+            <w:r>
+              <w:t>}</w:t>
             </w:r>
           </w:p>
         </w:tc>
@@ -7029,7 +9033,15 @@
           </w:tcPr>
           <w:p>
             <w:r>
-              <w:t>{x,y}</w:t>
+              <w:t>{</w:t>
+            </w:r>
+            <w:proofErr w:type="spellStart"/>
+            <w:r>
+              <w:t>x,y</w:t>
+            </w:r>
+            <w:proofErr w:type="spellEnd"/>
+            <w:r>
+              <w:t>}</w:t>
             </w:r>
             <w:r>
               <w:t xml:space="preserve"> mit hoher Wahrscheinlichkeit</w:t>
@@ -7044,7 +9056,15 @@
           </w:tcPr>
           <w:p>
             <w:r>
-              <w:t>{x,y}</w:t>
+              <w:t>{</w:t>
+            </w:r>
+            <w:proofErr w:type="spellStart"/>
+            <w:r>
+              <w:t>x,y</w:t>
+            </w:r>
+            <w:proofErr w:type="spellEnd"/>
+            <w:r>
+              <w:t>}</w:t>
             </w:r>
           </w:p>
         </w:tc>
@@ -7074,7 +9094,15 @@
           </w:tcPr>
           <w:p>
             <w:r>
-              <w:t>{x,y}</w:t>
+              <w:t>{</w:t>
+            </w:r>
+            <w:proofErr w:type="spellStart"/>
+            <w:r>
+              <w:t>x,y</w:t>
+            </w:r>
+            <w:proofErr w:type="spellEnd"/>
+            <w:r>
+              <w:t>}</w:t>
             </w:r>
           </w:p>
         </w:tc>
@@ -7086,7 +9114,15 @@
           </w:tcPr>
           <w:p>
             <w:r>
-              <w:t>{x,y}</w:t>
+              <w:t>{</w:t>
+            </w:r>
+            <w:proofErr w:type="spellStart"/>
+            <w:r>
+              <w:t>x,y</w:t>
+            </w:r>
+            <w:proofErr w:type="spellEnd"/>
+            <w:r>
+              <w:t>}</w:t>
             </w:r>
           </w:p>
         </w:tc>
@@ -7202,7 +9238,23 @@
         </w:numPr>
       </w:pPr>
       <w:r>
-        <w:t>Falls kein Index passt, wird ein full Tablescan durchgeführt.</w:t>
+        <w:t xml:space="preserve">Falls kein Index passt, wird ein </w:t>
+      </w:r>
+      <w:proofErr w:type="spellStart"/>
+      <w:r>
+        <w:t>full</w:t>
+      </w:r>
+      <w:proofErr w:type="spellEnd"/>
+      <w:r>
+        <w:t xml:space="preserve"> </w:t>
+      </w:r>
+      <w:proofErr w:type="spellStart"/>
+      <w:r>
+        <w:t>Tablescan</w:t>
+      </w:r>
+      <w:proofErr w:type="spellEnd"/>
+      <w:r>
+        <w:t xml:space="preserve"> durchgeführt.</w:t>
       </w:r>
     </w:p>
     <w:p>
@@ -7245,7 +9297,29 @@
           <w:szCs w:val="18"/>
           <w:shd w:val="clear" w:color="auto" w:fill="FFFFFF"/>
         </w:rPr>
-        <w:t>Ein Index kann einem Tablespace zugeordnet werden.</w:t>
+        <w:t xml:space="preserve">Ein Index kann einem </w:t>
+      </w:r>
+      <w:proofErr w:type="spellStart"/>
+      <w:r>
+        <w:rPr>
+          <w:rFonts w:ascii="Verdana" w:hAnsi="Verdana"/>
+          <w:color w:val="000000"/>
+          <w:sz w:val="18"/>
+          <w:szCs w:val="18"/>
+          <w:shd w:val="clear" w:color="auto" w:fill="FFFFFF"/>
+        </w:rPr>
+        <w:t>Tablespace</w:t>
+      </w:r>
+      <w:proofErr w:type="spellEnd"/>
+      <w:r>
+        <w:rPr>
+          <w:rFonts w:ascii="Verdana" w:hAnsi="Verdana"/>
+          <w:color w:val="000000"/>
+          <w:sz w:val="18"/>
+          <w:szCs w:val="18"/>
+          <w:shd w:val="clear" w:color="auto" w:fill="FFFFFF"/>
+        </w:rPr>
+        <w:t xml:space="preserve"> zugeordnet werden.</w:t>
       </w:r>
     </w:p>
     <w:p>
@@ -7290,8 +9364,33 @@
           <w:rFonts w:ascii="Consolas" w:hAnsi="Consolas"/>
           <w:lang w:val="en-US"/>
         </w:rPr>
-        <w:t>WHERE date_part(</w:t>
-      </w:r>
+        <w:t xml:space="preserve">WHERE </w:t>
+      </w:r>
+      <w:proofErr w:type="spellStart"/>
+      <w:r>
+        <w:rPr>
+          <w:rFonts w:ascii="Consolas" w:hAnsi="Consolas"/>
+          <w:lang w:val="en-US"/>
+        </w:rPr>
+        <w:t>date_</w:t>
+      </w:r>
+      <w:proofErr w:type="gramStart"/>
+      <w:r>
+        <w:rPr>
+          <w:rFonts w:ascii="Consolas" w:hAnsi="Consolas"/>
+          <w:lang w:val="en-US"/>
+        </w:rPr>
+        <w:t>part</w:t>
+      </w:r>
+      <w:proofErr w:type="spellEnd"/>
+      <w:r>
+        <w:rPr>
+          <w:rFonts w:ascii="Consolas" w:hAnsi="Consolas"/>
+          <w:lang w:val="en-US"/>
+        </w:rPr>
+        <w:t>(</w:t>
+      </w:r>
+      <w:proofErr w:type="gramEnd"/>
       <w:r>
         <w:rPr>
           <w:rFonts w:ascii="Consolas" w:hAnsi="Consolas"/>
@@ -7299,6 +9398,7 @@
         </w:rPr>
         <w:t>'</w:t>
       </w:r>
+      <w:proofErr w:type="spellStart"/>
       <w:r>
         <w:rPr>
           <w:rFonts w:ascii="Consolas" w:hAnsi="Consolas"/>
@@ -7306,6 +9406,7 @@
         </w:rPr>
         <w:t>yyyy</w:t>
       </w:r>
+      <w:proofErr w:type="spellEnd"/>
       <w:r>
         <w:rPr>
           <w:rFonts w:ascii="Consolas" w:hAnsi="Consolas"/>
@@ -7456,12 +9557,14 @@
                 <w:b/>
               </w:rPr>
             </w:pPr>
+            <w:proofErr w:type="spellStart"/>
             <w:r>
               <w:rPr>
                 <w:b/>
               </w:rPr>
               <w:t>multicolumn</w:t>
             </w:r>
+            <w:proofErr w:type="spellEnd"/>
           </w:p>
         </w:tc>
         <w:tc>
@@ -7476,12 +9579,14 @@
                 <w:b/>
               </w:rPr>
             </w:pPr>
+            <w:proofErr w:type="spellStart"/>
             <w:r>
               <w:rPr>
                 <w:b/>
               </w:rPr>
               <w:t>unique</w:t>
             </w:r>
+            <w:proofErr w:type="spellEnd"/>
           </w:p>
         </w:tc>
         <w:tc>
@@ -7542,7 +9647,51 @@
                 <w:szCs w:val="18"/>
                 <w:shd w:val="clear" w:color="auto" w:fill="FFFFFF"/>
               </w:rPr>
-              <w:t>B-tree (default)</w:t>
+              <w:t>B-</w:t>
+            </w:r>
+            <w:proofErr w:type="spellStart"/>
+            <w:r>
+              <w:rPr>
+                <w:rFonts w:ascii="Verdana" w:hAnsi="Verdana"/>
+                <w:color w:val="000000"/>
+                <w:sz w:val="18"/>
+                <w:szCs w:val="18"/>
+                <w:shd w:val="clear" w:color="auto" w:fill="FFFFFF"/>
+              </w:rPr>
+              <w:t>tree</w:t>
+            </w:r>
+            <w:proofErr w:type="spellEnd"/>
+            <w:r>
+              <w:rPr>
+                <w:rFonts w:ascii="Verdana" w:hAnsi="Verdana"/>
+                <w:color w:val="000000"/>
+                <w:sz w:val="18"/>
+                <w:szCs w:val="18"/>
+                <w:shd w:val="clear" w:color="auto" w:fill="FFFFFF"/>
+              </w:rPr>
+              <w:t xml:space="preserve"> (</w:t>
+            </w:r>
+            <w:proofErr w:type="spellStart"/>
+            <w:r>
+              <w:rPr>
+                <w:rFonts w:ascii="Verdana" w:hAnsi="Verdana"/>
+                <w:color w:val="000000"/>
+                <w:sz w:val="18"/>
+                <w:szCs w:val="18"/>
+                <w:shd w:val="clear" w:color="auto" w:fill="FFFFFF"/>
+              </w:rPr>
+              <w:t>default</w:t>
+            </w:r>
+            <w:proofErr w:type="spellEnd"/>
+            <w:r>
+              <w:rPr>
+                <w:rFonts w:ascii="Verdana" w:hAnsi="Verdana"/>
+                <w:color w:val="000000"/>
+                <w:sz w:val="18"/>
+                <w:szCs w:val="18"/>
+                <w:shd w:val="clear" w:color="auto" w:fill="FFFFFF"/>
+              </w:rPr>
+              <w:t>)</w:t>
             </w:r>
           </w:p>
         </w:tc>
@@ -7643,6 +9792,7 @@
             <w:pPr>
               <w:pStyle w:val="KeinLeerraum"/>
             </w:pPr>
+            <w:proofErr w:type="spellStart"/>
             <w:r>
               <w:rPr>
                 <w:rFonts w:ascii="Verdana" w:hAnsi="Verdana"/>
@@ -7653,6 +9803,7 @@
               </w:rPr>
               <w:t>hash</w:t>
             </w:r>
+            <w:proofErr w:type="spellEnd"/>
             <w:r>
               <w:rPr>
                 <w:rStyle w:val="Funotenzeichen"/>
@@ -7744,6 +9895,7 @@
             <w:pPr>
               <w:pStyle w:val="KeinLeerraum"/>
             </w:pPr>
+            <w:proofErr w:type="spellStart"/>
             <w:r>
               <w:rPr>
                 <w:rFonts w:ascii="Verdana" w:hAnsi="Verdana"/>
@@ -7754,6 +9906,7 @@
               </w:rPr>
               <w:t>GiST</w:t>
             </w:r>
+            <w:proofErr w:type="spellEnd"/>
           </w:p>
         </w:tc>
         <w:tc>
@@ -7809,8 +9962,21 @@
               <w:pStyle w:val="KeinLeerraum"/>
             </w:pPr>
             <w:r>
-              <w:t>"nearest-neighbor" searches</w:t>
-            </w:r>
+              <w:t>"</w:t>
+            </w:r>
+            <w:proofErr w:type="spellStart"/>
+            <w:r>
+              <w:t>nearest-neighbor</w:t>
+            </w:r>
+            <w:proofErr w:type="spellEnd"/>
+            <w:r>
+              <w:t xml:space="preserve">" </w:t>
+            </w:r>
+            <w:proofErr w:type="spellStart"/>
+            <w:r>
+              <w:t>searches</w:t>
+            </w:r>
+            <w:proofErr w:type="spellEnd"/>
           </w:p>
         </w:tc>
       </w:tr>
@@ -7831,8 +9997,20 @@
                 <w:szCs w:val="18"/>
                 <w:shd w:val="clear" w:color="auto" w:fill="FFFFFF"/>
               </w:rPr>
-              <w:t>SP-GiST</w:t>
-            </w:r>
+              <w:t>SP-</w:t>
+            </w:r>
+            <w:proofErr w:type="spellStart"/>
+            <w:r>
+              <w:rPr>
+                <w:rFonts w:ascii="Verdana" w:hAnsi="Verdana"/>
+                <w:color w:val="000000"/>
+                <w:sz w:val="18"/>
+                <w:szCs w:val="18"/>
+                <w:shd w:val="clear" w:color="auto" w:fill="FFFFFF"/>
+              </w:rPr>
+              <w:t>GiST</w:t>
+            </w:r>
+            <w:proofErr w:type="spellEnd"/>
           </w:p>
         </w:tc>
         <w:tc>
@@ -8081,7 +10259,15 @@
         <w:pStyle w:val="KeinLeerraum"/>
       </w:pPr>
       <w:r>
-        <w:t>Erzeugt einen Index über einen Teil der Rows.</w:t>
+        <w:t xml:space="preserve">Erzeugt einen Index über einen Teil der </w:t>
+      </w:r>
+      <w:proofErr w:type="spellStart"/>
+      <w:r>
+        <w:t>Rows</w:t>
+      </w:r>
+      <w:proofErr w:type="spellEnd"/>
+      <w:r>
+        <w:t>.</w:t>
       </w:r>
     </w:p>
     <w:p>
@@ -8182,6 +10368,7 @@
           <w:shd w:val="clear" w:color="auto" w:fill="FFFFFF"/>
         </w:rPr>
       </w:pPr>
+      <w:proofErr w:type="spellStart"/>
       <w:r>
         <w:rPr>
           <w:rFonts w:ascii="Verdana" w:hAnsi="Verdana"/>
@@ -8191,7 +10378,18 @@
           <w:shd w:val="clear" w:color="auto" w:fill="FFFFFF"/>
         </w:rPr>
         <w:lastRenderedPageBreak/>
-        <w:t>debugging?</w:t>
+        <w:t>debugging</w:t>
+      </w:r>
+      <w:proofErr w:type="spellEnd"/>
+      <w:r>
+        <w:rPr>
+          <w:rFonts w:ascii="Verdana" w:hAnsi="Verdana"/>
+          <w:color w:val="000000"/>
+          <w:sz w:val="18"/>
+          <w:szCs w:val="18"/>
+          <w:shd w:val="clear" w:color="auto" w:fill="FFFFFF"/>
+        </w:rPr>
+        <w:t>?</w:t>
       </w:r>
     </w:p>
     <w:p>
@@ -8263,8 +10461,13 @@
         <w:jc w:val="both"/>
       </w:pPr>
       <w:bookmarkStart w:id="30" w:name="_Toc36244340"/>
-      <w:r>
-        <w:t>Conditional Triggers</w:t>
+      <w:proofErr w:type="spellStart"/>
+      <w:r>
+        <w:t>Conditional</w:t>
+      </w:r>
+      <w:proofErr w:type="spellEnd"/>
+      <w:r>
+        <w:t xml:space="preserve"> Triggers</w:t>
       </w:r>
       <w:bookmarkEnd w:id="30"/>
     </w:p>
@@ -8291,7 +10494,25 @@
           <w:sz w:val="18"/>
           <w:lang w:val="en-US"/>
         </w:rPr>
-        <w:t xml:space="preserve"> ON table_name </w:t>
+        <w:t xml:space="preserve"> ON </w:t>
+      </w:r>
+      <w:proofErr w:type="spellStart"/>
+      <w:r>
+        <w:rPr>
+          <w:rFonts w:ascii="Consolas" w:hAnsi="Consolas"/>
+          <w:sz w:val="18"/>
+          <w:lang w:val="en-US"/>
+        </w:rPr>
+        <w:t>table_name</w:t>
+      </w:r>
+      <w:proofErr w:type="spellEnd"/>
+      <w:r>
+        <w:rPr>
+          <w:rFonts w:ascii="Consolas" w:hAnsi="Consolas"/>
+          <w:sz w:val="18"/>
+          <w:lang w:val="en-US"/>
+        </w:rPr>
+        <w:t xml:space="preserve"> </w:t>
       </w:r>
       <w:r>
         <w:rPr>
@@ -8300,15 +10521,53 @@
           <w:sz w:val="18"/>
           <w:lang w:val="en-US"/>
         </w:rPr>
-        <w:t>WHEN ( condition )</w:t>
-      </w:r>
-      <w:r>
-        <w:rPr>
-          <w:rFonts w:ascii="Consolas" w:hAnsi="Consolas"/>
+        <w:t xml:space="preserve">WHEN </w:t>
+      </w:r>
+      <w:proofErr w:type="gramStart"/>
+      <w:r>
+        <w:rPr>
+          <w:rFonts w:ascii="Consolas" w:hAnsi="Consolas"/>
+          <w:b/>
           <w:sz w:val="18"/>
           <w:lang w:val="en-US"/>
         </w:rPr>
-        <w:t xml:space="preserve"> EXECUTE PROCEDURE function_name;</w:t>
+        <w:t>( condition</w:t>
+      </w:r>
+      <w:proofErr w:type="gramEnd"/>
+      <w:r>
+        <w:rPr>
+          <w:rFonts w:ascii="Consolas" w:hAnsi="Consolas"/>
+          <w:b/>
+          <w:sz w:val="18"/>
+          <w:lang w:val="en-US"/>
+        </w:rPr>
+        <w:t xml:space="preserve"> )</w:t>
+      </w:r>
+      <w:r>
+        <w:rPr>
+          <w:rFonts w:ascii="Consolas" w:hAnsi="Consolas"/>
+          <w:sz w:val="18"/>
+          <w:lang w:val="en-US"/>
+        </w:rPr>
+        <w:t xml:space="preserve"> EXECUTE PROCEDURE </w:t>
+      </w:r>
+      <w:proofErr w:type="spellStart"/>
+      <w:r>
+        <w:rPr>
+          <w:rFonts w:ascii="Consolas" w:hAnsi="Consolas"/>
+          <w:sz w:val="18"/>
+          <w:lang w:val="en-US"/>
+        </w:rPr>
+        <w:t>function_name</w:t>
+      </w:r>
+      <w:proofErr w:type="spellEnd"/>
+      <w:r>
+        <w:rPr>
+          <w:rFonts w:ascii="Consolas" w:hAnsi="Consolas"/>
+          <w:sz w:val="18"/>
+          <w:lang w:val="en-US"/>
+        </w:rPr>
+        <w:t>;</w:t>
       </w:r>
     </w:p>
     <w:p>
@@ -8332,9 +10591,14 @@
       </w:pPr>
       <w:bookmarkStart w:id="31" w:name="_Toc36244341"/>
       <w:r>
-        <w:t>Common Table Expressions</w:t>
+        <w:t xml:space="preserve">Common Table </w:t>
+      </w:r>
+      <w:proofErr w:type="spellStart"/>
+      <w:r>
+        <w:t>Expressions</w:t>
       </w:r>
       <w:bookmarkEnd w:id="31"/>
+      <w:proofErr w:type="spellEnd"/>
     </w:p>
     <w:p>
       <w:pPr>
@@ -8350,13 +10614,31 @@
           <w:lang w:eastAsia="de-DE"/>
         </w:rPr>
       </w:pPr>
+      <w:proofErr w:type="spellStart"/>
       <w:r>
         <w:rPr>
           <w:rFonts w:ascii="Calibri" w:eastAsia="Times New Roman" w:hAnsi="Calibri" w:cs="Calibri"/>
           <w:lang w:eastAsia="de-DE"/>
         </w:rPr>
-        <w:t>With Clause</w:t>
-      </w:r>
+        <w:t>With</w:t>
+      </w:r>
+      <w:proofErr w:type="spellEnd"/>
+      <w:r>
+        <w:rPr>
+          <w:rFonts w:ascii="Calibri" w:eastAsia="Times New Roman" w:hAnsi="Calibri" w:cs="Calibri"/>
+          <w:lang w:eastAsia="de-DE"/>
+        </w:rPr>
+        <w:t xml:space="preserve"> </w:t>
+      </w:r>
+      <w:proofErr w:type="spellStart"/>
+      <w:r>
+        <w:rPr>
+          <w:rFonts w:ascii="Calibri" w:eastAsia="Times New Roman" w:hAnsi="Calibri" w:cs="Calibri"/>
+          <w:lang w:eastAsia="de-DE"/>
+        </w:rPr>
+        <w:t>Clause</w:t>
+      </w:r>
+      <w:proofErr w:type="spellEnd"/>
     </w:p>
     <w:p>
       <w:pPr>
@@ -8399,8 +10681,17 @@
           <w:rFonts w:ascii="Calibri" w:eastAsia="Times New Roman" w:hAnsi="Calibri" w:cs="Calibri"/>
           <w:lang w:eastAsia="de-DE"/>
         </w:rPr>
-        <w:t>Ad-hoc view</w:t>
-      </w:r>
+        <w:t xml:space="preserve">Ad-hoc </w:t>
+      </w:r>
+      <w:proofErr w:type="spellStart"/>
+      <w:r>
+        <w:rPr>
+          <w:rFonts w:ascii="Calibri" w:eastAsia="Times New Roman" w:hAnsi="Calibri" w:cs="Calibri"/>
+          <w:lang w:eastAsia="de-DE"/>
+        </w:rPr>
+        <w:t>view</w:t>
+      </w:r>
+      <w:proofErr w:type="spellEnd"/>
     </w:p>
     <w:p>
       <w:pPr>
@@ -8558,8 +10849,30 @@
         <w:rPr>
           <w:rFonts w:ascii="Consolas" w:hAnsi="Consolas"/>
         </w:rPr>
-        <w:t>SELECT A.y, z.B</w:t>
-      </w:r>
+        <w:t xml:space="preserve">SELECT </w:t>
+      </w:r>
+      <w:proofErr w:type="spellStart"/>
+      <w:r>
+        <w:rPr>
+          <w:rFonts w:ascii="Consolas" w:hAnsi="Consolas"/>
+        </w:rPr>
+        <w:t>A.y</w:t>
+      </w:r>
+      <w:proofErr w:type="spellEnd"/>
+      <w:r>
+        <w:rPr>
+          <w:rFonts w:ascii="Consolas" w:hAnsi="Consolas"/>
+        </w:rPr>
+        <w:t xml:space="preserve">, </w:t>
+      </w:r>
+      <w:proofErr w:type="spellStart"/>
+      <w:r>
+        <w:rPr>
+          <w:rFonts w:ascii="Consolas" w:hAnsi="Consolas"/>
+        </w:rPr>
+        <w:t>z.B</w:t>
+      </w:r>
+      <w:proofErr w:type="spellEnd"/>
     </w:p>
     <w:p>
       <w:pPr>
@@ -8588,8 +10901,33 @@
           <w:rFonts w:ascii="Consolas" w:hAnsi="Consolas"/>
           <w:lang w:val="en-US"/>
         </w:rPr>
-        <w:t>INNER JOIN B ON A.x = B.x</w:t>
-      </w:r>
+        <w:t xml:space="preserve">INNER JOIN B ON </w:t>
+      </w:r>
+      <w:proofErr w:type="spellStart"/>
+      <w:r>
+        <w:rPr>
+          <w:rFonts w:ascii="Consolas" w:hAnsi="Consolas"/>
+          <w:lang w:val="en-US"/>
+        </w:rPr>
+        <w:t>A.x</w:t>
+      </w:r>
+      <w:proofErr w:type="spellEnd"/>
+      <w:r>
+        <w:rPr>
+          <w:rFonts w:ascii="Consolas" w:hAnsi="Consolas"/>
+          <w:lang w:val="en-US"/>
+        </w:rPr>
+        <w:t xml:space="preserve"> = </w:t>
+      </w:r>
+      <w:proofErr w:type="spellStart"/>
+      <w:r>
+        <w:rPr>
+          <w:rFonts w:ascii="Consolas" w:hAnsi="Consolas"/>
+          <w:lang w:val="en-US"/>
+        </w:rPr>
+        <w:t>B.x</w:t>
+      </w:r>
+      <w:proofErr w:type="spellEnd"/>
     </w:p>
     <w:p>
       <w:pPr>
@@ -8613,7 +10951,23 @@
           <w:rFonts w:ascii="Consolas" w:hAnsi="Consolas"/>
           <w:lang w:val="en-US"/>
         </w:rPr>
-        <w:t>WITH RECURSIVE monate AS (</w:t>
+        <w:t xml:space="preserve">WITH RECURSIVE </w:t>
+      </w:r>
+      <w:proofErr w:type="spellStart"/>
+      <w:r>
+        <w:rPr>
+          <w:rFonts w:ascii="Consolas" w:hAnsi="Consolas"/>
+          <w:lang w:val="en-US"/>
+        </w:rPr>
+        <w:t>monate</w:t>
+      </w:r>
+      <w:proofErr w:type="spellEnd"/>
+      <w:r>
+        <w:rPr>
+          <w:rFonts w:ascii="Consolas" w:hAnsi="Consolas"/>
+          <w:lang w:val="en-US"/>
+        </w:rPr>
+        <w:t xml:space="preserve"> AS (</w:t>
       </w:r>
     </w:p>
     <w:p>
@@ -8661,8 +11015,17 @@
           <w:rFonts w:ascii="Consolas" w:hAnsi="Consolas"/>
           <w:lang w:val="en-US"/>
         </w:rPr>
-        <w:t xml:space="preserve">    SELECT Monat+1 FROM monate</w:t>
-      </w:r>
+        <w:t xml:space="preserve">    SELECT Monat+1 FROM </w:t>
+      </w:r>
+      <w:proofErr w:type="spellStart"/>
+      <w:r>
+        <w:rPr>
+          <w:rFonts w:ascii="Consolas" w:hAnsi="Consolas"/>
+          <w:lang w:val="en-US"/>
+        </w:rPr>
+        <w:t>monate</w:t>
+      </w:r>
+      <w:proofErr w:type="spellEnd"/>
     </w:p>
     <w:p>
       <w:pPr>
@@ -8725,7 +11088,23 @@
           <w:rFonts w:ascii="Consolas" w:hAnsi="Consolas"/>
           <w:lang w:val="en-US"/>
         </w:rPr>
-        <w:t>FROM monate;</w:t>
+        <w:t xml:space="preserve">FROM </w:t>
+      </w:r>
+      <w:proofErr w:type="spellStart"/>
+      <w:r>
+        <w:rPr>
+          <w:rFonts w:ascii="Consolas" w:hAnsi="Consolas"/>
+          <w:lang w:val="en-US"/>
+        </w:rPr>
+        <w:t>monate</w:t>
+      </w:r>
+      <w:proofErr w:type="spellEnd"/>
+      <w:r>
+        <w:rPr>
+          <w:rFonts w:ascii="Consolas" w:hAnsi="Consolas"/>
+          <w:lang w:val="en-US"/>
+        </w:rPr>
+        <w:t>;</w:t>
       </w:r>
     </w:p>
     <w:p>
@@ -8742,11 +11121,13 @@
         <w:spacing w:after="0"/>
         <w:rPr>
           <w:rFonts w:ascii="Consolas" w:hAnsi="Consolas"/>
-        </w:rPr>
-      </w:pPr>
-      <w:r>
-        <w:rPr>
-          <w:rFonts w:ascii="Consolas" w:hAnsi="Consolas"/>
+          <w:lang w:val="en-US"/>
+        </w:rPr>
+      </w:pPr>
+      <w:r>
+        <w:rPr>
+          <w:rFonts w:ascii="Consolas" w:hAnsi="Consolas"/>
+          <w:lang w:val="en-US"/>
         </w:rPr>
         <w:t>WITH RECURSIVE cat AS (</w:t>
       </w:r>
@@ -8762,6 +11143,7 @@
       <w:r>
         <w:rPr>
           <w:rFonts w:ascii="Consolas" w:hAnsi="Consolas"/>
+          <w:lang w:val="en-US"/>
         </w:rPr>
         <w:tab/>
       </w:r>
@@ -8770,8 +11152,41 @@
           <w:rFonts w:ascii="Consolas" w:hAnsi="Consolas"/>
           <w:lang w:val="en-US"/>
         </w:rPr>
-        <w:t xml:space="preserve">SELECT *,id::text as child_path from </w:t>
-      </w:r>
+        <w:t xml:space="preserve">SELECT </w:t>
+      </w:r>
+      <w:proofErr w:type="gramStart"/>
+      <w:r>
+        <w:rPr>
+          <w:rFonts w:ascii="Consolas" w:hAnsi="Consolas"/>
+          <w:lang w:val="en-US"/>
+        </w:rPr>
+        <w:t>*,id::</w:t>
+      </w:r>
+      <w:proofErr w:type="gramEnd"/>
+      <w:r>
+        <w:rPr>
+          <w:rFonts w:ascii="Consolas" w:hAnsi="Consolas"/>
+          <w:lang w:val="en-US"/>
+        </w:rPr>
+        <w:t xml:space="preserve">text as </w:t>
+      </w:r>
+      <w:proofErr w:type="spellStart"/>
+      <w:r>
+        <w:rPr>
+          <w:rFonts w:ascii="Consolas" w:hAnsi="Consolas"/>
+          <w:lang w:val="en-US"/>
+        </w:rPr>
+        <w:t>child_path</w:t>
+      </w:r>
+      <w:proofErr w:type="spellEnd"/>
+      <w:r>
+        <w:rPr>
+          <w:rFonts w:ascii="Consolas" w:hAnsi="Consolas"/>
+          <w:lang w:val="en-US"/>
+        </w:rPr>
+        <w:t xml:space="preserve"> from </w:t>
+      </w:r>
+      <w:proofErr w:type="spellStart"/>
       <w:r>
         <w:rPr>
           <w:rFonts w:ascii="Consolas" w:hAnsi="Consolas"/>
@@ -8784,7 +11199,15 @@
           <w:rFonts w:ascii="Consolas" w:hAnsi="Consolas"/>
           <w:lang w:val="en-US"/>
         </w:rPr>
-        <w:t>.category WHERE id = '</w:t>
+        <w:t>.category</w:t>
+      </w:r>
+      <w:proofErr w:type="spellEnd"/>
+      <w:r>
+        <w:rPr>
+          <w:rFonts w:ascii="Consolas" w:hAnsi="Consolas"/>
+          <w:lang w:val="en-US"/>
+        </w:rPr>
+        <w:t xml:space="preserve"> WHERE id = '</w:t>
       </w:r>
       <w:r>
         <w:rPr>
@@ -8806,6 +11229,7 @@
         <w:spacing w:after="0"/>
         <w:rPr>
           <w:rFonts w:ascii="Consolas" w:hAnsi="Consolas"/>
+          <w:lang w:val="en-US"/>
         </w:rPr>
       </w:pPr>
       <w:r>
@@ -8818,6 +11242,7 @@
       <w:r>
         <w:rPr>
           <w:rFonts w:ascii="Consolas" w:hAnsi="Consolas"/>
+          <w:lang w:val="en-US"/>
         </w:rPr>
         <w:t>UNION ALL</w:t>
       </w:r>
@@ -8833,6 +11258,7 @@
       <w:r>
         <w:rPr>
           <w:rFonts w:ascii="Consolas" w:hAnsi="Consolas"/>
+          <w:lang w:val="en-US"/>
         </w:rPr>
         <w:tab/>
       </w:r>
@@ -8841,8 +11267,73 @@
           <w:rFonts w:ascii="Consolas" w:hAnsi="Consolas"/>
           <w:lang w:val="en-US"/>
         </w:rPr>
-        <w:t xml:space="preserve">SELECT parent.*,concat(parent.id, '/', child_path) as child_path FROM </w:t>
-      </w:r>
+        <w:t xml:space="preserve">SELECT </w:t>
+      </w:r>
+      <w:proofErr w:type="gramStart"/>
+      <w:r>
+        <w:rPr>
+          <w:rFonts w:ascii="Consolas" w:hAnsi="Consolas"/>
+          <w:lang w:val="en-US"/>
+        </w:rPr>
+        <w:t>parent.*</w:t>
+      </w:r>
+      <w:proofErr w:type="gramEnd"/>
+      <w:r>
+        <w:rPr>
+          <w:rFonts w:ascii="Consolas" w:hAnsi="Consolas"/>
+          <w:lang w:val="en-US"/>
+        </w:rPr>
+        <w:t>,</w:t>
+      </w:r>
+      <w:proofErr w:type="spellStart"/>
+      <w:r>
+        <w:rPr>
+          <w:rFonts w:ascii="Consolas" w:hAnsi="Consolas"/>
+          <w:lang w:val="en-US"/>
+        </w:rPr>
+        <w:t>concat</w:t>
+      </w:r>
+      <w:proofErr w:type="spellEnd"/>
+      <w:r>
+        <w:rPr>
+          <w:rFonts w:ascii="Consolas" w:hAnsi="Consolas"/>
+          <w:lang w:val="en-US"/>
+        </w:rPr>
+        <w:t xml:space="preserve">(parent.id, '/', </w:t>
+      </w:r>
+      <w:proofErr w:type="spellStart"/>
+      <w:r>
+        <w:rPr>
+          <w:rFonts w:ascii="Consolas" w:hAnsi="Consolas"/>
+          <w:lang w:val="en-US"/>
+        </w:rPr>
+        <w:t>child_path</w:t>
+      </w:r>
+      <w:proofErr w:type="spellEnd"/>
+      <w:r>
+        <w:rPr>
+          <w:rFonts w:ascii="Consolas" w:hAnsi="Consolas"/>
+          <w:lang w:val="en-US"/>
+        </w:rPr>
+        <w:t xml:space="preserve">) as </w:t>
+      </w:r>
+      <w:proofErr w:type="spellStart"/>
+      <w:r>
+        <w:rPr>
+          <w:rFonts w:ascii="Consolas" w:hAnsi="Consolas"/>
+          <w:lang w:val="en-US"/>
+        </w:rPr>
+        <w:t>child_path</w:t>
+      </w:r>
+      <w:proofErr w:type="spellEnd"/>
+      <w:r>
+        <w:rPr>
+          <w:rFonts w:ascii="Consolas" w:hAnsi="Consolas"/>
+          <w:lang w:val="en-US"/>
+        </w:rPr>
+        <w:t xml:space="preserve"> FROM </w:t>
+      </w:r>
+      <w:proofErr w:type="spellStart"/>
       <w:r>
         <w:rPr>
           <w:rFonts w:ascii="Consolas" w:hAnsi="Consolas"/>
@@ -8855,7 +11346,15 @@
           <w:rFonts w:ascii="Consolas" w:hAnsi="Consolas"/>
           <w:lang w:val="en-US"/>
         </w:rPr>
-        <w:t>.category AS parent</w:t>
+        <w:t>.category</w:t>
+      </w:r>
+      <w:proofErr w:type="spellEnd"/>
+      <w:r>
+        <w:rPr>
+          <w:rFonts w:ascii="Consolas" w:hAnsi="Consolas"/>
+          <w:lang w:val="en-US"/>
+        </w:rPr>
+        <w:t xml:space="preserve"> AS parent</w:t>
       </w:r>
     </w:p>
     <w:p>
@@ -8872,8 +11371,42 @@
           <w:lang w:val="en-US"/>
         </w:rPr>
         <w:tab/>
-        <w:t>INNER JOIN cat ON parent.tid = cat.parent_tid</w:t>
-      </w:r>
+        <w:t xml:space="preserve">INNER JOIN cat ON </w:t>
+      </w:r>
+      <w:proofErr w:type="spellStart"/>
+      <w:r>
+        <w:rPr>
+          <w:rFonts w:ascii="Consolas" w:hAnsi="Consolas"/>
+          <w:lang w:val="en-US"/>
+        </w:rPr>
+        <w:t>parent.tid</w:t>
+      </w:r>
+      <w:proofErr w:type="spellEnd"/>
+      <w:r>
+        <w:rPr>
+          <w:rFonts w:ascii="Consolas" w:hAnsi="Consolas"/>
+          <w:lang w:val="en-US"/>
+        </w:rPr>
+        <w:t xml:space="preserve"> = </w:t>
+      </w:r>
+      <w:proofErr w:type="spellStart"/>
+      <w:proofErr w:type="gramStart"/>
+      <w:r>
+        <w:rPr>
+          <w:rFonts w:ascii="Consolas" w:hAnsi="Consolas"/>
+          <w:lang w:val="en-US"/>
+        </w:rPr>
+        <w:t>cat.parent</w:t>
+      </w:r>
+      <w:proofErr w:type="gramEnd"/>
+      <w:r>
+        <w:rPr>
+          <w:rFonts w:ascii="Consolas" w:hAnsi="Consolas"/>
+          <w:lang w:val="en-US"/>
+        </w:rPr>
+        <w:t>_tid</w:t>
+      </w:r>
+      <w:proofErr w:type="spellEnd"/>
     </w:p>
     <w:p>
       <w:pPr>
@@ -8922,6 +11455,8 @@
         </w:rPr>
         <w:t xml:space="preserve">INNER JOIN </w:t>
       </w:r>
+      <w:proofErr w:type="spellStart"/>
+      <w:proofErr w:type="gramStart"/>
       <w:r>
         <w:rPr>
           <w:rFonts w:ascii="Consolas" w:hAnsi="Consolas"/>
@@ -8934,8 +11469,65 @@
           <w:rFonts w:ascii="Consolas" w:hAnsi="Consolas"/>
           <w:lang w:val="en-US"/>
         </w:rPr>
-        <w:t>.category_attribute_values AS attr_val ON cat.tid = attr_val.category_tid</w:t>
-      </w:r>
+        <w:t>.category</w:t>
+      </w:r>
+      <w:proofErr w:type="gramEnd"/>
+      <w:r>
+        <w:rPr>
+          <w:rFonts w:ascii="Consolas" w:hAnsi="Consolas"/>
+          <w:lang w:val="en-US"/>
+        </w:rPr>
+        <w:t>_attribute_values</w:t>
+      </w:r>
+      <w:proofErr w:type="spellEnd"/>
+      <w:r>
+        <w:rPr>
+          <w:rFonts w:ascii="Consolas" w:hAnsi="Consolas"/>
+          <w:lang w:val="en-US"/>
+        </w:rPr>
+        <w:t xml:space="preserve"> AS </w:t>
+      </w:r>
+      <w:proofErr w:type="spellStart"/>
+      <w:r>
+        <w:rPr>
+          <w:rFonts w:ascii="Consolas" w:hAnsi="Consolas"/>
+          <w:lang w:val="en-US"/>
+        </w:rPr>
+        <w:t>attr_val</w:t>
+      </w:r>
+      <w:proofErr w:type="spellEnd"/>
+      <w:r>
+        <w:rPr>
+          <w:rFonts w:ascii="Consolas" w:hAnsi="Consolas"/>
+          <w:lang w:val="en-US"/>
+        </w:rPr>
+        <w:t xml:space="preserve"> ON </w:t>
+      </w:r>
+      <w:proofErr w:type="spellStart"/>
+      <w:r>
+        <w:rPr>
+          <w:rFonts w:ascii="Consolas" w:hAnsi="Consolas"/>
+          <w:lang w:val="en-US"/>
+        </w:rPr>
+        <w:t>cat.tid</w:t>
+      </w:r>
+      <w:proofErr w:type="spellEnd"/>
+      <w:r>
+        <w:rPr>
+          <w:rFonts w:ascii="Consolas" w:hAnsi="Consolas"/>
+          <w:lang w:val="en-US"/>
+        </w:rPr>
+        <w:t xml:space="preserve"> = </w:t>
+      </w:r>
+      <w:proofErr w:type="spellStart"/>
+      <w:r>
+        <w:rPr>
+          <w:rFonts w:ascii="Consolas" w:hAnsi="Consolas"/>
+          <w:lang w:val="en-US"/>
+        </w:rPr>
+        <w:t>attr_val.category_tid</w:t>
+      </w:r>
+      <w:proofErr w:type="spellEnd"/>
     </w:p>
     <w:p>
       <w:pPr>
@@ -8950,7 +11542,32 @@
           <w:rFonts w:ascii="Consolas" w:hAnsi="Consolas"/>
           <w:lang w:val="en-US"/>
         </w:rPr>
-        <w:t>WHERE attr_val.locale = 'de';</w:t>
+        <w:t xml:space="preserve">WHERE </w:t>
+      </w:r>
+      <w:proofErr w:type="spellStart"/>
+      <w:r>
+        <w:rPr>
+          <w:rFonts w:ascii="Consolas" w:hAnsi="Consolas"/>
+          <w:lang w:val="en-US"/>
+        </w:rPr>
+        <w:t>attr_</w:t>
+      </w:r>
+      <w:proofErr w:type="gramStart"/>
+      <w:r>
+        <w:rPr>
+          <w:rFonts w:ascii="Consolas" w:hAnsi="Consolas"/>
+          <w:lang w:val="en-US"/>
+        </w:rPr>
+        <w:t>val.locale</w:t>
+      </w:r>
+      <w:proofErr w:type="spellEnd"/>
+      <w:proofErr w:type="gramEnd"/>
+      <w:r>
+        <w:rPr>
+          <w:rFonts w:ascii="Consolas" w:hAnsi="Consolas"/>
+          <w:lang w:val="en-US"/>
+        </w:rPr>
+        <w:t xml:space="preserve"> = 'de';</w:t>
       </w:r>
     </w:p>
     <w:p>
@@ -8974,10 +11591,20 @@
         <w:jc w:val="both"/>
       </w:pPr>
       <w:bookmarkStart w:id="32" w:name="_Toc36244342"/>
-      <w:r>
-        <w:t>Windowing Functions</w:t>
+      <w:proofErr w:type="spellStart"/>
+      <w:r>
+        <w:t>Windowing</w:t>
+      </w:r>
+      <w:proofErr w:type="spellEnd"/>
+      <w:r>
+        <w:t xml:space="preserve"> </w:t>
+      </w:r>
+      <w:proofErr w:type="spellStart"/>
+      <w:r>
+        <w:t>Functions</w:t>
       </w:r>
       <w:bookmarkEnd w:id="32"/>
+      <w:proofErr w:type="spellEnd"/>
     </w:p>
     <w:p>
       <w:r>
@@ -9016,7 +11643,21 @@
         <w:rPr>
           <w:lang w:val="en-US"/>
         </w:rPr>
-        <w:t xml:space="preserve"> (s.u.)</w:t>
+        <w:t xml:space="preserve"> (</w:t>
+      </w:r>
+      <w:proofErr w:type="spellStart"/>
+      <w:r>
+        <w:rPr>
+          <w:lang w:val="en-US"/>
+        </w:rPr>
+        <w:t>s.u</w:t>
+      </w:r>
+      <w:proofErr w:type="spellEnd"/>
+      <w:r>
+        <w:rPr>
+          <w:lang w:val="en-US"/>
+        </w:rPr>
+        <w:t>.)</w:t>
       </w:r>
       <w:r>
         <w:rPr>
@@ -9038,7 +11679,23 @@
           <w:rFonts w:ascii="Consolas" w:hAnsi="Consolas"/>
           <w:lang w:val="en-US"/>
         </w:rPr>
-        <w:t>WITH occurences AS (</w:t>
+        <w:t xml:space="preserve">WITH </w:t>
+      </w:r>
+      <w:proofErr w:type="spellStart"/>
+      <w:r>
+        <w:rPr>
+          <w:rFonts w:ascii="Consolas" w:hAnsi="Consolas"/>
+          <w:lang w:val="en-US"/>
+        </w:rPr>
+        <w:t>occurences</w:t>
+      </w:r>
+      <w:proofErr w:type="spellEnd"/>
+      <w:r>
+        <w:rPr>
+          <w:rFonts w:ascii="Consolas" w:hAnsi="Consolas"/>
+          <w:lang w:val="en-US"/>
+        </w:rPr>
+        <w:t xml:space="preserve"> AS (</w:t>
       </w:r>
     </w:p>
     <w:p>
@@ -9055,8 +11712,82 @@
           <w:lang w:val="en-US"/>
         </w:rPr>
         <w:tab/>
-        <w:t xml:space="preserve">SELECT d.id as diagram_id, n.entity_tid, count(n.tid) as anzahl FROM </w:t>
-      </w:r>
+        <w:t xml:space="preserve">SELECT d.id as </w:t>
+      </w:r>
+      <w:proofErr w:type="spellStart"/>
+      <w:r>
+        <w:rPr>
+          <w:rFonts w:ascii="Consolas" w:hAnsi="Consolas"/>
+          <w:lang w:val="en-US"/>
+        </w:rPr>
+        <w:t>diagram_id</w:t>
+      </w:r>
+      <w:proofErr w:type="spellEnd"/>
+      <w:r>
+        <w:rPr>
+          <w:rFonts w:ascii="Consolas" w:hAnsi="Consolas"/>
+          <w:lang w:val="en-US"/>
+        </w:rPr>
+        <w:t xml:space="preserve">, </w:t>
+      </w:r>
+      <w:proofErr w:type="spellStart"/>
+      <w:proofErr w:type="gramStart"/>
+      <w:r>
+        <w:rPr>
+          <w:rFonts w:ascii="Consolas" w:hAnsi="Consolas"/>
+          <w:lang w:val="en-US"/>
+        </w:rPr>
+        <w:t>n.entity</w:t>
+      </w:r>
+      <w:proofErr w:type="gramEnd"/>
+      <w:r>
+        <w:rPr>
+          <w:rFonts w:ascii="Consolas" w:hAnsi="Consolas"/>
+          <w:lang w:val="en-US"/>
+        </w:rPr>
+        <w:t>_tid</w:t>
+      </w:r>
+      <w:proofErr w:type="spellEnd"/>
+      <w:r>
+        <w:rPr>
+          <w:rFonts w:ascii="Consolas" w:hAnsi="Consolas"/>
+          <w:lang w:val="en-US"/>
+        </w:rPr>
+        <w:t>, count(</w:t>
+      </w:r>
+      <w:proofErr w:type="spellStart"/>
+      <w:r>
+        <w:rPr>
+          <w:rFonts w:ascii="Consolas" w:hAnsi="Consolas"/>
+          <w:lang w:val="en-US"/>
+        </w:rPr>
+        <w:t>n.tid</w:t>
+      </w:r>
+      <w:proofErr w:type="spellEnd"/>
+      <w:r>
+        <w:rPr>
+          <w:rFonts w:ascii="Consolas" w:hAnsi="Consolas"/>
+          <w:lang w:val="en-US"/>
+        </w:rPr>
+        <w:t xml:space="preserve">) as </w:t>
+      </w:r>
+      <w:proofErr w:type="spellStart"/>
+      <w:r>
+        <w:rPr>
+          <w:rFonts w:ascii="Consolas" w:hAnsi="Consolas"/>
+          <w:lang w:val="en-US"/>
+        </w:rPr>
+        <w:t>anzahl</w:t>
+      </w:r>
+      <w:proofErr w:type="spellEnd"/>
+      <w:r>
+        <w:rPr>
+          <w:rFonts w:ascii="Consolas" w:hAnsi="Consolas"/>
+          <w:lang w:val="en-US"/>
+        </w:rPr>
+        <w:t xml:space="preserve"> FROM </w:t>
+      </w:r>
+      <w:proofErr w:type="spellStart"/>
       <w:r>
         <w:rPr>
           <w:rFonts w:ascii="Consolas" w:hAnsi="Consolas"/>
@@ -9069,7 +11800,15 @@
           <w:rFonts w:ascii="Consolas" w:hAnsi="Consolas"/>
           <w:lang w:val="en-US"/>
         </w:rPr>
-        <w:t>.node n</w:t>
+        <w:t>.node</w:t>
+      </w:r>
+      <w:proofErr w:type="spellEnd"/>
+      <w:r>
+        <w:rPr>
+          <w:rFonts w:ascii="Consolas" w:hAnsi="Consolas"/>
+          <w:lang w:val="en-US"/>
+        </w:rPr>
+        <w:t xml:space="preserve"> n</w:t>
       </w:r>
     </w:p>
     <w:p>
@@ -9089,6 +11828,8 @@
         <w:tab/>
         <w:t xml:space="preserve">INNER JOIN </w:t>
       </w:r>
+      <w:proofErr w:type="spellStart"/>
+      <w:proofErr w:type="gramStart"/>
       <w:r>
         <w:rPr>
           <w:rFonts w:ascii="Consolas" w:hAnsi="Consolas"/>
@@ -9101,8 +11842,42 @@
           <w:rFonts w:ascii="Consolas" w:hAnsi="Consolas"/>
           <w:lang w:val="en-US"/>
         </w:rPr>
-        <w:t>.diagram d ON d.tid = n.diagram_tid</w:t>
-      </w:r>
+        <w:t>.diagram</w:t>
+      </w:r>
+      <w:proofErr w:type="spellEnd"/>
+      <w:proofErr w:type="gramEnd"/>
+      <w:r>
+        <w:rPr>
+          <w:rFonts w:ascii="Consolas" w:hAnsi="Consolas"/>
+          <w:lang w:val="en-US"/>
+        </w:rPr>
+        <w:t xml:space="preserve"> d ON </w:t>
+      </w:r>
+      <w:proofErr w:type="spellStart"/>
+      <w:r>
+        <w:rPr>
+          <w:rFonts w:ascii="Consolas" w:hAnsi="Consolas"/>
+          <w:lang w:val="en-US"/>
+        </w:rPr>
+        <w:t>d.tid</w:t>
+      </w:r>
+      <w:proofErr w:type="spellEnd"/>
+      <w:r>
+        <w:rPr>
+          <w:rFonts w:ascii="Consolas" w:hAnsi="Consolas"/>
+          <w:lang w:val="en-US"/>
+        </w:rPr>
+        <w:t xml:space="preserve"> = </w:t>
+      </w:r>
+      <w:proofErr w:type="spellStart"/>
+      <w:r>
+        <w:rPr>
+          <w:rFonts w:ascii="Consolas" w:hAnsi="Consolas"/>
+          <w:lang w:val="en-US"/>
+        </w:rPr>
+        <w:t>n.diagram_tid</w:t>
+      </w:r>
+      <w:proofErr w:type="spellEnd"/>
     </w:p>
     <w:p>
       <w:pPr>
@@ -9120,6 +11895,8 @@
         <w:tab/>
         <w:t xml:space="preserve">INNER JOIN </w:t>
       </w:r>
+      <w:proofErr w:type="spellStart"/>
+      <w:proofErr w:type="gramStart"/>
       <w:r>
         <w:rPr>
           <w:rFonts w:ascii="Consolas" w:hAnsi="Consolas"/>
@@ -9132,8 +11909,42 @@
           <w:rFonts w:ascii="Consolas" w:hAnsi="Consolas"/>
           <w:lang w:val="en-US"/>
         </w:rPr>
-        <w:t>.entity e ON e.tid = n.entity_tid</w:t>
-      </w:r>
+        <w:t>.entity</w:t>
+      </w:r>
+      <w:proofErr w:type="spellEnd"/>
+      <w:proofErr w:type="gramEnd"/>
+      <w:r>
+        <w:rPr>
+          <w:rFonts w:ascii="Consolas" w:hAnsi="Consolas"/>
+          <w:lang w:val="en-US"/>
+        </w:rPr>
+        <w:t xml:space="preserve"> e ON </w:t>
+      </w:r>
+      <w:proofErr w:type="spellStart"/>
+      <w:r>
+        <w:rPr>
+          <w:rFonts w:ascii="Consolas" w:hAnsi="Consolas"/>
+          <w:lang w:val="en-US"/>
+        </w:rPr>
+        <w:t>e.tid</w:t>
+      </w:r>
+      <w:proofErr w:type="spellEnd"/>
+      <w:r>
+        <w:rPr>
+          <w:rFonts w:ascii="Consolas" w:hAnsi="Consolas"/>
+          <w:lang w:val="en-US"/>
+        </w:rPr>
+        <w:t xml:space="preserve"> = </w:t>
+      </w:r>
+      <w:proofErr w:type="spellStart"/>
+      <w:r>
+        <w:rPr>
+          <w:rFonts w:ascii="Consolas" w:hAnsi="Consolas"/>
+          <w:lang w:val="en-US"/>
+        </w:rPr>
+        <w:t>n.entity_tid</w:t>
+      </w:r>
+      <w:proofErr w:type="spellEnd"/>
     </w:p>
     <w:p>
       <w:pPr>
@@ -9149,8 +11960,42 @@
           <w:lang w:val="en-US"/>
         </w:rPr>
         <w:tab/>
-        <w:t>GROUP BY d.tid, n.entity_tid</w:t>
-      </w:r>
+        <w:t xml:space="preserve">GROUP BY </w:t>
+      </w:r>
+      <w:proofErr w:type="spellStart"/>
+      <w:r>
+        <w:rPr>
+          <w:rFonts w:ascii="Consolas" w:hAnsi="Consolas"/>
+          <w:lang w:val="en-US"/>
+        </w:rPr>
+        <w:t>d.tid</w:t>
+      </w:r>
+      <w:proofErr w:type="spellEnd"/>
+      <w:r>
+        <w:rPr>
+          <w:rFonts w:ascii="Consolas" w:hAnsi="Consolas"/>
+          <w:lang w:val="en-US"/>
+        </w:rPr>
+        <w:t xml:space="preserve">, </w:t>
+      </w:r>
+      <w:proofErr w:type="spellStart"/>
+      <w:proofErr w:type="gramStart"/>
+      <w:r>
+        <w:rPr>
+          <w:rFonts w:ascii="Consolas" w:hAnsi="Consolas"/>
+          <w:lang w:val="en-US"/>
+        </w:rPr>
+        <w:t>n.entity</w:t>
+      </w:r>
+      <w:proofErr w:type="gramEnd"/>
+      <w:r>
+        <w:rPr>
+          <w:rFonts w:ascii="Consolas" w:hAnsi="Consolas"/>
+          <w:lang w:val="en-US"/>
+        </w:rPr>
+        <w:t>_tid</w:t>
+      </w:r>
+      <w:proofErr w:type="spellEnd"/>
     </w:p>
     <w:p>
       <w:pPr>
@@ -9176,12 +12021,21 @@
           <w:lang w:val="en-US"/>
         </w:rPr>
       </w:pPr>
-      <w:r>
-        <w:rPr>
-          <w:rFonts w:ascii="Consolas" w:hAnsi="Consolas"/>
-          <w:lang w:val="en-US"/>
-        </w:rPr>
-        <w:t>zwischenergebnis AS (</w:t>
+      <w:proofErr w:type="spellStart"/>
+      <w:r>
+        <w:rPr>
+          <w:rFonts w:ascii="Consolas" w:hAnsi="Consolas"/>
+          <w:lang w:val="en-US"/>
+        </w:rPr>
+        <w:t>zwischenergebnis</w:t>
+      </w:r>
+      <w:proofErr w:type="spellEnd"/>
+      <w:r>
+        <w:rPr>
+          <w:rFonts w:ascii="Consolas" w:hAnsi="Consolas"/>
+          <w:lang w:val="en-US"/>
+        </w:rPr>
+        <w:t xml:space="preserve"> AS (</w:t>
       </w:r>
     </w:p>
     <w:p>
@@ -9206,30 +12060,143 @@
           <w:b/>
           <w:lang w:val="en-US"/>
         </w:rPr>
-        <w:t>sum(anzahl) OVER (PARTITION BY diagram_id)</w:t>
-      </w:r>
-      <w:r>
-        <w:rPr>
-          <w:rFonts w:ascii="Consolas" w:hAnsi="Consolas"/>
-          <w:lang w:val="en-US"/>
-        </w:rPr>
-        <w:t xml:space="preserve"> as number_of_occurences, </w:t>
-      </w:r>
+        <w:t>sum(</w:t>
+      </w:r>
+      <w:proofErr w:type="spellStart"/>
       <w:r>
         <w:rPr>
           <w:rFonts w:ascii="Consolas" w:hAnsi="Consolas"/>
           <w:b/>
           <w:lang w:val="en-US"/>
         </w:rPr>
-        <w:t>count(anzahl) OVER (PARTITION BY diagram_id)</w:t>
-      </w:r>
-      <w:r>
-        <w:rPr>
-          <w:rFonts w:ascii="Consolas" w:hAnsi="Consolas"/>
-          <w:lang w:val="en-US"/>
-        </w:rPr>
-        <w:t xml:space="preserve"> as number_of_entities FROM occurences</w:t>
-      </w:r>
+        <w:t>anzahl</w:t>
+      </w:r>
+      <w:proofErr w:type="spellEnd"/>
+      <w:r>
+        <w:rPr>
+          <w:rFonts w:ascii="Consolas" w:hAnsi="Consolas"/>
+          <w:b/>
+          <w:lang w:val="en-US"/>
+        </w:rPr>
+        <w:t xml:space="preserve">) OVER (PARTITION BY </w:t>
+      </w:r>
+      <w:proofErr w:type="spellStart"/>
+      <w:r>
+        <w:rPr>
+          <w:rFonts w:ascii="Consolas" w:hAnsi="Consolas"/>
+          <w:b/>
+          <w:lang w:val="en-US"/>
+        </w:rPr>
+        <w:t>diagram_id</w:t>
+      </w:r>
+      <w:proofErr w:type="spellEnd"/>
+      <w:r>
+        <w:rPr>
+          <w:rFonts w:ascii="Consolas" w:hAnsi="Consolas"/>
+          <w:b/>
+          <w:lang w:val="en-US"/>
+        </w:rPr>
+        <w:t>)</w:t>
+      </w:r>
+      <w:r>
+        <w:rPr>
+          <w:rFonts w:ascii="Consolas" w:hAnsi="Consolas"/>
+          <w:lang w:val="en-US"/>
+        </w:rPr>
+        <w:t xml:space="preserve"> as </w:t>
+      </w:r>
+      <w:proofErr w:type="spellStart"/>
+      <w:r>
+        <w:rPr>
+          <w:rFonts w:ascii="Consolas" w:hAnsi="Consolas"/>
+          <w:lang w:val="en-US"/>
+        </w:rPr>
+        <w:t>number_of_occurences</w:t>
+      </w:r>
+      <w:proofErr w:type="spellEnd"/>
+      <w:r>
+        <w:rPr>
+          <w:rFonts w:ascii="Consolas" w:hAnsi="Consolas"/>
+          <w:lang w:val="en-US"/>
+        </w:rPr>
+        <w:t xml:space="preserve">, </w:t>
+      </w:r>
+      <w:r>
+        <w:rPr>
+          <w:rFonts w:ascii="Consolas" w:hAnsi="Consolas"/>
+          <w:b/>
+          <w:lang w:val="en-US"/>
+        </w:rPr>
+        <w:t>count(</w:t>
+      </w:r>
+      <w:proofErr w:type="spellStart"/>
+      <w:r>
+        <w:rPr>
+          <w:rFonts w:ascii="Consolas" w:hAnsi="Consolas"/>
+          <w:b/>
+          <w:lang w:val="en-US"/>
+        </w:rPr>
+        <w:t>anzahl</w:t>
+      </w:r>
+      <w:proofErr w:type="spellEnd"/>
+      <w:r>
+        <w:rPr>
+          <w:rFonts w:ascii="Consolas" w:hAnsi="Consolas"/>
+          <w:b/>
+          <w:lang w:val="en-US"/>
+        </w:rPr>
+        <w:t xml:space="preserve">) OVER (PARTITION BY </w:t>
+      </w:r>
+      <w:proofErr w:type="spellStart"/>
+      <w:r>
+        <w:rPr>
+          <w:rFonts w:ascii="Consolas" w:hAnsi="Consolas"/>
+          <w:b/>
+          <w:lang w:val="en-US"/>
+        </w:rPr>
+        <w:t>diagram_id</w:t>
+      </w:r>
+      <w:proofErr w:type="spellEnd"/>
+      <w:r>
+        <w:rPr>
+          <w:rFonts w:ascii="Consolas" w:hAnsi="Consolas"/>
+          <w:b/>
+          <w:lang w:val="en-US"/>
+        </w:rPr>
+        <w:t>)</w:t>
+      </w:r>
+      <w:r>
+        <w:rPr>
+          <w:rFonts w:ascii="Consolas" w:hAnsi="Consolas"/>
+          <w:lang w:val="en-US"/>
+        </w:rPr>
+        <w:t xml:space="preserve"> as </w:t>
+      </w:r>
+      <w:proofErr w:type="spellStart"/>
+      <w:r>
+        <w:rPr>
+          <w:rFonts w:ascii="Consolas" w:hAnsi="Consolas"/>
+          <w:lang w:val="en-US"/>
+        </w:rPr>
+        <w:t>number_of_entities</w:t>
+      </w:r>
+      <w:proofErr w:type="spellEnd"/>
+      <w:r>
+        <w:rPr>
+          <w:rFonts w:ascii="Consolas" w:hAnsi="Consolas"/>
+          <w:lang w:val="en-US"/>
+        </w:rPr>
+        <w:t xml:space="preserve"> FROM </w:t>
+      </w:r>
+      <w:proofErr w:type="spellStart"/>
+      <w:r>
+        <w:rPr>
+          <w:rFonts w:ascii="Consolas" w:hAnsi="Consolas"/>
+          <w:lang w:val="en-US"/>
+        </w:rPr>
+        <w:t>occurences</w:t>
+      </w:r>
+      <w:proofErr w:type="spellEnd"/>
     </w:p>
     <w:p>
       <w:pPr>
@@ -9260,8 +12227,17 @@
           <w:rFonts w:ascii="Consolas" w:hAnsi="Consolas"/>
           <w:lang w:val="en-US"/>
         </w:rPr>
-        <w:t>SELECT * FROM zwischenergebnis</w:t>
-      </w:r>
+        <w:t xml:space="preserve">SELECT * FROM </w:t>
+      </w:r>
+      <w:proofErr w:type="spellStart"/>
+      <w:r>
+        <w:rPr>
+          <w:rFonts w:ascii="Consolas" w:hAnsi="Consolas"/>
+          <w:lang w:val="en-US"/>
+        </w:rPr>
+        <w:t>zwischenergebnis</w:t>
+      </w:r>
+      <w:proofErr w:type="spellEnd"/>
     </w:p>
     <w:p>
       <w:pPr>
@@ -9276,7 +12252,23 @@
           <w:rFonts w:ascii="Consolas" w:hAnsi="Consolas"/>
           <w:lang w:val="en-US"/>
         </w:rPr>
-        <w:t>WHERE number_of_occurences &gt; 30;</w:t>
+        <w:t xml:space="preserve">WHERE </w:t>
+      </w:r>
+      <w:proofErr w:type="spellStart"/>
+      <w:r>
+        <w:rPr>
+          <w:rFonts w:ascii="Consolas" w:hAnsi="Consolas"/>
+          <w:lang w:val="en-US"/>
+        </w:rPr>
+        <w:t>number_of_occurences</w:t>
+      </w:r>
+      <w:proofErr w:type="spellEnd"/>
+      <w:r>
+        <w:rPr>
+          <w:rFonts w:ascii="Consolas" w:hAnsi="Consolas"/>
+          <w:lang w:val="en-US"/>
+        </w:rPr>
+        <w:t xml:space="preserve"> &gt; 30;</w:t>
       </w:r>
     </w:p>
     <w:p>
@@ -9289,10 +12281,12 @@
         <w:jc w:val="both"/>
       </w:pPr>
       <w:bookmarkStart w:id="33" w:name="_Toc36244343"/>
+      <w:proofErr w:type="spellStart"/>
       <w:r>
         <w:t>ToDos</w:t>
       </w:r>
       <w:bookmarkEnd w:id="33"/>
+      <w:proofErr w:type="spellEnd"/>
     </w:p>
     <w:p>
       <w:pPr>
@@ -9314,8 +12308,13 @@
       <w:pPr>
         <w:jc w:val="both"/>
       </w:pPr>
-      <w:r>
-        <w:t>postgres ist die Wartungsdatenbank – nur für Wartungszwecke geeignet.</w:t>
+      <w:proofErr w:type="spellStart"/>
+      <w:r>
+        <w:t>postgres</w:t>
+      </w:r>
+      <w:proofErr w:type="spellEnd"/>
+      <w:r>
+        <w:t xml:space="preserve"> ist die Wartungsdatenbank – nur für Wartungszwecke geeignet.</w:t>
       </w:r>
     </w:p>
     <w:p>
@@ -9352,7 +12351,15 @@
         <w:t xml:space="preserve">Datenbank umbenennen </w:t>
       </w:r>
       <w:r>
-        <w:t>von postgres in einen domänenspezifischen Namen.</w:t>
+        <w:t xml:space="preserve">von </w:t>
+      </w:r>
+      <w:proofErr w:type="spellStart"/>
+      <w:r>
+        <w:t>postgres</w:t>
+      </w:r>
+      <w:proofErr w:type="spellEnd"/>
+      <w:r>
+        <w:t xml:space="preserve"> in einen domänenspezifischen Namen.</w:t>
       </w:r>
     </w:p>
     <w:p>
@@ -9376,7 +12383,15 @@
         <w:jc w:val="both"/>
       </w:pPr>
       <w:r>
-        <w:t>Encoding auf der Db sollte aus Performance-Gründen dasselbe sein wie das Encoding unserer Software (Hibernate/Spring Repositories)</w:t>
+        <w:t xml:space="preserve">Encoding auf der Db sollte aus Performance-Gründen dasselbe sein wie das Encoding unserer Software (Hibernate/Spring </w:t>
+      </w:r>
+      <w:proofErr w:type="spellStart"/>
+      <w:r>
+        <w:t>Repositories</w:t>
+      </w:r>
+      <w:proofErr w:type="spellEnd"/>
+      <w:r>
+        <w:t>)</w:t>
       </w:r>
       <w:r>
         <w:t xml:space="preserve"> </w:t>
@@ -9414,7 +12429,15 @@
         <w:jc w:val="both"/>
       </w:pPr>
       <w:r>
-        <w:t xml:space="preserve">Unsere Dbs sind derzeit auf </w:t>
+        <w:t xml:space="preserve">Unsere </w:t>
+      </w:r>
+      <w:proofErr w:type="spellStart"/>
+      <w:r>
+        <w:t>Dbs</w:t>
+      </w:r>
+      <w:proofErr w:type="spellEnd"/>
+      <w:r>
+        <w:t xml:space="preserve"> sind derzeit auf </w:t>
       </w:r>
       <w:r>
         <w:t>en_US.UTF-8</w:t>
@@ -9461,6 +12484,7 @@
           <w:szCs w:val="24"/>
         </w:rPr>
       </w:pPr>
+      <w:proofErr w:type="spellStart"/>
       <w:r>
         <w:rPr>
           <w:rFonts w:ascii="Consolas" w:hAnsi="Consolas" w:cs="Consolas"/>
@@ -9469,6 +12493,7 @@
         </w:rPr>
         <w:t>postgresql.conf</w:t>
       </w:r>
+      <w:proofErr w:type="spellEnd"/>
       <w:r>
         <w:rPr>
           <w:rFonts w:ascii="Consolas" w:hAnsi="Consolas" w:cs="Consolas"/>
@@ -9477,6 +12502,7 @@
         </w:rPr>
         <w:t xml:space="preserve"> &gt; </w:t>
       </w:r>
+      <w:proofErr w:type="spellStart"/>
       <w:r>
         <w:rPr>
           <w:rFonts w:ascii="Consolas" w:hAnsi="Consolas" w:cs="Consolas"/>
@@ -9485,6 +12511,7 @@
         </w:rPr>
         <w:t>listen_addresses</w:t>
       </w:r>
+      <w:proofErr w:type="spellEnd"/>
     </w:p>
     <w:p>
       <w:pPr>
@@ -9497,10 +12524,12 @@
         <w:jc w:val="both"/>
       </w:pPr>
       <w:bookmarkStart w:id="37" w:name="_Toc36244347"/>
+      <w:proofErr w:type="spellStart"/>
       <w:r>
         <w:t>max_connections</w:t>
       </w:r>
       <w:bookmarkEnd w:id="37"/>
+      <w:proofErr w:type="spellEnd"/>
     </w:p>
     <w:p>
       <w:pPr>
@@ -9522,9 +12551,14 @@
       </w:pPr>
       <w:bookmarkStart w:id="38" w:name="_Toc36244348"/>
       <w:r>
-        <w:t>Query tuning</w:t>
+        <w:t xml:space="preserve">Query </w:t>
+      </w:r>
+      <w:proofErr w:type="spellStart"/>
+      <w:r>
+        <w:t>tuning</w:t>
       </w:r>
       <w:bookmarkEnd w:id="38"/>
+      <w:proofErr w:type="spellEnd"/>
     </w:p>
     <w:p>
       <w:pPr>
@@ -9533,15 +12567,19 @@
       <w:r>
         <w:t xml:space="preserve">Verhältnis zwischen </w:t>
       </w:r>
+      <w:proofErr w:type="spellStart"/>
       <w:r>
         <w:t>seq_page_cost</w:t>
       </w:r>
+      <w:proofErr w:type="spellEnd"/>
       <w:r>
         <w:t xml:space="preserve"> und </w:t>
       </w:r>
+      <w:proofErr w:type="spellStart"/>
       <w:r>
         <w:t>random_page_cost</w:t>
       </w:r>
+      <w:proofErr w:type="spellEnd"/>
       <w:r>
         <w:t xml:space="preserve"> gemäß den Werten der zugrundeliegenden Festplatte/SSD anpassen. Für eine SSD ist das 20 Jahre alte Verhältnis ¼ definitiv nicht mehr passend.</w:t>
       </w:r>
@@ -9567,13 +12605,39 @@
         <w:jc w:val="both"/>
       </w:pPr>
       <w:r>
-        <w:t xml:space="preserve">Anstelle des Löschens des public Schemas könnte alternativ in der postgresql.conf die Variable </w:t>
-      </w:r>
+        <w:t xml:space="preserve">Anstelle des Löschens des </w:t>
+      </w:r>
+      <w:proofErr w:type="spellStart"/>
+      <w:r>
+        <w:t>public</w:t>
+      </w:r>
+      <w:proofErr w:type="spellEnd"/>
+      <w:r>
+        <w:t xml:space="preserve"> Schemas könnte alternativ in der </w:t>
+      </w:r>
+      <w:proofErr w:type="spellStart"/>
+      <w:r>
+        <w:t>postgresql.conf</w:t>
+      </w:r>
+      <w:proofErr w:type="spellEnd"/>
+      <w:r>
+        <w:t xml:space="preserve"> die Variable </w:t>
+      </w:r>
+      <w:proofErr w:type="spellStart"/>
       <w:r>
         <w:t>search_path</w:t>
       </w:r>
-      <w:r>
-        <w:t xml:space="preserve"> so gesetzt werden, dass nicht im public gesucht wird</w:t>
+      <w:proofErr w:type="spellEnd"/>
+      <w:r>
+        <w:t xml:space="preserve"> so gesetzt werden, dass nicht im </w:t>
+      </w:r>
+      <w:proofErr w:type="spellStart"/>
+      <w:r>
+        <w:t>public</w:t>
+      </w:r>
+      <w:proofErr w:type="spellEnd"/>
+      <w:r>
+        <w:t xml:space="preserve"> gesucht wird</w:t>
       </w:r>
       <w:r>
         <w:t xml:space="preserve"> (und damit auch nichts dort erzeugt wird)</w:t>
@@ -9621,18 +12685,48 @@
         <w:jc w:val="both"/>
       </w:pPr>
       <w:r>
-        <w:t>Konfiguration für testcontainers anpassen</w:t>
+        <w:t xml:space="preserve">Konfiguration für </w:t>
+      </w:r>
+      <w:proofErr w:type="spellStart"/>
+      <w:r>
+        <w:t>testcontainers</w:t>
+      </w:r>
+      <w:proofErr w:type="spellEnd"/>
+      <w:r>
+        <w:t xml:space="preserve"> anpassen</w:t>
       </w:r>
     </w:p>
     <w:p>
       <w:pPr>
         <w:jc w:val="both"/>
       </w:pPr>
+      <w:proofErr w:type="spellStart"/>
       <w:r>
         <w:rPr>
           <w:highlight w:val="yellow"/>
         </w:rPr>
-        <w:t>Extensions müssen im public Schema installiert werden!</w:t>
+        <w:t>Extensions</w:t>
+      </w:r>
+      <w:proofErr w:type="spellEnd"/>
+      <w:r>
+        <w:rPr>
+          <w:highlight w:val="yellow"/>
+        </w:rPr>
+        <w:t xml:space="preserve"> müssen im </w:t>
+      </w:r>
+      <w:proofErr w:type="spellStart"/>
+      <w:r>
+        <w:rPr>
+          <w:highlight w:val="yellow"/>
+        </w:rPr>
+        <w:t>public</w:t>
+      </w:r>
+      <w:proofErr w:type="spellEnd"/>
+      <w:r>
+        <w:rPr>
+          <w:highlight w:val="yellow"/>
+        </w:rPr>
+        <w:t xml:space="preserve"> Schema installiert werden!</w:t>
       </w:r>
     </w:p>
     <w:p>
@@ -9743,7 +12837,23 @@
         <w:t>Falls ein externes Objekt verwendet wird, muss a</w:t>
       </w:r>
       <w:r>
-        <w:t>nstelle eines text Feldes ein oid Feld verwendet werden.</w:t>
+        <w:t xml:space="preserve">nstelle eines </w:t>
+      </w:r>
+      <w:proofErr w:type="spellStart"/>
+      <w:r>
+        <w:t>text</w:t>
+      </w:r>
+      <w:proofErr w:type="spellEnd"/>
+      <w:r>
+        <w:t xml:space="preserve"> Feldes ein </w:t>
+      </w:r>
+      <w:proofErr w:type="spellStart"/>
+      <w:r>
+        <w:t>oid</w:t>
+      </w:r>
+      <w:proofErr w:type="spellEnd"/>
+      <w:r>
+        <w:t xml:space="preserve"> Feld verwendet werden.</w:t>
       </w:r>
     </w:p>
     <w:p>
@@ -9781,10 +12891,26 @@
         <w:t xml:space="preserve">Es </w:t>
       </w:r>
       <w:r>
-        <w:t xml:space="preserve">gibt Stackoverflow-Artikel zum Problem, dass Hibernate @Lob </w:t>
-      </w:r>
-      <w:r>
-        <w:t xml:space="preserve">für postgres falsch </w:t>
+        <w:t xml:space="preserve">gibt </w:t>
+      </w:r>
+      <w:proofErr w:type="spellStart"/>
+      <w:r>
+        <w:t>Stackoverflow</w:t>
+      </w:r>
+      <w:proofErr w:type="spellEnd"/>
+      <w:r>
+        <w:t xml:space="preserve">-Artikel zum Problem, dass Hibernate @Lob </w:t>
+      </w:r>
+      <w:r>
+        <w:t xml:space="preserve">für </w:t>
+      </w:r>
+      <w:proofErr w:type="spellStart"/>
+      <w:r>
+        <w:t>postgres</w:t>
+      </w:r>
+      <w:proofErr w:type="spellEnd"/>
+      <w:r>
+        <w:t xml:space="preserve"> falsch </w:t>
       </w:r>
       <w:r>
         <w:t>speichert.</w:t>
@@ -9801,9 +12927,27 @@
       <w:r>
         <w:t>„</w:t>
       </w:r>
-      <w:r>
-        <w:t>hibernate blob bytea</w:t>
-      </w:r>
+      <w:proofErr w:type="spellStart"/>
+      <w:r>
+        <w:t>hibernate</w:t>
+      </w:r>
+      <w:proofErr w:type="spellEnd"/>
+      <w:r>
+        <w:t xml:space="preserve"> </w:t>
+      </w:r>
+      <w:proofErr w:type="spellStart"/>
+      <w:r>
+        <w:t>blob</w:t>
+      </w:r>
+      <w:proofErr w:type="spellEnd"/>
+      <w:r>
+        <w:t xml:space="preserve"> </w:t>
+      </w:r>
+      <w:proofErr w:type="spellStart"/>
+      <w:r>
+        <w:t>bytea</w:t>
+      </w:r>
+      <w:proofErr w:type="spellEnd"/>
       <w:r>
         <w:t>“</w:t>
       </w:r>
@@ -9819,12 +12963,22 @@
       <w:r>
         <w:t xml:space="preserve">Verwendung von </w:t>
       </w:r>
-      <w:r>
-        <w:t xml:space="preserve">Blob </w:t>
-      </w:r>
-      <w:r>
-        <w:t>(bytea</w:t>
-      </w:r>
+      <w:proofErr w:type="spellStart"/>
+      <w:r>
+        <w:t>Blob</w:t>
+      </w:r>
+      <w:proofErr w:type="spellEnd"/>
+      <w:r>
+        <w:t xml:space="preserve"> </w:t>
+      </w:r>
+      <w:r>
+        <w:t>(</w:t>
+      </w:r>
+      <w:proofErr w:type="spellStart"/>
+      <w:r>
+        <w:t>bytea</w:t>
+      </w:r>
+      <w:proofErr w:type="spellEnd"/>
       <w:r>
         <w:t>)</w:t>
       </w:r>
@@ -9853,7 +13007,49 @@
         <w:rPr>
           <w:b/>
         </w:rPr>
-        <w:t xml:space="preserve"> text (unlimitiert) oder varchar (limit selbst definierbar)</w:t>
+        <w:t xml:space="preserve"> </w:t>
+      </w:r>
+      <w:proofErr w:type="spellStart"/>
+      <w:r>
+        <w:rPr>
+          <w:b/>
+        </w:rPr>
+        <w:t>text</w:t>
+      </w:r>
+      <w:proofErr w:type="spellEnd"/>
+      <w:r>
+        <w:rPr>
+          <w:b/>
+        </w:rPr>
+        <w:t xml:space="preserve"> (unlimitiert) oder </w:t>
+      </w:r>
+      <w:proofErr w:type="spellStart"/>
+      <w:r>
+        <w:rPr>
+          <w:b/>
+        </w:rPr>
+        <w:t>varchar</w:t>
+      </w:r>
+      <w:proofErr w:type="spellEnd"/>
+      <w:r>
+        <w:rPr>
+          <w:b/>
+        </w:rPr>
+        <w:t xml:space="preserve"> (</w:t>
+      </w:r>
+      <w:proofErr w:type="spellStart"/>
+      <w:r>
+        <w:rPr>
+          <w:b/>
+        </w:rPr>
+        <w:t>limit</w:t>
+      </w:r>
+      <w:proofErr w:type="spellEnd"/>
+      <w:r>
+        <w:rPr>
+          <w:b/>
+        </w:rPr>
+        <w:t xml:space="preserve"> selbst definierbar)</w:t>
       </w:r>
       <w:r>
         <w:rPr>
@@ -9898,8 +13094,21 @@
     </w:p>
     <w:p>
       <w:r>
-        <w:t>z.B. Tabelle association: kein Index auf tid</w:t>
-      </w:r>
+        <w:t xml:space="preserve">z.B. Tabelle </w:t>
+      </w:r>
+      <w:proofErr w:type="spellStart"/>
+      <w:r>
+        <w:t>association</w:t>
+      </w:r>
+      <w:proofErr w:type="spellEnd"/>
+      <w:r>
+        <w:t xml:space="preserve">: kein Index auf </w:t>
+      </w:r>
+      <w:proofErr w:type="spellStart"/>
+      <w:r>
+        <w:t>tid</w:t>
+      </w:r>
+      <w:proofErr w:type="spellEnd"/>
     </w:p>
     <w:p>
       <w:pPr>
@@ -9928,10 +13137,28 @@
         <w:jc w:val="both"/>
       </w:pPr>
       <w:bookmarkStart w:id="44" w:name="_Toc36244354"/>
-      <w:r>
-        <w:t>Postgres docker image</w:t>
+      <w:proofErr w:type="spellStart"/>
+      <w:r>
+        <w:t>Postgres</w:t>
+      </w:r>
+      <w:proofErr w:type="spellEnd"/>
+      <w:r>
+        <w:t xml:space="preserve"> </w:t>
+      </w:r>
+      <w:proofErr w:type="spellStart"/>
+      <w:r>
+        <w:t>docker</w:t>
+      </w:r>
+      <w:proofErr w:type="spellEnd"/>
+      <w:r>
+        <w:t xml:space="preserve"> </w:t>
+      </w:r>
+      <w:proofErr w:type="spellStart"/>
+      <w:r>
+        <w:t>image</w:t>
       </w:r>
       <w:bookmarkEnd w:id="44"/>
+      <w:proofErr w:type="spellEnd"/>
     </w:p>
     <w:p>
       <w:pPr>
@@ -9941,8 +13168,13 @@
           <w:numId w:val="20"/>
         </w:numPr>
       </w:pPr>
-      <w:r>
-        <w:t>nano (und ein paar andere Tools) hinzufügen</w:t>
+      <w:proofErr w:type="spellStart"/>
+      <w:r>
+        <w:t>nano</w:t>
+      </w:r>
+      <w:proofErr w:type="spellEnd"/>
+      <w:r>
+        <w:t xml:space="preserve"> (und ein paar andere Tools) hinzufügen</w:t>
       </w:r>
     </w:p>
     <w:p>
@@ -9953,399 +13185,19 @@
           <w:numId w:val="20"/>
         </w:numPr>
       </w:pPr>
-      <w:r>
-        <w:t>data dir mounten</w:t>
-      </w:r>
-    </w:p>
-    <w:p>
-      <w:pPr>
-        <w:pStyle w:val="berschrift1"/>
-        <w:numPr>
-          <w:ilvl w:val="0"/>
-          <w:numId w:val="3"/>
-        </w:numPr>
-        <w:jc w:val="both"/>
-      </w:pPr>
-      <w:bookmarkStart w:id="45" w:name="_Toc36244355"/>
-      <w:r>
-        <w:t>PSQL</w:t>
-      </w:r>
+      <w:proofErr w:type="spellStart"/>
+      <w:r>
+        <w:t>data</w:t>
+      </w:r>
+      <w:proofErr w:type="spellEnd"/>
+      <w:r>
+        <w:t xml:space="preserve"> dir mounten</w:t>
+      </w:r>
+    </w:p>
+    <w:p>
+      <w:bookmarkStart w:id="45" w:name="_GoBack"/>
       <w:bookmarkEnd w:id="45"/>
     </w:p>
-    <w:p>
-      <w:r>
-        <w:t xml:space="preserve">Siehe auch </w:t>
-      </w:r>
-      <w:hyperlink r:id="rId15" w:history="1">
-        <w:r>
-          <w:rPr>
-            <w:rStyle w:val="Hyperlink"/>
-          </w:rPr>
-          <w:t>https://www.postgresql.org/docs/9.6/static/app-psql.html</w:t>
-        </w:r>
-      </w:hyperlink>
-      <w:r>
-        <w:t xml:space="preserve">, Sektion </w:t>
-      </w:r>
-      <w:r>
-        <w:t>Meta-Commands</w:t>
-      </w:r>
-      <w:r>
-        <w:t>.</w:t>
-      </w:r>
-    </w:p>
-    <w:tbl>
-      <w:tblPr>
-        <w:tblStyle w:val="Tabellenraster"/>
-        <w:tblW w:w="0" w:type="auto"/>
-        <w:tblLook w:val="04A0" w:firstRow="1" w:lastRow="0" w:firstColumn="1" w:lastColumn="0" w:noHBand="0" w:noVBand="1"/>
-      </w:tblPr>
-      <w:tblGrid>
-        <w:gridCol w:w="2376"/>
-        <w:gridCol w:w="6686"/>
-      </w:tblGrid>
-      <w:tr>
-        <w:tc>
-          <w:tcPr>
-            <w:tcW w:w="2376" w:type="dxa"/>
-          </w:tcPr>
-          <w:p>
-            <w:r>
-              <w:t>Hilfe anzeigen</w:t>
-            </w:r>
-          </w:p>
-        </w:tc>
-        <w:tc>
-          <w:tcPr>
-            <w:tcW w:w="6686" w:type="dxa"/>
-          </w:tcPr>
-          <w:p>
-            <w:pPr>
-              <w:rPr>
-                <w:rFonts w:ascii="Courier New" w:hAnsi="Courier New" w:cs="Courier New"/>
-                <w:sz w:val="20"/>
-                <w:szCs w:val="20"/>
-              </w:rPr>
-            </w:pPr>
-            <w:r>
-              <w:rPr>
-                <w:rFonts w:ascii="Courier New" w:hAnsi="Courier New" w:cs="Courier New"/>
-                <w:sz w:val="20"/>
-                <w:szCs w:val="20"/>
-              </w:rPr>
-              <w:t>\h</w:t>
-            </w:r>
-            <w:r>
-              <w:rPr>
-                <w:rFonts w:ascii="Courier New" w:hAnsi="Courier New" w:cs="Courier New"/>
-                <w:sz w:val="20"/>
-                <w:szCs w:val="20"/>
-              </w:rPr>
-              <w:t xml:space="preserve"> [&lt;command&gt;]</w:t>
-            </w:r>
-          </w:p>
-        </w:tc>
-      </w:tr>
-      <w:tr>
-        <w:tc>
-          <w:tcPr>
-            <w:tcW w:w="2376" w:type="dxa"/>
-          </w:tcPr>
-          <w:p>
-            <w:r>
-              <w:t>Verlassen</w:t>
-            </w:r>
-          </w:p>
-        </w:tc>
-        <w:tc>
-          <w:tcPr>
-            <w:tcW w:w="6686" w:type="dxa"/>
-          </w:tcPr>
-          <w:p>
-            <w:pPr>
-              <w:rPr>
-                <w:rFonts w:ascii="Courier New" w:hAnsi="Courier New" w:cs="Courier New"/>
-                <w:sz w:val="20"/>
-                <w:szCs w:val="20"/>
-              </w:rPr>
-            </w:pPr>
-            <w:r>
-              <w:rPr>
-                <w:rFonts w:ascii="Courier New" w:hAnsi="Courier New" w:cs="Courier New"/>
-                <w:sz w:val="20"/>
-                <w:szCs w:val="20"/>
-              </w:rPr>
-              <w:t>\q</w:t>
-            </w:r>
-          </w:p>
-        </w:tc>
-      </w:tr>
-      <w:tr>
-        <w:tc>
-          <w:tcPr>
-            <w:tcW w:w="2376" w:type="dxa"/>
-          </w:tcPr>
-          <w:p>
-            <w:r>
-              <w:t>Datenbank</w:t>
-            </w:r>
-            <w:r>
-              <w:t>en</w:t>
-            </w:r>
-            <w:r>
-              <w:t xml:space="preserve"> anzeigen</w:t>
-            </w:r>
-          </w:p>
-        </w:tc>
-        <w:tc>
-          <w:tcPr>
-            <w:tcW w:w="6686" w:type="dxa"/>
-          </w:tcPr>
-          <w:p>
-            <w:pPr>
-              <w:rPr>
-                <w:rFonts w:ascii="Courier New" w:hAnsi="Courier New" w:cs="Courier New"/>
-                <w:sz w:val="20"/>
-                <w:szCs w:val="20"/>
-              </w:rPr>
-            </w:pPr>
-            <w:r>
-              <w:rPr>
-                <w:rFonts w:ascii="Courier New" w:hAnsi="Courier New" w:cs="Courier New"/>
-                <w:sz w:val="20"/>
-                <w:szCs w:val="20"/>
-              </w:rPr>
-              <w:t>\l</w:t>
-            </w:r>
-            <w:bookmarkStart w:id="46" w:name="_GoBack"/>
-            <w:bookmarkEnd w:id="46"/>
-          </w:p>
-        </w:tc>
-      </w:tr>
-      <w:tr>
-        <w:tc>
-          <w:tcPr>
-            <w:tcW w:w="2376" w:type="dxa"/>
-          </w:tcPr>
-          <w:p>
-            <w:r>
-              <w:t>Datenbank wählen</w:t>
-            </w:r>
-          </w:p>
-        </w:tc>
-        <w:tc>
-          <w:tcPr>
-            <w:tcW w:w="6686" w:type="dxa"/>
-          </w:tcPr>
-          <w:p>
-            <w:pPr>
-              <w:rPr>
-                <w:rFonts w:ascii="Courier New" w:hAnsi="Courier New" w:cs="Courier New"/>
-                <w:sz w:val="20"/>
-                <w:szCs w:val="20"/>
-              </w:rPr>
-            </w:pPr>
-            <w:r>
-              <w:rPr>
-                <w:rFonts w:ascii="Courier New" w:hAnsi="Courier New" w:cs="Courier New"/>
-                <w:sz w:val="20"/>
-                <w:szCs w:val="20"/>
-              </w:rPr>
-              <w:t>\c &lt;database&gt;</w:t>
-            </w:r>
-          </w:p>
-        </w:tc>
-      </w:tr>
-      <w:tr>
-        <w:tc>
-          <w:tcPr>
-            <w:tcW w:w="2376" w:type="dxa"/>
-          </w:tcPr>
-          <w:p>
-            <w:r>
-              <w:t>Schemas anzeigen</w:t>
-            </w:r>
-          </w:p>
-        </w:tc>
-        <w:tc>
-          <w:tcPr>
-            <w:tcW w:w="6686" w:type="dxa"/>
-          </w:tcPr>
-          <w:p>
-            <w:pPr>
-              <w:rPr>
-                <w:rFonts w:ascii="Courier New" w:hAnsi="Courier New" w:cs="Courier New"/>
-                <w:sz w:val="20"/>
-                <w:szCs w:val="20"/>
-              </w:rPr>
-            </w:pPr>
-            <w:r>
-              <w:rPr>
-                <w:rFonts w:ascii="Courier New" w:hAnsi="Courier New" w:cs="Courier New"/>
-                <w:sz w:val="20"/>
-                <w:szCs w:val="20"/>
-              </w:rPr>
-              <w:t>SELECT schema_name FROM</w:t>
-            </w:r>
-            <w:r>
-              <w:rPr>
-                <w:rFonts w:ascii="Courier New" w:hAnsi="Courier New" w:cs="Courier New"/>
-                <w:sz w:val="20"/>
-                <w:szCs w:val="20"/>
-              </w:rPr>
-              <w:t xml:space="preserve"> information_schema.schemata</w:t>
-            </w:r>
-            <w:r>
-              <w:rPr>
-                <w:rFonts w:ascii="Courier New" w:hAnsi="Courier New" w:cs="Courier New"/>
-                <w:sz w:val="20"/>
-                <w:szCs w:val="20"/>
-              </w:rPr>
-              <w:t>;</w:t>
-            </w:r>
-          </w:p>
-        </w:tc>
-      </w:tr>
-      <w:tr>
-        <w:tc>
-          <w:tcPr>
-            <w:tcW w:w="2376" w:type="dxa"/>
-          </w:tcPr>
-          <w:p>
-            <w:r>
-              <w:t>Search_path anzeigen</w:t>
-            </w:r>
-          </w:p>
-        </w:tc>
-        <w:tc>
-          <w:tcPr>
-            <w:tcW w:w="6686" w:type="dxa"/>
-          </w:tcPr>
-          <w:p>
-            <w:pPr>
-              <w:rPr>
-                <w:rFonts w:ascii="Courier New" w:hAnsi="Courier New" w:cs="Courier New"/>
-                <w:sz w:val="20"/>
-                <w:szCs w:val="20"/>
-              </w:rPr>
-            </w:pPr>
-            <w:r>
-              <w:rPr>
-                <w:rFonts w:ascii="Courier New" w:hAnsi="Courier New" w:cs="Courier New"/>
-                <w:sz w:val="20"/>
-                <w:szCs w:val="20"/>
-              </w:rPr>
-              <w:t>SHOW search_path;</w:t>
-            </w:r>
-          </w:p>
-        </w:tc>
-      </w:tr>
-      <w:tr>
-        <w:tc>
-          <w:tcPr>
-            <w:tcW w:w="2376" w:type="dxa"/>
-          </w:tcPr>
-          <w:p>
-            <w:r>
-              <w:t>Search_path wechseln</w:t>
-            </w:r>
-          </w:p>
-        </w:tc>
-        <w:tc>
-          <w:tcPr>
-            <w:tcW w:w="6686" w:type="dxa"/>
-          </w:tcPr>
-          <w:p>
-            <w:pPr>
-              <w:rPr>
-                <w:rFonts w:ascii="Courier New" w:hAnsi="Courier New" w:cs="Courier New"/>
-                <w:sz w:val="20"/>
-                <w:szCs w:val="20"/>
-                <w:lang w:val="en-US"/>
-              </w:rPr>
-            </w:pPr>
-            <w:r>
-              <w:rPr>
-                <w:rFonts w:ascii="Courier New" w:hAnsi="Courier New" w:cs="Courier New"/>
-                <w:sz w:val="20"/>
-                <w:szCs w:val="20"/>
-                <w:lang w:val="en-US"/>
-              </w:rPr>
-              <w:t>SET search_path TO &lt;schema&gt;;</w:t>
-            </w:r>
-          </w:p>
-        </w:tc>
-      </w:tr>
-      <w:tr>
-        <w:tc>
-          <w:tcPr>
-            <w:tcW w:w="2376" w:type="dxa"/>
-          </w:tcPr>
-          <w:p>
-            <w:r>
-              <w:t>Alles anzeigen</w:t>
-            </w:r>
-          </w:p>
-        </w:tc>
-        <w:tc>
-          <w:tcPr>
-            <w:tcW w:w="6686" w:type="dxa"/>
-          </w:tcPr>
-          <w:p>
-            <w:pPr>
-              <w:rPr>
-                <w:rFonts w:ascii="Courier New" w:hAnsi="Courier New" w:cs="Courier New"/>
-                <w:sz w:val="20"/>
-                <w:szCs w:val="20"/>
-              </w:rPr>
-            </w:pPr>
-            <w:r>
-              <w:rPr>
-                <w:rFonts w:ascii="Courier New" w:hAnsi="Courier New" w:cs="Courier New"/>
-                <w:sz w:val="20"/>
-                <w:szCs w:val="20"/>
-              </w:rPr>
-              <w:t>\d</w:t>
-            </w:r>
-          </w:p>
-        </w:tc>
-      </w:tr>
-      <w:tr>
-        <w:tc>
-          <w:tcPr>
-            <w:tcW w:w="2376" w:type="dxa"/>
-          </w:tcPr>
-          <w:p>
-            <w:r>
-              <w:t>Tabellen anzeigen</w:t>
-            </w:r>
-          </w:p>
-        </w:tc>
-        <w:tc>
-          <w:tcPr>
-            <w:tcW w:w="6686" w:type="dxa"/>
-          </w:tcPr>
-          <w:p>
-            <w:pPr>
-              <w:rPr>
-                <w:rFonts w:ascii="Courier New" w:hAnsi="Courier New" w:cs="Courier New"/>
-                <w:sz w:val="20"/>
-                <w:szCs w:val="20"/>
-              </w:rPr>
-            </w:pPr>
-            <w:r>
-              <w:rPr>
-                <w:rFonts w:ascii="Courier New" w:hAnsi="Courier New" w:cs="Courier New"/>
-                <w:sz w:val="20"/>
-                <w:szCs w:val="20"/>
-              </w:rPr>
-              <w:t>\dt</w:t>
-            </w:r>
-          </w:p>
-        </w:tc>
-      </w:tr>
-    </w:tbl>
-    <w:p/>
     <w:sectPr>
       <w:pgSz w:w="11906" w:h="16838"/>
       <w:pgMar w:top="1417" w:right="1417" w:bottom="1134" w:left="1417" w:header="708" w:footer="708" w:gutter="0"/>
@@ -12883,7 +15735,7 @@
     <w:lsdException w:name="Table Web 2" w:semiHidden="1" w:unhideWhenUsed="1"/>
     <w:lsdException w:name="Table Web 3" w:semiHidden="1" w:unhideWhenUsed="1"/>
     <w:lsdException w:name="Balloon Text" w:semiHidden="1" w:unhideWhenUsed="1"/>
-    <w:lsdException w:name="Table Grid" w:semiHidden="1" w:uiPriority="39" w:unhideWhenUsed="1"/>
+    <w:lsdException w:name="Table Grid" w:uiPriority="39"/>
     <w:lsdException w:name="Table Theme" w:semiHidden="1" w:unhideWhenUsed="1"/>
     <w:lsdException w:name="Placeholder Text" w:semiHidden="1"/>
     <w:lsdException w:name="No Spacing" w:uiPriority="1" w:qFormat="1"/>
@@ -13426,6 +16278,18 @@
       <w:szCs w:val="16"/>
     </w:rPr>
   </w:style>
+  <w:style w:type="character" w:styleId="BesuchterLink">
+    <w:name w:val="FollowedHyperlink"/>
+    <w:basedOn w:val="Absatz-Standardschriftart"/>
+    <w:uiPriority w:val="99"/>
+    <w:semiHidden/>
+    <w:unhideWhenUsed/>
+    <w:rsid w:val="00A40E28"/>
+    <w:rPr>
+      <w:color w:val="954F72" w:themeColor="followedHyperlink"/>
+      <w:u w:val="single"/>
+    </w:rPr>
+  </w:style>
 </w:styles>
 </file>
 
@@ -13729,7 +16593,7 @@
 </file>
 
 <file path=customXml/itemProps1.xml><?xml version="1.0" encoding="utf-8"?>
-<ds:datastoreItem xmlns:ds="http://schemas.openxmlformats.org/officeDocument/2006/customXml" ds:itemID="{8BCC3E61-F77D-408A-BE3D-5B3EFDAB7FF6}">
+<ds:datastoreItem xmlns:ds="http://schemas.openxmlformats.org/officeDocument/2006/customXml" ds:itemID="{16FC15D3-69BE-46D7-87EA-CD55749B32DB}">
   <ds:schemaRefs>
     <ds:schemaRef ds:uri="http://schemas.openxmlformats.org/officeDocument/2006/bibliography"/>
   </ds:schemaRefs>
